--- a/AGILE_GIScience_Series_Template_revised.docx
+++ b/AGILE_GIScience_Series_Template_revised.docx
@@ -4,7 +4,7 @@
   <w:body>
     <w:p>
       <w:pPr>
-        <w:pStyle w:val="55"/>
+        <w:pStyle w:val="56"/>
       </w:pPr>
       <w:r>
         <w:rPr>
@@ -65,7 +65,7 @@
     </w:p>
     <w:p>
       <w:pPr>
-        <w:pStyle w:val="57"/>
+        <w:pStyle w:val="58"/>
       </w:pPr>
     </w:p>
     <w:p>
@@ -120,7 +120,20 @@
         <w:rPr>
           <w:rFonts w:hint="default"/>
         </w:rPr>
-        <w:t>, origin and destination of road users before they crossing to explore an appropriate grouping strategy in shared spaces to improve the safety and efficiency of road users.</w:t>
+        <w:t>, origin and destination of road users before crossing to explore an appropriate grouping strategy in shared spaces</w:t>
+      </w:r>
+      <w:r>
+        <w:rPr>
+          <w:rFonts w:hint="default"/>
+          <w:lang w:val="de-DE"/>
+        </w:rPr>
+        <w:t>, in order to</w:t>
+      </w:r>
+      <w:r>
+        <w:rPr>
+          <w:rFonts w:hint="default"/>
+        </w:rPr>
+        <w:t xml:space="preserve"> improve the safety and efficiency of road users.</w:t>
       </w:r>
     </w:p>
     <w:p>
@@ -164,7 +177,7 @@
           <w:rFonts w:hint="default"/>
           <w:lang w:val="de-DE"/>
         </w:rPr>
-        <w:t>facility location, dynamic algorith</w:t>
+        <w:t>facility location, dynamic algorithm</w:t>
       </w:r>
     </w:p>
     <w:p>
@@ -640,62 +653,98 @@
           <w:rFonts w:hint="default"/>
           <w:lang w:val="de-DE"/>
         </w:rPr>
-        <w:t xml:space="preserve"> Secondly, in shared spaces, the coming and leaving slots could be different in different periods, therefore, a dynamic algorithm is needed. Last but not least, a group may gain or lose members on the fly (</w:t>
-      </w:r>
-      <w:r>
-        <w:rPr>
-          <w:rFonts w:hint="default"/>
-          <w:lang w:val="en-US" w:eastAsia="zh-CN"/>
-        </w:rPr>
-        <w:t>Coleman</w:t>
-      </w:r>
-      <w:r>
-        <w:rPr>
-          <w:rFonts w:hint="default"/>
-          <w:lang w:val="de-DE" w:eastAsia="zh-CN"/>
-        </w:rPr>
-        <w:t xml:space="preserve"> and James, 1961</w:t>
-      </w:r>
-      <w:r>
-        <w:rPr>
-          <w:rFonts w:hint="default"/>
-          <w:lang w:val="de-DE"/>
-        </w:rPr>
-        <w:t>), which is called splitting and merging. The methods should consider the coexistence of users' trajectories.</w:t>
+        <w:t xml:space="preserve"> Secondly, in shared spaces, the coming and leaving slots could be different in different periods, therefore, a dynamic algorithm is needed.</w:t>
       </w:r>
     </w:p>
     <w:p>
       <w:pPr>
         <w:rPr>
           <w:rFonts w:hint="default"/>
+          <w:lang w:val="de-DE"/>
         </w:rPr>
       </w:pPr>
       <w:r>
         <w:rPr>
           <w:rFonts w:hint="default"/>
-        </w:rPr>
-        <w:t xml:space="preserve">Early techniques have been mainly used to simulate static or fixed-sized groups and perform group-based collision avoidance </w:t>
-      </w:r>
-      <w:r>
-        <w:rPr>
-          <w:rFonts w:hint="default"/>
-          <w:lang w:val="de-DE"/>
-        </w:rPr>
-        <w:t xml:space="preserve">(Graciano and Chaimowicz, 2014; He and Berg, 2013; </w:t>
+          <w:lang w:val="de-DE" w:eastAsia="zh-CN"/>
+        </w:rPr>
+        <w:t>Different approaches to data stream clustering have been proposed since the 90’s (Aggarwal et al., 2003; Kranen et al., 2011). These approaches use a two-phase process - taking the raw data stream in real time to produce some templates and use the templates offline to generate the clusters. Later, the so called fully dynamic clustering algorithm considered both insertion and deletion of data (</w:t>
+      </w:r>
+      <w:r>
+        <w:rPr>
+          <w:rFonts w:hint="default"/>
+          <w:lang w:val="de-DE" w:eastAsia="zh-CN"/>
+        </w:rPr>
+        <w:fldChar w:fldCharType="begin"/>
+      </w:r>
+      <w:r>
+        <w:rPr>
+          <w:rFonts w:hint="default"/>
+          <w:lang w:val="de-DE" w:eastAsia="zh-CN"/>
+        </w:rPr>
+        <w:instrText xml:space="preserve"> HYPERLINK "https://drops.dagstuhl.de/opus/ergebnis.php?wer=opus&amp;suchart=teil&amp;Lines_Displayed=10&amp;sort=o.date_year+DESC,+o.title&amp;suchfeld1=freitext&amp;suchwert1=&amp;opt1=AND&amp;opt2=AND&amp;suchfeld3=date_year&amp;suchwert3=&amp;startindex=0&amp;page=0&amp;dir=2&amp;suche=&amp;suchfeld2=oa.person&amp;suchwert2=Cohen-Addad, Vincent" </w:instrText>
+      </w:r>
+      <w:r>
+        <w:rPr>
+          <w:rFonts w:hint="default"/>
+          <w:lang w:val="de-DE" w:eastAsia="zh-CN"/>
+        </w:rPr>
+        <w:fldChar w:fldCharType="separate"/>
+      </w:r>
+      <w:r>
+        <w:rPr>
+          <w:rFonts w:hint="default"/>
+          <w:lang w:val="de-DE" w:eastAsia="zh-CN"/>
+        </w:rPr>
+        <w:t>Cohen-Addad</w:t>
+      </w:r>
+      <w:r>
+        <w:rPr>
+          <w:rFonts w:hint="default"/>
+          <w:lang w:val="de-DE" w:eastAsia="zh-CN"/>
+        </w:rPr>
+        <w:fldChar w:fldCharType="end"/>
+      </w:r>
+      <w:r>
+        <w:rPr>
+          <w:rFonts w:hint="default"/>
+          <w:lang w:val="de-DE" w:eastAsia="zh-CN"/>
+        </w:rPr>
+        <w:t xml:space="preserve"> et al., 2016; Chan et al., 2018).</w:t>
+      </w:r>
+    </w:p>
+    <w:p>
+      <w:pPr>
+        <w:rPr>
+          <w:rFonts w:hint="default"/>
+        </w:rPr>
+      </w:pPr>
+      <w:r>
+        <w:rPr>
+          <w:rFonts w:hint="default"/>
+        </w:rPr>
+        <w:t xml:space="preserve">Group initialization has also been addressed. </w:t>
+      </w:r>
+      <w:r>
+        <w:rPr>
+          <w:rFonts w:hint="default"/>
+          <w:lang w:val="de-DE"/>
+        </w:rPr>
+        <w:t>(</w:t>
       </w:r>
       <w:r>
         <w:rPr>
           <w:rFonts w:hint="default"/>
           <w:lang w:val="en-US" w:eastAsia="zh-CN"/>
         </w:rPr>
-        <w:t>Karamouzas</w:t>
+        <w:t>Huang</w:t>
       </w:r>
       <w:r>
         <w:rPr>
           <w:rFonts w:hint="default"/>
           <w:lang w:val="de-DE" w:eastAsia="zh-CN"/>
         </w:rPr>
-        <w:t xml:space="preserve"> and Guy, 2015</w:t>
+        <w:t xml:space="preserve"> et al., 2014</w:t>
       </w:r>
       <w:r>
         <w:rPr>
@@ -708,20 +757,73 @@
         <w:rPr>
           <w:rFonts w:hint="default"/>
         </w:rPr>
-        <w:t xml:space="preserve">. Group initialization has also been addressed. </w:t>
-      </w:r>
-      <w:r>
-        <w:rPr>
-          <w:rFonts w:hint="default"/>
-          <w:lang w:val="de-DE"/>
-        </w:rPr>
-        <w:t>(</w:t>
+        <w:t xml:space="preserve"> considered the dynamic group behaviors via specifying the group shape as a queue and give </w:t>
+      </w:r>
+      <w:r>
+        <w:rPr>
+          <w:rFonts w:hint="default"/>
+          <w:lang w:val="de-DE"/>
+        </w:rPr>
+        <w:t xml:space="preserve">a </w:t>
+      </w:r>
+      <w:r>
+        <w:rPr>
+          <w:rFonts w:hint="default"/>
+        </w:rPr>
+        <w:t>deformation penalty, which is effective but cannot be generalized to other group shapes.</w:t>
+      </w:r>
+      <w:r>
+        <w:rPr>
+          <w:rFonts w:hint="default"/>
+          <w:lang w:val="de-DE"/>
+        </w:rPr>
+        <w:t xml:space="preserve"> (</w:t>
       </w:r>
       <w:r>
         <w:rPr>
           <w:rFonts w:hint="default"/>
           <w:lang w:val="en-US" w:eastAsia="zh-CN"/>
         </w:rPr>
+        <w:t>He</w:t>
+      </w:r>
+      <w:r>
+        <w:rPr>
+          <w:rFonts w:hint="default"/>
+          <w:lang w:val="de-DE" w:eastAsia="zh-CN"/>
+        </w:rPr>
+        <w:t xml:space="preserve"> et al., 20</w:t>
+      </w:r>
+      <w:r>
+        <w:rPr>
+          <w:rFonts w:hint="default"/>
+        </w:rPr>
+        <w:t>16</w:t>
+      </w:r>
+      <w:r>
+        <w:rPr>
+          <w:rFonts w:hint="default"/>
+          <w:lang w:val="de-DE"/>
+        </w:rPr>
+        <w:t>)</w:t>
+      </w:r>
+      <w:r>
+        <w:rPr>
+          <w:rFonts w:hint="default"/>
+        </w:rPr>
+        <w:t xml:space="preserve"> clustered the original groups by the pairwise similarity metric defined over agents based on their starting positions and velocities. This works for the simulation application because the agents who are together at the beginning will keep coherent until the end of the experiment.</w:t>
+      </w:r>
+      <w:r>
+        <w:rPr>
+          <w:rFonts w:hint="default"/>
+          <w:lang w:val="de-DE"/>
+        </w:rPr>
+        <w:t xml:space="preserve"> (</w:t>
+      </w:r>
+      <w:r>
+        <w:rPr>
+          <w:rFonts w:hint="default"/>
+          <w:lang w:val="en-US" w:eastAsia="zh-CN"/>
+        </w:rPr>
         <w:t>Szkandera</w:t>
       </w:r>
       <w:r>
@@ -744,105 +846,82 @@
         </w:rPr>
         <w:t xml:space="preserve"> simply used a threshold based on the distance between the team leader and members to group the pedestrians with similar OD. However, this approach is sensitive to the order of the input data because the algorithm is greedy - once the first possible solution is accepted, other solutions will never be reconsidered.</w:t>
       </w:r>
-      <w:r>
-        <w:rPr>
-          <w:rFonts w:hint="default"/>
-          <w:lang w:val="de-DE"/>
-        </w:rPr>
-        <w:t xml:space="preserve"> (</w:t>
-      </w:r>
-      <w:r>
-        <w:rPr>
-          <w:rFonts w:hint="default"/>
-          <w:lang w:val="en-US" w:eastAsia="zh-CN"/>
-        </w:rPr>
-        <w:t>He</w:t>
-      </w:r>
-      <w:r>
-        <w:rPr>
-          <w:rFonts w:hint="default"/>
-          <w:lang w:val="de-DE" w:eastAsia="zh-CN"/>
-        </w:rPr>
-        <w:t xml:space="preserve"> et al., 20</w:t>
-      </w:r>
-      <w:r>
-        <w:rPr>
-          <w:rFonts w:hint="default"/>
-        </w:rPr>
-        <w:t>16</w:t>
-      </w:r>
-      <w:r>
-        <w:rPr>
-          <w:rFonts w:hint="default"/>
-          <w:lang w:val="de-DE"/>
-        </w:rPr>
-        <w:t>)</w:t>
-      </w:r>
-      <w:r>
-        <w:rPr>
-          <w:rFonts w:hint="default"/>
-        </w:rPr>
-        <w:t xml:space="preserve"> clustered the original groups by the pairwise similarity metric defined over agents based on their starting positions and velocities. This works for the simulation application because the agents who are together at the beginning will keep coherent until the end of the experiment. However, the traffic scenario is more complicated. E.g. the road users who have the same origin and velocity at the beginning may split and reach different goals later. </w:t>
-      </w:r>
-      <w:r>
-        <w:rPr>
-          <w:rFonts w:hint="default"/>
-          <w:lang w:val="de-DE"/>
-        </w:rPr>
-        <w:t>(</w:t>
-      </w:r>
-      <w:r>
-        <w:rPr>
-          <w:rFonts w:hint="default"/>
-          <w:lang w:val="en-US" w:eastAsia="zh-CN"/>
-        </w:rPr>
-        <w:t>Huang</w:t>
-      </w:r>
-      <w:r>
-        <w:rPr>
-          <w:rFonts w:hint="default"/>
-          <w:lang w:val="de-DE" w:eastAsia="zh-CN"/>
-        </w:rPr>
-        <w:t xml:space="preserve"> et al., 2014</w:t>
-      </w:r>
-      <w:r>
-        <w:rPr>
-          <w:rFonts w:hint="default"/>
-          <w:lang w:val="de-DE"/>
-        </w:rPr>
-        <w:t>)</w:t>
-      </w:r>
-      <w:r>
-        <w:rPr>
-          <w:rFonts w:hint="default"/>
-        </w:rPr>
-        <w:t xml:space="preserve"> considered the dynamic group behaviors via specifying the group shape as a queue and give </w:t>
-      </w:r>
-      <w:r>
-        <w:rPr>
-          <w:rFonts w:hint="default"/>
-          <w:lang w:val="de-DE"/>
-        </w:rPr>
-        <w:t xml:space="preserve">a </w:t>
-      </w:r>
-      <w:r>
-        <w:rPr>
-          <w:rFonts w:hint="default"/>
-        </w:rPr>
-        <w:t xml:space="preserve">deformation penalty, which is effective but cannot be generalized to other group shapes. However, none of these methods can efficiently simulate groups with dynamic </w:t>
-      </w:r>
-      <w:r>
-        <w:rPr>
-          <w:rFonts w:hint="default"/>
-          <w:lang w:val="de-DE"/>
-        </w:rPr>
-        <w:t>settings</w:t>
-      </w:r>
-      <w:r>
-        <w:rPr>
-          <w:rFonts w:hint="default"/>
-        </w:rPr>
-        <w:t>.</w:t>
+    </w:p>
+    <w:p>
+      <w:pPr>
+        <w:rPr>
+          <w:rFonts w:hint="default"/>
+          <w:lang w:val="de-DE"/>
+        </w:rPr>
+      </w:pPr>
+      <w:r>
+        <w:rPr>
+          <w:rFonts w:hint="default"/>
+        </w:rPr>
+        <w:t xml:space="preserve">In this paper, </w:t>
+      </w:r>
+      <w:r>
+        <w:rPr>
+          <w:rFonts w:hint="default"/>
+          <w:lang w:val="de-DE"/>
+        </w:rPr>
+        <w:t>we</w:t>
+      </w:r>
+      <w:r>
+        <w:t xml:space="preserve"> </w:t>
+      </w:r>
+      <w:r>
+        <w:rPr>
+          <w:rFonts w:hint="default"/>
+          <w:lang w:val="de-DE"/>
+        </w:rPr>
+        <w:t xml:space="preserve">will </w:t>
+      </w:r>
+      <w:r>
+        <w:t xml:space="preserve">concentrate on the following application scenario: </w:t>
+      </w:r>
+      <w:r>
+        <w:rPr>
+          <w:rFonts w:hint="default"/>
+          <w:lang w:val="de-DE"/>
+        </w:rPr>
+        <w:t>r</w:t>
+      </w:r>
+      <w:r>
+        <w:t>oad users can appear from random locations around the shared space, then pass through, finally leave to their destinations.</w:t>
+      </w:r>
+      <w:r>
+        <w:rPr>
+          <w:rFonts w:hint="default"/>
+          <w:lang w:val="de-DE"/>
+        </w:rPr>
+        <w:t xml:space="preserve"> We </w:t>
+      </w:r>
+      <w:r>
+        <w:rPr>
+          <w:rFonts w:hint="default"/>
+        </w:rPr>
+        <w:t xml:space="preserve">are searching for a </w:t>
+      </w:r>
+      <w:r>
+        <w:rPr>
+          <w:rFonts w:hint="default"/>
+          <w:lang w:val="de-DE"/>
+        </w:rPr>
+        <w:t xml:space="preserve">dynamic </w:t>
+      </w:r>
+      <w:r>
+        <w:rPr>
+          <w:rFonts w:hint="default"/>
+        </w:rPr>
+        <w:t>clustering algorithm</w:t>
+      </w:r>
+      <w:r>
+        <w:rPr>
+          <w:rFonts w:hint="default"/>
+          <w:lang w:val="de-DE"/>
+        </w:rPr>
+        <w:t xml:space="preserve"> to assign road users to several groups according to their origins, destinations and appearance time.</w:t>
       </w:r>
     </w:p>
     <w:p>
@@ -865,35 +944,260 @@
       </w:r>
     </w:p>
     <w:p>
-      <w:r>
-        <w:rPr>
-          <w:rFonts w:hint="default"/>
-          <w:lang w:val="de-DE"/>
-        </w:rPr>
-        <w:t>In this paper, we</w:t>
-      </w:r>
-      <w:r>
-        <w:t xml:space="preserve"> concentrate on the following application scenario: Road users can appear from random locations around the shared space, then pass through, finally leave to their destinations. </w:t>
-      </w:r>
-      <w:r>
-        <w:rPr>
-          <w:rFonts w:hint="default"/>
-          <w:lang w:val="de-DE"/>
-        </w:rPr>
-        <w:t xml:space="preserve">A set of road users </w:t>
-      </w:r>
-      <w:r>
-        <w:rPr>
-          <w:rFonts w:hint="default"/>
-        </w:rPr>
-        <w:t>who need to be grouped during a finite time</w:t>
-      </w:r>
-      <w:r>
-        <w:rPr>
-          <w:rFonts w:hint="default"/>
-          <w:lang w:val="de-DE"/>
-        </w:rPr>
-        <w:t xml:space="preserve"> according to the similarity of their  origins and destinations. The finite time is called period. Each period will contains a set of center users, each of them represents a group. The problem is to decide the best location for the group centers in each period, minimizing the total cost for reaching surrounding group members.</w:t>
+      <w:pPr>
+        <w:rPr>
+          <w:rFonts w:hint="default"/>
+          <w:lang w:val="de-DE"/>
+        </w:rPr>
+      </w:pPr>
+      <w:r>
+        <w:rPr>
+          <w:rFonts w:hint="default"/>
+          <w:lang w:val="de-DE"/>
+        </w:rPr>
+        <w:t xml:space="preserve">Before crossing a shared space, a set of road users </w:t>
+      </w:r>
+      <w:r>
+        <w:rPr>
+          <w:rFonts w:hint="default"/>
+        </w:rPr>
+        <w:t xml:space="preserve">who </w:t>
+      </w:r>
+      <w:r>
+        <w:rPr>
+          <w:rFonts w:hint="default"/>
+          <w:lang w:val="de-DE"/>
+        </w:rPr>
+        <w:t>have similar origins and destinations (OD)</w:t>
+      </w:r>
+      <w:r>
+        <w:rPr>
+          <w:rFonts w:hint="default"/>
+        </w:rPr>
+        <w:t xml:space="preserve"> during a finite time</w:t>
+      </w:r>
+      <w:r>
+        <w:rPr>
+          <w:rFonts w:hint="default"/>
+          <w:lang w:val="de-DE"/>
+        </w:rPr>
+        <w:t xml:space="preserve"> will become a group. The finite time is called period. A period can contain serval groups, each group has one user as its center. A road user can wait for some time to form a group with the others. But if it is spatially or temporally far away from the others, it will become a single-member group. The problem is to decide the best location for the group centers in each period, minimizing the total cost for assigning group centers and reaching surrounding group members.</w:t>
+      </w:r>
+    </w:p>
+    <w:p>
+      <w:pPr>
+        <w:rPr>
+          <w:rFonts w:hint="default"/>
+          <w:lang w:val="de-DE"/>
+        </w:rPr>
+      </w:pPr>
+      <w:r>
+        <w:rPr>
+          <w:rFonts w:hint="default"/>
+          <w:lang w:val="de-DE"/>
+        </w:rPr>
+        <w:t>The problem above can be formulated as a series of facility location problems. In a basic formulation, the facility location is the following: giving a set of demand points and a set of candidate facility sites with costs of building facilities at each of them, the goal is to select a subset of sites where facilities should be built. Each demand point is then assigned to the closest facility, incurring a service cost equal to the distance to its assigned facility. The objective is to minimize the sum of facility costs and the sum of the service costs for the demand points (</w:t>
+      </w:r>
+      <w:r>
+        <w:rPr>
+          <w:rFonts w:hint="default"/>
+          <w:lang w:val="en-US" w:eastAsia="zh-CN"/>
+        </w:rPr>
+        <w:t>Charikar</w:t>
+      </w:r>
+      <w:r>
+        <w:rPr>
+          <w:rFonts w:hint="default"/>
+          <w:lang w:val="de-DE" w:eastAsia="zh-CN"/>
+        </w:rPr>
+        <w:t xml:space="preserve"> and Guha, 1999</w:t>
+      </w:r>
+      <w:r>
+        <w:rPr>
+          <w:rFonts w:hint="default"/>
+          <w:lang w:val="de-DE"/>
+        </w:rPr>
+        <w:t xml:space="preserve">). However, solving a series of facility location problems at once is NP-hard, so the best hope is to use an algorithm with a provable approximation of the best solution. </w:t>
+      </w:r>
+    </w:p>
+    <w:p>
+      <w:pPr>
+        <w:rPr>
+          <w:rFonts w:hint="default"/>
+          <w:lang w:val="de-DE"/>
+        </w:rPr>
+      </w:pPr>
+      <w:r>
+        <w:t>In the following</w:t>
+      </w:r>
+      <w:r>
+        <w:rPr>
+          <w:rFonts w:hint="default"/>
+          <w:lang w:val="de-DE"/>
+        </w:rPr>
+        <w:t>,</w:t>
+      </w:r>
+      <w:r>
+        <w:t xml:space="preserve"> we present a definition suitable for</w:t>
+      </w:r>
+      <w:r>
+        <w:rPr>
+          <w:rFonts w:hint="default"/>
+          <w:lang w:val="de-DE"/>
+        </w:rPr>
+        <w:t xml:space="preserve"> </w:t>
+      </w:r>
+      <w:r>
+        <w:t>shared space</w:t>
+      </w:r>
+      <w:r>
+        <w:rPr>
+          <w:rFonts w:hint="default"/>
+          <w:lang w:val="de-DE"/>
+        </w:rPr>
+        <w:t>s</w:t>
+      </w:r>
+      <w:r>
+        <w:t>. Assum</w:t>
+      </w:r>
+      <w:r>
+        <w:rPr>
+          <w:rFonts w:hint="default"/>
+          <w:lang w:val="de-DE"/>
+        </w:rPr>
+        <w:t>ing</w:t>
+      </w:r>
+      <w:r>
+        <w:t xml:space="preserve"> a </w:t>
+      </w:r>
+      <w:r>
+        <w:rPr>
+          <w:rFonts w:hint="default"/>
+          <w:lang w:val="de-DE"/>
+        </w:rPr>
+        <w:t>stream of</w:t>
+      </w:r>
+      <w:r>
+        <w:t xml:space="preserve"> road users</w:t>
+      </w:r>
+      <w:r>
+        <w:rPr>
+          <w:rFonts w:hint="default"/>
+          <w:lang w:val="de-DE"/>
+        </w:rPr>
+        <w:t xml:space="preserve"> who come continuously and independently from all the directions of a shared space. For each road user, the coordinates of its origin </w:t>
+      </w:r>
+      <w:r>
+        <w:rPr>
+          <w:rFonts w:hint="default"/>
+          <w:i/>
+          <w:iCs/>
+          <w:lang w:val="de-DE"/>
+        </w:rPr>
+        <w:t>(ox,oy)</w:t>
+      </w:r>
+      <w:r>
+        <w:rPr>
+          <w:rFonts w:hint="default"/>
+          <w:lang w:val="de-DE"/>
+        </w:rPr>
+        <w:t xml:space="preserve">, destination </w:t>
+      </w:r>
+      <w:r>
+        <w:rPr>
+          <w:rFonts w:hint="default"/>
+          <w:i/>
+          <w:iCs/>
+          <w:lang w:val="de-DE"/>
+        </w:rPr>
+        <w:t>(dx,dy)</w:t>
+      </w:r>
+      <w:r>
+        <w:rPr>
+          <w:rFonts w:hint="default"/>
+          <w:lang w:val="de-DE"/>
+        </w:rPr>
+        <w:t xml:space="preserve">,  and appearance time </w:t>
+      </w:r>
+      <w:r>
+        <w:rPr>
+          <w:rFonts w:hint="default"/>
+          <w:i/>
+          <w:iCs/>
+          <w:lang w:val="de-DE"/>
+        </w:rPr>
+        <w:t>t</w:t>
+      </w:r>
+      <w:r>
+        <w:rPr>
+          <w:rFonts w:hint="default"/>
+          <w:lang w:val="de-DE"/>
+        </w:rPr>
+        <w:t xml:space="preserve"> are known. All road users have a maximum static waiting time </w:t>
+      </w:r>
+      <w:r>
+        <w:rPr>
+          <w:rFonts w:hint="default"/>
+          <w:i/>
+          <w:iCs/>
+          <w:lang w:val="de-DE"/>
+        </w:rPr>
+        <w:t>w</w:t>
+      </w:r>
+      <w:r>
+        <w:rPr>
+          <w:rFonts w:hint="default"/>
+          <w:lang w:val="de-DE"/>
+        </w:rPr>
+        <w:t xml:space="preserve"> before crossing, two numerical value </w:t>
+      </w:r>
+      <w:r>
+        <w:rPr>
+          <w:rFonts w:hint="default"/>
+          <w:i/>
+          <w:iCs/>
+          <w:lang w:val="de-DE"/>
+        </w:rPr>
+        <w:t>h</w:t>
+      </w:r>
+      <w:r>
+        <w:rPr>
+          <w:rFonts w:hint="default"/>
+          <w:lang w:val="de-DE"/>
+        </w:rPr>
+        <w:t xml:space="preserve"> and </w:t>
+      </w:r>
+      <w:r>
+        <w:rPr>
+          <w:rFonts w:hint="default"/>
+          <w:i/>
+          <w:iCs/>
+          <w:lang w:val="de-DE"/>
+        </w:rPr>
+        <w:t>n</w:t>
+      </w:r>
+      <w:r>
+        <w:rPr>
+          <w:rFonts w:hint="default"/>
+          <w:lang w:val="de-DE"/>
+        </w:rPr>
+        <w:t xml:space="preserve"> for coarse solution (see subsection 2.1), and a cost </w:t>
+      </w:r>
+      <w:r>
+        <w:rPr>
+          <w:rFonts w:hint="default"/>
+          <w:i/>
+          <w:iCs/>
+          <w:lang w:val="de-DE"/>
+        </w:rPr>
+        <w:t>f</w:t>
+      </w:r>
+      <w:r>
+        <w:rPr>
+          <w:rFonts w:hint="default"/>
+          <w:lang w:val="de-DE"/>
+        </w:rPr>
+        <w:t xml:space="preserve"> to estimate the spatial similarity between two road users with their OD data (see subsection 2.2).</w:t>
       </w:r>
     </w:p>
     <w:p>
@@ -905,47 +1209,104 @@
         </w:rPr>
       </w:pPr>
       <w:r>
-        <w:t xml:space="preserve">2.1 </w:t>
-      </w:r>
-      <w:r>
-        <w:rPr>
-          <w:rFonts w:hint="default"/>
-          <w:lang w:val="de-DE"/>
-        </w:rPr>
-        <w:t>Dynamic facility location for shared spaces</w:t>
+        <w:rPr>
+          <w:rFonts w:hint="default"/>
+          <w:lang w:val="de-DE"/>
+        </w:rPr>
+        <w:t>2.1 Meyerson</w:t>
+      </w:r>
+      <w:r>
+        <w:rPr>
+          <w:rFonts w:hint="default"/>
+          <w:lang w:val="de-DE" w:eastAsia="en-US"/>
+        </w:rPr>
+        <w:t>’</w:t>
+      </w:r>
+      <w:r>
+        <w:rPr>
+          <w:rFonts w:hint="default"/>
+          <w:lang w:val="de-DE"/>
+        </w:rPr>
+        <w:t>s algorithm and coarse colution</w:t>
       </w:r>
     </w:p>
     <w:p>
       <w:pPr>
-        <w:rPr/>
+        <w:rPr>
+          <w:rFonts w:hint="default"/>
+          <w:lang w:val="de-DE"/>
+        </w:rPr>
       </w:pPr>
       <w:r>
         <w:rPr>
           <w:rFonts w:hint="default"/>
           <w:lang w:val="de-DE"/>
         </w:rPr>
-        <w:t>The problem above can be formulated as a series of facility location problems. In a basic formulation, the facility location problem is the following: giving a set of demand points and a set of candidate facility sites with costs of building facilities at each of them, the goal is to select a subset of sites where facilities should be built. Each demand point is then assigned to the closest facility, incurring a service cost equal to the distance to its assigned facility. The objective is to minimize the sum of facility costs and the sum of the service costs for the demand points (</w:t>
-      </w:r>
-      <w:r>
-        <w:rPr>
-          <w:rFonts w:hint="default"/>
-          <w:lang w:val="en-US" w:eastAsia="zh-CN"/>
-        </w:rPr>
-        <w:t>Charikar</w:t>
-      </w:r>
-      <w:r>
-        <w:rPr>
-          <w:rFonts w:hint="default"/>
-          <w:lang w:val="de-DE" w:eastAsia="zh-CN"/>
-        </w:rPr>
-        <w:t xml:space="preserve"> and Guha, 1999</w:t>
-      </w:r>
-      <w:r>
-        <w:rPr>
-          <w:rFonts w:hint="default"/>
-          <w:lang w:val="de-DE"/>
-        </w:rPr>
-        <w:t xml:space="preserve">). However, solving a series of problems by once is NP-hard, so the best hope is to use an algorithm with a provable approximation of the best solution.   </w:t>
+        <w:t xml:space="preserve">Adam Meyerson posted an online facilty location algorithm with O(1)-competitive (Meyerson, 2001) The algorithm is straightforward - when a new demand point arrives, the distance </w:t>
+      </w:r>
+      <w:r>
+        <w:rPr>
+          <w:rFonts w:hint="default"/>
+          <w:i/>
+          <w:iCs/>
+          <w:lang w:val="de-DE"/>
+        </w:rPr>
+        <w:t>d</w:t>
+      </w:r>
+      <w:r>
+        <w:rPr>
+          <w:rFonts w:hint="default"/>
+          <w:lang w:val="de-DE"/>
+        </w:rPr>
+        <w:t xml:space="preserve"> between the point and the closest already-open facility is measured. The opening cost for a facility is </w:t>
+      </w:r>
+      <w:r>
+        <w:rPr>
+          <w:rFonts w:hint="default"/>
+          <w:i/>
+          <w:iCs/>
+          <w:lang w:val="de-DE"/>
+        </w:rPr>
+        <w:t>f</w:t>
+      </w:r>
+      <w:r>
+        <w:rPr>
+          <w:rFonts w:hint="default"/>
+          <w:lang w:val="de-DE"/>
+        </w:rPr>
+        <w:t xml:space="preserve">. With probability </w:t>
+      </w:r>
+      <w:r>
+        <w:rPr>
+          <w:rFonts w:hint="default"/>
+          <w:i/>
+          <w:iCs/>
+          <w:lang w:val="de-DE"/>
+        </w:rPr>
+        <w:t>d/f</w:t>
+      </w:r>
+      <w:r>
+        <w:rPr>
+          <w:rFonts w:hint="default"/>
+          <w:lang w:val="de-DE"/>
+        </w:rPr>
+        <w:t xml:space="preserve"> (or probability 1, if </w:t>
+      </w:r>
+      <w:r>
+        <w:rPr>
+          <w:rFonts w:hint="default"/>
+          <w:i/>
+          <w:iCs/>
+          <w:lang w:val="de-DE"/>
+        </w:rPr>
+        <w:t>d/f</w:t>
+      </w:r>
+      <w:r>
+        <w:rPr>
+          <w:rFonts w:hint="default"/>
+          <w:lang w:val="de-DE"/>
+        </w:rPr>
+        <w:t xml:space="preserve"> is more than 1), a new facility opens at the demand point. Otherwise the point will be assigned to the closest open facility.</w:t>
       </w:r>
     </w:p>
     <w:p>
@@ -956,120 +1317,128 @@
         </w:rPr>
       </w:pPr>
       <w:r>
-        <w:t>In the following</w:t>
-      </w:r>
-      <w:r>
-        <w:rPr>
-          <w:rFonts w:hint="default"/>
-          <w:lang w:val="de-DE"/>
-        </w:rPr>
-        <w:t>,</w:t>
-      </w:r>
-      <w:r>
-        <w:t xml:space="preserve"> we present a definition suitable for</w:t>
-      </w:r>
-      <w:r>
-        <w:rPr>
-          <w:rFonts w:hint="default"/>
-          <w:lang w:val="de-DE"/>
-        </w:rPr>
-        <w:t xml:space="preserve"> </w:t>
-      </w:r>
-      <w:r>
-        <w:t>shared space</w:t>
-      </w:r>
-      <w:r>
-        <w:rPr>
-          <w:rFonts w:hint="default"/>
-          <w:lang w:val="de-DE"/>
-        </w:rPr>
-        <w:t>s</w:t>
-      </w:r>
-      <w:r>
-        <w:t>. Assum</w:t>
-      </w:r>
-      <w:r>
-        <w:rPr>
-          <w:rFonts w:hint="default"/>
-          <w:lang w:val="de-DE"/>
-        </w:rPr>
-        <w:t>ing</w:t>
-      </w:r>
-      <w:r>
-        <w:t xml:space="preserve"> a </w:t>
-      </w:r>
-      <w:r>
-        <w:rPr>
-          <w:rFonts w:hint="default"/>
-          <w:lang w:val="de-DE"/>
-        </w:rPr>
-        <w:t>stream of</w:t>
-      </w:r>
-      <w:r>
-        <w:t xml:space="preserve"> road users</w:t>
-      </w:r>
-      <w:r>
-        <w:rPr>
-          <w:rFonts w:hint="default"/>
-          <w:lang w:val="de-DE"/>
-        </w:rPr>
-        <w:t xml:space="preserve"> who come continuously and independently from all the directions of a shared space. For each road user, the coordinates of its origin (ox,oy), destination (dx,dy),  and appearance time t are known. All road users have a static waiting time w before crossing, a numerical value h for initialization, and a threshold f to estimate the data points similarity. Here, the similarity metric (ODsimilarity) is the sum of Eclidean distance between the origins and destinations of a point pairs.</w:t>
+        <w:rPr>
+          <w:rFonts w:hint="default"/>
+          <w:lang w:val="de-DE"/>
+        </w:rPr>
+        <w:t xml:space="preserve">Before any computation, our algorith will take the first </w:t>
+      </w:r>
+      <w:r>
+        <w:rPr>
+          <w:rFonts w:hint="default"/>
+          <w:i/>
+          <w:iCs/>
+          <w:lang w:val="de-DE"/>
+        </w:rPr>
+        <w:t>h</w:t>
+      </w:r>
+      <w:r>
+        <w:rPr>
+          <w:rFonts w:hint="default"/>
+          <w:lang w:val="de-DE"/>
+        </w:rPr>
+        <w:t xml:space="preserve"> data, shuffle them, and run Meyerson</w:t>
+      </w:r>
+      <w:r>
+        <w:rPr>
+          <w:rFonts w:hint="default"/>
+          <w:lang w:val="de-DE" w:eastAsia="en-US"/>
+        </w:rPr>
+        <w:t>’</w:t>
+      </w:r>
+      <w:r>
+        <w:rPr>
+          <w:rFonts w:hint="default"/>
+          <w:lang w:val="de-DE"/>
+        </w:rPr>
+        <w:t xml:space="preserve">s algorithm independently </w:t>
+      </w:r>
+      <w:r>
+        <w:rPr>
+          <w:rFonts w:hint="default"/>
+          <w:i/>
+          <w:iCs/>
+          <w:lang w:val="de-DE"/>
+        </w:rPr>
+        <w:t>n</w:t>
+      </w:r>
+      <w:r>
+        <w:rPr>
+          <w:rFonts w:hint="default"/>
+          <w:lang w:val="de-DE"/>
+        </w:rPr>
+        <w:t xml:space="preserve"> times. The solution of facilties with lowest cost </w:t>
+      </w:r>
+      <w:r>
+        <w:rPr>
+          <w:rFonts w:hint="default"/>
+          <w:i/>
+          <w:iCs/>
+          <w:lang w:val="de-DE" w:eastAsia="en-US"/>
+        </w:rPr>
+        <w:t>θ</w:t>
+      </w:r>
+      <w:r>
+        <w:rPr>
+          <w:rFonts w:hint="default"/>
+          <w:lang w:val="de-DE" w:eastAsia="en-US"/>
+        </w:rPr>
+        <w:t xml:space="preserve"> will become the coarse solution </w:t>
+      </w:r>
+      <w:bookmarkStart w:id="0" w:name="_GoBack"/>
+      <w:bookmarkEnd w:id="0"/>
+      <w:r>
+        <w:rPr>
+          <w:rFonts w:hint="default"/>
+          <w:lang w:val="de-DE"/>
+        </w:rPr>
+        <w:t>(</w:t>
+      </w:r>
+      <w:r>
+        <w:rPr>
+          <w:rFonts w:hint="default"/>
+          <w:lang w:val="de-DE" w:eastAsia="zh-CN"/>
+        </w:rPr>
+        <w:t xml:space="preserve">hereinafter referred to as </w:t>
+      </w:r>
+      <w:r>
+        <w:rPr>
+          <w:rFonts w:hint="default"/>
+          <w:i/>
+          <w:iCs/>
+          <w:lang w:val="de-DE"/>
+        </w:rPr>
+        <w:t>MeyersonManyTimes</w:t>
+      </w:r>
+      <w:r>
+        <w:rPr>
+          <w:rFonts w:hint="default"/>
+          <w:lang w:val="de-DE"/>
+        </w:rPr>
+        <w:t>).</w:t>
       </w:r>
     </w:p>
     <w:p>
       <w:pPr>
-        <w:rPr>
-          <w:rFonts w:hint="default"/>
-          <w:lang w:val="de-DE"/>
+        <w:pStyle w:val="3"/>
+        <w:rPr>
+          <w:rFonts w:hint="default"/>
+          <w:lang w:val="en-US" w:eastAsia="de-DE"/>
         </w:rPr>
       </w:pPr>
       <w:r>
         <w:rPr>
           <w:rFonts w:hint="default"/>
-          <w:lang w:val="de-DE"/>
-        </w:rPr>
-        <w:t>Our</w:t>
-      </w:r>
-      <w:r>
-        <w:t xml:space="preserve"> algorithm is based on the framework proposed by </w:t>
-      </w:r>
-      <w:r>
-        <w:rPr>
-          <w:rFonts w:hint="default"/>
-          <w:lang w:val="de-DE"/>
-        </w:rPr>
-        <w:t>(</w:t>
-      </w:r>
-      <w:r>
-        <w:rPr>
-          <w:rFonts w:hint="default"/>
-          <w:lang w:val="en-US" w:eastAsia="zh-CN"/>
-        </w:rPr>
-        <w:t>Cohen-Addad</w:t>
-      </w:r>
-      <w:r>
-        <w:rPr>
-          <w:rFonts w:hint="default"/>
-          <w:lang w:val="de-DE" w:eastAsia="zh-CN"/>
-        </w:rPr>
-        <w:t>, 2019</w:t>
-      </w:r>
-      <w:r>
-        <w:rPr>
-          <w:rFonts w:hint="default"/>
-          <w:lang w:val="de-DE"/>
-        </w:rPr>
-        <w:t>), which clusters dynamic and consistent points with a sliding window.</w:t>
-      </w:r>
-      <w:r>
-        <w:t xml:space="preserve"> The framework </w:t>
-      </w:r>
-      <w:r>
-        <w:rPr>
-          <w:rFonts w:hint="default"/>
-          <w:lang w:val="de-DE"/>
-        </w:rPr>
-        <w:t>is suitable for points other than trajectories. Moreover, it continuously takes single point each time regardless of the restriction in time. Therefore, the framework is modified to adapt to our application. The pseudo-code of the current algorithm is shown in Algorithm 1.</w:t>
+          <w:lang w:val="de-DE" w:eastAsia="de-DE"/>
+        </w:rPr>
+        <w:t>2.2 Similarity me</w:t>
+      </w:r>
+      <w:r>
+        <w:rPr>
+          <w:rFonts w:hint="default"/>
+          <w:lang w:val="en-US" w:eastAsia="de-DE"/>
+        </w:rPr>
+        <w:t>asure</w:t>
       </w:r>
     </w:p>
     <w:p>
@@ -1082,38 +1451,48 @@
       <w:r>
         <w:rPr>
           <w:rFonts w:hint="default"/>
-          <w:lang w:val="en-US" w:eastAsia="en-US"/>
-        </w:rPr>
-        <w:t xml:space="preserve">As part of the </w:t>
-      </w:r>
-      <w:r>
-        <w:rPr>
-          <w:rFonts w:hint="default"/>
-          <w:lang w:val="de-DE" w:eastAsia="en-US"/>
-        </w:rPr>
-        <w:t>re-computation</w:t>
-      </w:r>
-      <w:r>
-        <w:rPr>
-          <w:rFonts w:hint="default"/>
-          <w:lang w:val="en-US" w:eastAsia="en-US"/>
-        </w:rPr>
-        <w:t xml:space="preserve"> step between two periods, we run 5 independent executions of Meyerson’s algorithm, and selecting the execution with lowest cost. The updates within a period are handled by assigning to closest center if distance is less than f or otherwise open a new center at the point, and we simply remove a client if it gets deleted.</w:t>
+          <w:lang w:val="de-DE"/>
+        </w:rPr>
+        <w:t>The distance metric to estimate the spatial similarity between two road users is the sum of the Euclidean distance between two origin points and the Euclidean distance between two destination points (</w:t>
+      </w:r>
+      <w:r>
+        <w:rPr>
+          <w:rFonts w:hint="default"/>
+          <w:lang w:val="de-DE" w:eastAsia="zh-CN"/>
+        </w:rPr>
+        <w:t xml:space="preserve">hereinafter referred to as </w:t>
+      </w:r>
+      <w:r>
+        <w:rPr>
+          <w:rFonts w:hint="default"/>
+          <w:i/>
+          <w:iCs/>
+          <w:lang w:val="de-DE" w:eastAsia="zh-CN"/>
+        </w:rPr>
+        <w:t>ODsimilarity</w:t>
+      </w:r>
+      <w:r>
+        <w:rPr>
+          <w:rFonts w:hint="default"/>
+          <w:lang w:val="de-DE"/>
+        </w:rPr>
+        <w:t xml:space="preserve">). </w:t>
       </w:r>
     </w:p>
     <w:p>
       <w:pPr>
-        <w:rPr>
-          <w:rFonts w:hint="default"/>
-          <w:lang w:val="de-DE"/>
+        <w:pStyle w:val="3"/>
+        <w:rPr>
+          <w:rFonts w:hint="default"/>
+          <w:lang w:val="de-DE" w:eastAsia="de-DE"/>
         </w:rPr>
       </w:pPr>
       <w:r>
         <w:rPr>
           <w:rFonts w:hint="default"/>
-          <w:lang w:val="de-DE"/>
-        </w:rPr>
-        <w:t>When the interval does not exceed w, a new point is taken, the transport cost from the new data point to all current centers is calculated. If the minimum distance d is larger than the facility construction cost f, a new center is built at the location of the new point (update), otherwise, the new point will be assigned to its closet centers. The update will continue until the update interval reaches the threshold of update θ/4αf (recompute again). The reason for θ/4αf is given in (Cohen-Addad, 2019).</w:t>
+          <w:lang w:val="de-DE" w:eastAsia="de-DE"/>
+        </w:rPr>
+        <w:t>2.3 Dynamic facility location for shared spaces</w:t>
       </w:r>
     </w:p>
     <w:p>
@@ -1123,12 +1502,162 @@
           <w:lang w:val="de-DE"/>
         </w:rPr>
       </w:pPr>
+      <w:r>
+        <w:rPr>
+          <w:rFonts w:hint="default"/>
+          <w:lang w:val="de-DE"/>
+        </w:rPr>
+        <w:t>Our</w:t>
+      </w:r>
+      <w:r>
+        <w:t xml:space="preserve"> algorithm is based on the framework proposed by </w:t>
+      </w:r>
+      <w:r>
+        <w:rPr>
+          <w:rFonts w:hint="default"/>
+          <w:lang w:val="de-DE"/>
+        </w:rPr>
+        <w:t>(</w:t>
+      </w:r>
+      <w:r>
+        <w:rPr>
+          <w:rFonts w:hint="default"/>
+          <w:lang w:val="en-US" w:eastAsia="zh-CN"/>
+        </w:rPr>
+        <w:t>Cohen-Addad</w:t>
+      </w:r>
+      <w:r>
+        <w:rPr>
+          <w:rFonts w:hint="default"/>
+          <w:lang w:val="de-DE" w:eastAsia="zh-CN"/>
+        </w:rPr>
+        <w:t xml:space="preserve"> et al., 2019</w:t>
+      </w:r>
+      <w:r>
+        <w:rPr>
+          <w:rFonts w:hint="default"/>
+          <w:lang w:val="de-DE"/>
+        </w:rPr>
+        <w:t xml:space="preserve">), which clusters dynamic and consistent points with a sliding window. Starting with a solution given by Meyerson’s algorithm of cost </w:t>
+      </w:r>
+      <w:r>
+        <w:rPr>
+          <w:rFonts w:hint="default"/>
+          <w:i/>
+          <w:iCs/>
+          <w:lang w:val="de-DE" w:eastAsia="en-US"/>
+        </w:rPr>
+        <w:t>θ</w:t>
+      </w:r>
+      <w:r>
+        <w:rPr>
+          <w:rFonts w:hint="default"/>
+          <w:lang w:val="de-DE"/>
+        </w:rPr>
+        <w:t>, and maintain a solution during</w:t>
+      </w:r>
+      <w:r>
+        <w:rPr>
+          <w:rFonts w:hint="default"/>
+          <w:i/>
+          <w:iCs/>
+          <w:lang w:val="de-DE"/>
+        </w:rPr>
+        <w:t xml:space="preserve"> </w:t>
+      </w:r>
+      <w:r>
+        <w:rPr>
+          <w:rFonts w:hint="default"/>
+          <w:i/>
+          <w:iCs/>
+          <w:lang w:val="de-DE" w:eastAsia="en-US"/>
+        </w:rPr>
+        <w:t>θ/(4αf)</w:t>
+      </w:r>
+      <w:r>
+        <w:rPr>
+          <w:rFonts w:hint="default"/>
+          <w:lang w:val="de-DE"/>
+        </w:rPr>
+        <w:t xml:space="preserve"> </w:t>
+      </w:r>
+      <w:r>
+        <w:rPr>
+          <w:rFonts w:hint="default"/>
+          <w:lang w:val="de-DE"/>
+        </w:rPr>
+        <w:t xml:space="preserve">updates, and then recompute from scratch. A point is inserted/deleted when it enters/exists the window, respectively. The new coming data either becomes a new facilty if it is far away from all existing facilities, or be assigned to the closest facilty. Each time when deletion happens, the algorithm removes the cost from the deleted point to its closest facilty. </w:t>
+      </w:r>
+    </w:p>
+    <w:p>
+      <w:pPr>
+        <w:rPr>
+          <w:rFonts w:hint="default"/>
+          <w:lang w:val="de-DE"/>
+        </w:rPr>
+      </w:pPr>
+      <w:r>
+        <w:rPr>
+          <w:rFonts w:hint="default"/>
+          <w:lang w:val="de-DE"/>
+        </w:rPr>
+        <w:t xml:space="preserve">Since the sliding window continuously takes single point each time, the framework doesn not fit the dataset with temporal gaps. Meanwhile, the road user data does not have the characteristics of first-in-first-out (FIFO), i.e. the user who comes earlier with lower speed may leave late, thus, the cost reduction of deletion make no sence either.  </w:t>
+      </w:r>
+    </w:p>
+    <w:p>
+      <w:pPr>
+        <w:rPr>
+          <w:rFonts w:hint="default"/>
+          <w:lang w:val="de-DE"/>
+        </w:rPr>
+      </w:pPr>
+      <w:r>
+        <w:rPr>
+          <w:rFonts w:hint="default"/>
+          <w:lang w:val="de-DE"/>
+        </w:rPr>
+        <w:t xml:space="preserve">We modified the framework with the new parameter </w:t>
+      </w:r>
+      <w:r>
+        <w:rPr>
+          <w:rFonts w:hint="default"/>
+          <w:i/>
+          <w:iCs/>
+          <w:lang w:val="de-DE"/>
+        </w:rPr>
+        <w:t>w</w:t>
+      </w:r>
+      <w:r>
+        <w:rPr>
+          <w:rFonts w:hint="default"/>
+          <w:lang w:val="de-DE"/>
+        </w:rPr>
+        <w:t xml:space="preserve">, new distance metric </w:t>
+      </w:r>
+      <w:r>
+        <w:rPr>
+          <w:rFonts w:hint="default"/>
+          <w:i/>
+          <w:iCs/>
+          <w:lang w:val="de-DE"/>
+        </w:rPr>
+        <w:t>ODsimilarity</w:t>
+      </w:r>
+      <w:r>
+        <w:rPr>
+          <w:rFonts w:hint="default"/>
+          <w:lang w:val="de-DE"/>
+        </w:rPr>
+        <w:t xml:space="preserve"> and changed the cost function, so it can adapt to our application.</w:t>
+      </w:r>
     </w:p>
     <w:tbl>
       <w:tblPr>
         <w:tblStyle w:val="7"/>
+        <w:tblpPr w:leftFromText="180" w:rightFromText="180" w:vertAnchor="text" w:horzAnchor="page" w:tblpX="1235" w:tblpY="5418"/>
+        <w:tblOverlap w:val="never"/>
         <w:tblW w:w="0" w:type="auto"/>
-        <w:jc w:val="center"/>
+        <w:tblInd w:w="0" w:type="dxa"/>
         <w:tblBorders>
           <w:top w:val="single" w:color="auto" w:sz="4" w:space="0"/>
           <w:left w:val="none" w:color="auto" w:sz="0" w:space="0"/>
@@ -1146,7 +1675,7 @@
         </w:tblCellMar>
       </w:tblPr>
       <w:tblGrid>
-        <w:gridCol w:w="4098"/>
+        <w:gridCol w:w="4458"/>
       </w:tblGrid>
       <w:tr>
         <w:tblPrEx>
@@ -1165,12 +1694,9 @@
             <w:right w:w="108" w:type="dxa"/>
           </w:tblCellMar>
         </w:tblPrEx>
-        <w:trPr>
-          <w:jc w:val="center"/>
-        </w:trPr>
         <w:tc>
           <w:tcPr>
-            <w:tcW w:w="4098" w:type="dxa"/>
+            <w:tcW w:w="4458" w:type="dxa"/>
             <w:shd w:val="clear" w:color="auto" w:fill="auto"/>
             <w:vAlign w:val="top"/>
           </w:tcPr>
@@ -1181,6 +1707,7 @@
               <w:rPr>
                 <w:rFonts w:hint="default" w:ascii="Times New Roman" w:hAnsi="Times New Roman" w:eastAsia="Times New Roman" w:cs="Times New Roman"/>
                 <w:sz w:val="18"/>
+                <w:szCs w:val="24"/>
                 <w:lang w:val="de-DE" w:eastAsia="en-US" w:bidi="ar-SA"/>
               </w:rPr>
             </w:pPr>
@@ -1190,6 +1717,7 @@
                 <w:b/>
                 <w:bCs/>
                 <w:sz w:val="18"/>
+                <w:szCs w:val="24"/>
                 <w:lang w:val="de-DE" w:eastAsia="en-US" w:bidi="ar-SA"/>
               </w:rPr>
               <w:t>Algorithm 1</w:t>
@@ -1198,9 +1726,28 @@
               <w:rPr>
                 <w:rFonts w:hint="default" w:ascii="Times New Roman" w:hAnsi="Times New Roman" w:eastAsia="Times New Roman" w:cs="Times New Roman"/>
                 <w:sz w:val="18"/>
+                <w:szCs w:val="24"/>
                 <w:lang w:val="de-DE" w:eastAsia="en-US" w:bidi="ar-SA"/>
               </w:rPr>
-              <w:t>: Dynamic clustering in shared spaces</w:t>
+              <w:t xml:space="preserve">: Dynamic </w:t>
+            </w:r>
+            <w:r>
+              <w:rPr>
+                <w:rFonts w:hint="default" w:cs="Times New Roman"/>
+                <w:sz w:val="18"/>
+                <w:szCs w:val="24"/>
+                <w:lang w:val="de-DE" w:eastAsia="en-US" w:bidi="ar-SA"/>
+              </w:rPr>
+              <w:t>facility location for</w:t>
+            </w:r>
+            <w:r>
+              <w:rPr>
+                <w:rFonts w:hint="default" w:ascii="Times New Roman" w:hAnsi="Times New Roman" w:eastAsia="Times New Roman" w:cs="Times New Roman"/>
+                <w:sz w:val="18"/>
+                <w:szCs w:val="24"/>
+                <w:lang w:val="de-DE" w:eastAsia="en-US" w:bidi="ar-SA"/>
+              </w:rPr>
+              <w:t xml:space="preserve"> shared spaces</w:t>
             </w:r>
           </w:p>
         </w:tc>
@@ -1222,12 +1769,9 @@
             <w:right w:w="108" w:type="dxa"/>
           </w:tblCellMar>
         </w:tblPrEx>
-        <w:trPr>
-          <w:jc w:val="center"/>
-        </w:trPr>
         <w:tc>
           <w:tcPr>
-            <w:tcW w:w="4098" w:type="dxa"/>
+            <w:tcW w:w="4458" w:type="dxa"/>
             <w:shd w:val="clear" w:color="auto" w:fill="auto"/>
             <w:vAlign w:val="top"/>
           </w:tcPr>
@@ -1238,6 +1782,7 @@
               <w:rPr>
                 <w:rFonts w:hint="default" w:ascii="Times New Roman" w:hAnsi="Times New Roman" w:eastAsia="Times New Roman" w:cs="Times New Roman"/>
                 <w:sz w:val="18"/>
+                <w:szCs w:val="24"/>
                 <w:lang w:val="de-DE" w:eastAsia="en-US" w:bidi="ar-SA"/>
               </w:rPr>
             </w:pPr>
@@ -1247,6 +1792,7 @@
                 <w:b/>
                 <w:bCs/>
                 <w:sz w:val="18"/>
+                <w:szCs w:val="24"/>
                 <w:lang w:val="de-DE" w:eastAsia="en-US" w:bidi="ar-SA"/>
               </w:rPr>
               <w:t>Input:</w:t>
@@ -1255,9 +1801,28 @@
               <w:rPr>
                 <w:rFonts w:hint="default" w:ascii="Times New Roman" w:hAnsi="Times New Roman" w:eastAsia="Times New Roman" w:cs="Times New Roman"/>
                 <w:sz w:val="18"/>
+                <w:szCs w:val="24"/>
                 <w:lang w:val="de-DE" w:eastAsia="en-US" w:bidi="ar-SA"/>
               </w:rPr>
-              <w:t xml:space="preserve"> A set of data points </w:t>
+              <w:t xml:space="preserve"> A set of </w:t>
+            </w:r>
+            <w:r>
+              <w:rPr>
+                <w:rFonts w:hint="default" w:cs="Times New Roman"/>
+                <w:sz w:val="18"/>
+                <w:szCs w:val="24"/>
+                <w:lang w:val="de-DE" w:eastAsia="en-US" w:bidi="ar-SA"/>
+              </w:rPr>
+              <w:t>data</w:t>
+            </w:r>
+            <w:r>
+              <w:rPr>
+                <w:rFonts w:hint="default" w:ascii="Times New Roman" w:hAnsi="Times New Roman" w:eastAsia="Times New Roman" w:cs="Times New Roman"/>
+                <w:sz w:val="18"/>
+                <w:szCs w:val="24"/>
+                <w:lang w:val="de-DE" w:eastAsia="en-US" w:bidi="ar-SA"/>
+              </w:rPr>
+              <w:t xml:space="preserve"> </w:t>
             </w:r>
             <w:r>
               <w:rPr>
@@ -1265,6 +1830,7 @@
                 <w:i/>
                 <w:iCs/>
                 <w:sz w:val="18"/>
+                <w:szCs w:val="24"/>
                 <w:lang w:val="de-DE" w:eastAsia="en-US" w:bidi="ar-SA"/>
               </w:rPr>
               <w:t>X</w:t>
@@ -1273,19 +1839,19 @@
               <w:rPr>
                 <w:rFonts w:hint="default" w:ascii="Times New Roman" w:hAnsi="Times New Roman" w:eastAsia="Times New Roman" w:cs="Times New Roman"/>
                 <w:sz w:val="18"/>
+                <w:szCs w:val="24"/>
                 <w:lang w:val="de-DE" w:eastAsia="en-US" w:bidi="ar-SA"/>
               </w:rPr>
-              <w:t xml:space="preserve"> , distance metrics </w:t>
-            </w:r>
-            <w:r>
-              <w:rPr>
-                <w:rFonts w:hint="default" w:ascii="Times New Roman" w:hAnsi="Times New Roman" w:eastAsia="Times New Roman" w:cs="Times New Roman"/>
-                <w:i/>
-                <w:iCs/>
-                <w:sz w:val="18"/>
+              <w:t xml:space="preserve"> </w:t>
+            </w:r>
+            <w:r>
+              <w:rPr>
+                <w:rFonts w:hint="default" w:cs="Times New Roman"/>
+                <w:sz w:val="18"/>
+                <w:szCs w:val="24"/>
                 <w:lang w:val="de-DE" w:eastAsia="en-US" w:bidi="ar-SA"/>
               </w:rPr>
-              <w:t>ODsimilarity(o1,o2,d1,d2)</w:t>
+              <w:t>including OD and appearing time t for each road user</w:t>
             </w:r>
           </w:p>
           <w:p>
@@ -1293,9 +1859,10 @@
               <w:ind w:firstLine="0"/>
               <w:jc w:val="left"/>
               <w:rPr>
-                <w:rFonts w:hint="default" w:ascii="Times New Roman" w:hAnsi="Times New Roman" w:eastAsia="Times New Roman" w:cs="Times New Roman"/>
-                <w:sz w:val="18"/>
-                <w:lang w:val="de-DE" w:eastAsia="en-US" w:bidi="ar-SA"/>
+                <w:rFonts w:hint="default"/>
+                <w:sz w:val="18"/>
+                <w:szCs w:val="20"/>
+                <w:lang w:val="de-DE" w:eastAsia="en-US"/>
               </w:rPr>
             </w:pPr>
             <w:r>
@@ -1304,6 +1871,7 @@
                 <w:b/>
                 <w:bCs/>
                 <w:sz w:val="18"/>
+                <w:szCs w:val="24"/>
                 <w:lang w:val="de-DE" w:eastAsia="en-US" w:bidi="ar-SA"/>
               </w:rPr>
               <w:t>Output:</w:t>
@@ -1312,6 +1880,7 @@
               <w:rPr>
                 <w:rFonts w:hint="default" w:ascii="Times New Roman" w:hAnsi="Times New Roman" w:eastAsia="Times New Roman" w:cs="Times New Roman"/>
                 <w:sz w:val="18"/>
+                <w:szCs w:val="24"/>
                 <w:lang w:val="de-DE" w:eastAsia="en-US" w:bidi="ar-SA"/>
               </w:rPr>
               <w:t xml:space="preserve"> A set of centers </w:t>
@@ -1322,17 +1891,59 @@
                 <w:i/>
                 <w:iCs/>
                 <w:sz w:val="18"/>
+                <w:szCs w:val="24"/>
                 <w:lang w:val="de-DE" w:eastAsia="en-US" w:bidi="ar-SA"/>
               </w:rPr>
               <w:t>F</w:t>
             </w:r>
             <w:r>
               <w:rPr>
+                <w:rFonts w:hint="default" w:cs="Times New Roman"/>
+                <w:i/>
+                <w:iCs/>
+                <w:sz w:val="18"/>
+                <w:szCs w:val="24"/>
+                <w:lang w:val="de-DE" w:eastAsia="en-US" w:bidi="ar-SA"/>
+              </w:rPr>
+              <w:t xml:space="preserve"> </w:t>
+            </w:r>
+            <w:r>
+              <w:rPr>
+                <w:rFonts w:hint="default" w:cs="Times New Roman"/>
+                <w:i w:val="0"/>
+                <w:iCs w:val="0"/>
+                <w:sz w:val="18"/>
+                <w:szCs w:val="24"/>
+                <w:lang w:val="de-DE" w:eastAsia="en-US" w:bidi="ar-SA"/>
+              </w:rPr>
+              <w:t>at each period</w:t>
+            </w:r>
+            <w:r>
+              <w:rPr>
                 <w:rFonts w:hint="default" w:ascii="Times New Roman" w:hAnsi="Times New Roman" w:eastAsia="Times New Roman" w:cs="Times New Roman"/>
                 <w:sz w:val="18"/>
+                <w:szCs w:val="24"/>
                 <w:lang w:val="de-DE" w:eastAsia="en-US" w:bidi="ar-SA"/>
               </w:rPr>
-              <w:t xml:space="preserve">, an assignment </w:t>
+              <w:t>, an</w:t>
+            </w:r>
+            <w:r>
+              <w:rPr>
+                <w:rFonts w:hint="default" w:cs="Times New Roman"/>
+                <w:sz w:val="18"/>
+                <w:szCs w:val="24"/>
+                <w:lang w:val="de-DE" w:eastAsia="en-US" w:bidi="ar-SA"/>
+              </w:rPr>
+              <w:t xml:space="preserve"> a</w:t>
+            </w:r>
+            <w:r>
+              <w:rPr>
+                <w:rFonts w:hint="default" w:ascii="Times New Roman" w:hAnsi="Times New Roman" w:eastAsia="Times New Roman" w:cs="Times New Roman"/>
+                <w:sz w:val="18"/>
+                <w:szCs w:val="24"/>
+                <w:lang w:val="de-DE" w:eastAsia="en-US" w:bidi="ar-SA"/>
+              </w:rPr>
+              <w:t xml:space="preserve">ssignment </w:t>
             </w:r>
             <w:r>
               <w:rPr>
@@ -1340,6 +1951,7 @@
                 <w:i/>
                 <w:iCs/>
                 <w:sz w:val="18"/>
+                <w:szCs w:val="24"/>
                 <w:lang w:val="de-DE" w:eastAsia="en-US" w:bidi="ar-SA"/>
               </w:rPr>
               <w:t>B</w:t>
@@ -1348,55 +1960,19 @@
               <w:rPr>
                 <w:rFonts w:hint="default" w:ascii="Times New Roman" w:hAnsi="Times New Roman" w:eastAsia="Times New Roman" w:cs="Times New Roman"/>
                 <w:sz w:val="18"/>
+                <w:szCs w:val="24"/>
                 <w:lang w:val="de-DE" w:eastAsia="en-US" w:bidi="ar-SA"/>
               </w:rPr>
               <w:t xml:space="preserve"> of point to centers</w:t>
             </w:r>
-          </w:p>
-          <w:p>
-            <w:pPr>
-              <w:suppressAutoHyphens/>
-              <w:overflowPunct/>
-              <w:spacing w:before="0" w:line="240" w:lineRule="auto"/>
-              <w:ind w:left="0" w:leftChars="0" w:firstLine="0" w:firstLineChars="0"/>
-              <w:jc w:val="left"/>
-              <w:rPr>
-                <w:rFonts w:hint="default"/>
-                <w:sz w:val="18"/>
-                <w:szCs w:val="20"/>
-                <w:lang w:val="de-DE" w:eastAsia="en-US"/>
-              </w:rPr>
-            </w:pPr>
-            <w:r>
-              <w:rPr>
-                <w:rFonts w:hint="default"/>
-                <w:b/>
-                <w:bCs/>
-                <w:sz w:val="18"/>
-                <w:szCs w:val="20"/>
-                <w:lang w:val="de-DE" w:eastAsia="en-US"/>
-              </w:rPr>
-              <w:t>Initialize:</w:t>
-            </w:r>
-            <w:r>
-              <w:rPr>
-                <w:rFonts w:hint="default"/>
-                <w:sz w:val="18"/>
-                <w:szCs w:val="20"/>
-                <w:lang w:val="de-DE" w:eastAsia="en-US"/>
-              </w:rPr>
-              <w:t xml:space="preserve"> coarse solution</w:t>
-            </w:r>
-            <w:r>
-              <w:rPr>
-                <w:rFonts w:hint="default"/>
-                <w:i/>
-                <w:iCs/>
-                <w:sz w:val="18"/>
-                <w:szCs w:val="20"/>
-                <w:lang w:val="de-DE" w:eastAsia="en-US"/>
-              </w:rPr>
-              <w:t xml:space="preserve"> MeyersonManyTimes( first h number of data points,n )</w:t>
+            <w:r>
+              <w:rPr>
+                <w:rFonts w:hint="default" w:cs="Times New Roman"/>
+                <w:sz w:val="18"/>
+                <w:szCs w:val="24"/>
+                <w:lang w:val="de-DE" w:eastAsia="en-US" w:bidi="ar-SA"/>
+              </w:rPr>
+              <w:t>, cost per period C</w:t>
             </w:r>
           </w:p>
         </w:tc>
@@ -1418,12 +1994,9 @@
             <w:right w:w="108" w:type="dxa"/>
           </w:tblCellMar>
         </w:tblPrEx>
-        <w:trPr>
-          <w:jc w:val="center"/>
-        </w:trPr>
         <w:tc>
           <w:tcPr>
-            <w:tcW w:w="4098" w:type="dxa"/>
+            <w:tcW w:w="4458" w:type="dxa"/>
             <w:shd w:val="clear" w:color="auto" w:fill="auto"/>
             <w:vAlign w:val="top"/>
           </w:tcPr>
@@ -1432,25 +2005,92 @@
               <w:ind w:firstLine="0"/>
               <w:jc w:val="left"/>
               <w:rPr>
-                <w:rFonts w:hint="default" w:ascii="Times New Roman" w:hAnsi="Times New Roman" w:eastAsia="Times New Roman" w:cs="Times New Roman"/>
-                <w:sz w:val="18"/>
+                <w:rFonts w:hint="default" w:cs="Times New Roman"/>
+                <w:b w:val="0"/>
+                <w:bCs w:val="0"/>
+                <w:sz w:val="18"/>
+                <w:szCs w:val="24"/>
                 <w:lang w:val="de-DE" w:eastAsia="en-US" w:bidi="ar-SA"/>
               </w:rPr>
             </w:pPr>
             <w:r>
+              <w:rPr>
+                <w:rFonts w:hint="default" w:cs="Times New Roman"/>
+                <w:b w:val="0"/>
+                <w:bCs w:val="0"/>
+                <w:i/>
+                <w:iCs/>
+                <w:sz w:val="18"/>
+                <w:szCs w:val="24"/>
+                <w:lang w:val="de-DE" w:eastAsia="en-US" w:bidi="ar-SA"/>
+              </w:rPr>
+              <w:t>ub</w:t>
+            </w:r>
+            <w:r>
+              <w:rPr>
+                <w:rFonts w:hint="default" w:cs="Times New Roman"/>
+                <w:b w:val="0"/>
+                <w:bCs w:val="0"/>
+                <w:sz w:val="18"/>
+                <w:szCs w:val="24"/>
+                <w:lang w:val="de-DE" w:eastAsia="en-US" w:bidi="ar-SA"/>
+              </w:rPr>
+              <w:t xml:space="preserve"> = </w:t>
+            </w:r>
+            <w:r>
+              <w:rPr>
+                <w:rFonts w:hint="default" w:cs="Times New Roman"/>
+                <w:b w:val="0"/>
+                <w:bCs w:val="0"/>
+                <w:i/>
+                <w:iCs/>
+                <w:sz w:val="18"/>
+                <w:szCs w:val="24"/>
+                <w:lang w:val="de-DE" w:eastAsia="en-US" w:bidi="ar-SA"/>
+              </w:rPr>
+              <w:t>lb</w:t>
+            </w:r>
+            <w:r>
+              <w:rPr>
+                <w:rFonts w:hint="default" w:cs="Times New Roman"/>
+                <w:b w:val="0"/>
+                <w:bCs w:val="0"/>
+                <w:sz w:val="18"/>
+                <w:szCs w:val="24"/>
+                <w:lang w:val="de-DE" w:eastAsia="en-US" w:bidi="ar-SA"/>
+              </w:rPr>
+              <w:t xml:space="preserve"> = 0 // manage the upper/lowerbound of data</w:t>
+            </w:r>
+          </w:p>
+          <w:p>
+            <w:pPr>
+              <w:ind w:firstLine="0"/>
+              <w:jc w:val="left"/>
               <w:rPr>
                 <w:rFonts w:hint="default" w:ascii="Times New Roman" w:hAnsi="Times New Roman" w:eastAsia="Times New Roman" w:cs="Times New Roman"/>
                 <w:b/>
                 <w:bCs/>
                 <w:sz w:val="18"/>
+                <w:szCs w:val="24"/>
                 <w:lang w:val="de-DE" w:eastAsia="en-US" w:bidi="ar-SA"/>
               </w:rPr>
+            </w:pPr>
+            <w:r>
+              <w:rPr>
+                <w:rFonts w:hint="default" w:ascii="Times New Roman" w:hAnsi="Times New Roman" w:eastAsia="Times New Roman" w:cs="Times New Roman"/>
+                <w:b/>
+                <w:bCs/>
+                <w:sz w:val="18"/>
+                <w:szCs w:val="24"/>
+                <w:lang w:val="de-DE" w:eastAsia="en-US" w:bidi="ar-SA"/>
+              </w:rPr>
               <w:t>while</w:t>
             </w:r>
             <w:r>
               <w:rPr>
                 <w:rFonts w:hint="default" w:ascii="Times New Roman" w:hAnsi="Times New Roman" w:eastAsia="Times New Roman" w:cs="Times New Roman"/>
                 <w:sz w:val="18"/>
+                <w:szCs w:val="24"/>
                 <w:lang w:val="de-DE" w:eastAsia="en-US" w:bidi="ar-SA"/>
               </w:rPr>
               <w:t xml:space="preserve"> </w:t>
@@ -1461,6 +2101,7 @@
                 <w:i/>
                 <w:iCs/>
                 <w:sz w:val="18"/>
+                <w:szCs w:val="24"/>
                 <w:lang w:val="de-DE" w:eastAsia="en-US" w:bidi="ar-SA"/>
               </w:rPr>
               <w:t>X</w:t>
@@ -1469,6 +2110,7 @@
               <w:rPr>
                 <w:rFonts w:hint="default" w:ascii="Times New Roman" w:hAnsi="Times New Roman" w:eastAsia="Times New Roman" w:cs="Times New Roman"/>
                 <w:sz w:val="18"/>
+                <w:szCs w:val="24"/>
                 <w:lang w:val="de-DE" w:eastAsia="en-US" w:bidi="ar-SA"/>
               </w:rPr>
               <w:t xml:space="preserve"> is not empty </w:t>
@@ -1479,6 +2121,7 @@
                 <w:b/>
                 <w:bCs/>
                 <w:sz w:val="18"/>
+                <w:szCs w:val="24"/>
                 <w:lang w:val="de-DE" w:eastAsia="en-US" w:bidi="ar-SA"/>
               </w:rPr>
               <w:t>do</w:t>
@@ -1497,6 +2140,7 @@
                 <w:iCs/>
                 <w:sz w:val="18"/>
                 <w:szCs w:val="20"/>
+                <w:vertAlign w:val="subscript"/>
                 <w:lang w:val="de-DE" w:eastAsia="en-US"/>
               </w:rPr>
             </w:pPr>
@@ -1518,18 +2162,37 @@
                 <w:szCs w:val="20"/>
                 <w:lang w:val="de-DE" w:eastAsia="en-US"/>
               </w:rPr>
-              <w:t xml:space="preserve">← max time interval of first h items in </w:t>
-            </w:r>
-            <w:r>
-              <w:rPr>
-                <w:rFonts w:hint="default"/>
-                <w:i/>
-                <w:iCs/>
-                <w:sz w:val="18"/>
-                <w:szCs w:val="20"/>
-                <w:lang w:val="de-DE" w:eastAsia="en-US"/>
-              </w:rPr>
-              <w:t>X</w:t>
+              <w:t>← t</w:t>
+            </w:r>
+            <w:r>
+              <w:rPr>
+                <w:rFonts w:hint="default"/>
+                <w:sz w:val="18"/>
+                <w:szCs w:val="20"/>
+                <w:vertAlign w:val="subscript"/>
+                <w:lang w:val="de-DE" w:eastAsia="en-US"/>
+              </w:rPr>
+              <w:t xml:space="preserve">ub </w:t>
+            </w:r>
+            <w:r>
+              <w:rPr>
+                <w:rFonts w:hint="default"/>
+                <w:sz w:val="18"/>
+                <w:szCs w:val="20"/>
+                <w:vertAlign w:val="baseline"/>
+                <w:lang w:val="de-DE" w:eastAsia="en-US"/>
+              </w:rPr>
+              <w:t>- t</w:t>
+            </w:r>
+            <w:r>
+              <w:rPr>
+                <w:rFonts w:hint="default"/>
+                <w:sz w:val="18"/>
+                <w:szCs w:val="20"/>
+                <w:vertAlign w:val="subscript"/>
+                <w:lang w:val="de-DE" w:eastAsia="en-US"/>
+              </w:rPr>
+              <w:t>lb</w:t>
             </w:r>
           </w:p>
           <w:p>
@@ -1711,7 +2374,7 @@
                 <w:szCs w:val="20"/>
                 <w:lang w:val="de-DE" w:eastAsia="en-US"/>
               </w:rPr>
-              <w:t xml:space="preserve">    recompute centers with removed items by </w:t>
+              <w:t xml:space="preserve">    compute centers with removed items via </w:t>
             </w:r>
             <w:r>
               <w:rPr>
@@ -1784,22 +2447,22 @@
               <w:jc w:val="left"/>
               <w:rPr>
                 <w:rFonts w:hint="default"/>
+                <w:i w:val="0"/>
+                <w:iCs w:val="0"/>
+                <w:sz w:val="18"/>
+                <w:szCs w:val="20"/>
+                <w:lang w:val="de-DE" w:eastAsia="en-US"/>
+              </w:rPr>
+            </w:pPr>
+            <w:r>
+              <w:rPr>
+                <w:rFonts w:hint="default"/>
                 <w:i/>
                 <w:iCs/>
                 <w:sz w:val="18"/>
                 <w:szCs w:val="20"/>
                 <w:lang w:val="de-DE" w:eastAsia="en-US"/>
               </w:rPr>
-            </w:pPr>
-            <w:r>
-              <w:rPr>
-                <w:rFonts w:hint="default"/>
-                <w:i/>
-                <w:iCs/>
-                <w:sz w:val="18"/>
-                <w:szCs w:val="20"/>
-                <w:lang w:val="de-DE" w:eastAsia="en-US"/>
-              </w:rPr>
               <w:t xml:space="preserve">    </w:t>
             </w:r>
             <w:r>
@@ -1811,7 +2474,7 @@
                 <w:szCs w:val="20"/>
                 <w:lang w:val="de-DE" w:eastAsia="en-US"/>
               </w:rPr>
-              <w:t>// recompute because of over waiting time</w:t>
+              <w:t>add construction cost and assignment cost to C</w:t>
             </w:r>
           </w:p>
           <w:p>
@@ -1823,8 +2486,6 @@
               <w:jc w:val="left"/>
               <w:rPr>
                 <w:rFonts w:hint="default"/>
-                <w:b/>
-                <w:bCs/>
                 <w:i w:val="0"/>
                 <w:iCs w:val="0"/>
                 <w:sz w:val="18"/>
@@ -1835,15 +2496,13 @@
             <w:r>
               <w:rPr>
                 <w:rFonts w:hint="default"/>
-                <w:b/>
-                <w:bCs/>
                 <w:i w:val="0"/>
                 <w:iCs w:val="0"/>
                 <w:sz w:val="18"/>
                 <w:szCs w:val="20"/>
                 <w:lang w:val="de-DE" w:eastAsia="en-US"/>
               </w:rPr>
-              <w:t>else</w:t>
+              <w:t xml:space="preserve">    lb = lb + 1, ub = new ub </w:t>
             </w:r>
           </w:p>
           <w:p>
@@ -1865,35 +2524,24 @@
             <w:r>
               <w:rPr>
                 <w:rFonts w:hint="default"/>
+                <w:i/>
+                <w:iCs/>
+                <w:sz w:val="18"/>
+                <w:szCs w:val="20"/>
+                <w:lang w:val="de-DE" w:eastAsia="en-US"/>
+              </w:rPr>
+              <w:t xml:space="preserve">    </w:t>
+            </w:r>
+            <w:r>
+              <w:rPr>
+                <w:rFonts w:hint="default"/>
                 <w:i w:val="0"/>
                 <w:iCs w:val="0"/>
                 <w:sz w:val="18"/>
                 <w:szCs w:val="20"/>
                 <w:lang w:val="de-DE" w:eastAsia="en-US"/>
               </w:rPr>
-              <w:t xml:space="preserve">    take the first </w:t>
-            </w:r>
-            <w:r>
-              <w:rPr>
-                <w:rFonts w:hint="default"/>
-                <w:i/>
-                <w:iCs/>
-                <w:sz w:val="18"/>
-                <w:szCs w:val="20"/>
-                <w:lang w:val="de-DE" w:eastAsia="en-US"/>
-              </w:rPr>
-              <w:t xml:space="preserve">h </w:t>
-            </w:r>
-            <w:r>
-              <w:rPr>
-                <w:rFonts w:hint="default"/>
-                <w:i w:val="0"/>
-                <w:iCs w:val="0"/>
-                <w:sz w:val="18"/>
-                <w:szCs w:val="20"/>
-                <w:lang w:val="de-DE" w:eastAsia="en-US"/>
-              </w:rPr>
-              <w:t>items</w:t>
+              <w:t>// recompute because of over waiting time</w:t>
             </w:r>
           </w:p>
           <w:p>
@@ -1905,38 +2553,6 @@
               <w:jc w:val="left"/>
               <w:rPr>
                 <w:rFonts w:hint="default"/>
-                <w:sz w:val="18"/>
-                <w:szCs w:val="20"/>
-                <w:lang w:val="de-DE" w:eastAsia="en-US"/>
-              </w:rPr>
-            </w:pPr>
-            <w:r>
-              <w:rPr>
-                <w:rFonts w:hint="default"/>
-                <w:i/>
-                <w:iCs/>
-                <w:sz w:val="18"/>
-                <w:szCs w:val="20"/>
-                <w:lang w:val="de-DE" w:eastAsia="en-US"/>
-              </w:rPr>
-              <w:t xml:space="preserve">   </w:t>
-            </w:r>
-            <w:r>
-              <w:rPr>
-                <w:rFonts w:hint="default"/>
-                <w:b/>
-                <w:bCs/>
-                <w:i/>
-                <w:iCs/>
-                <w:sz w:val="18"/>
-                <w:szCs w:val="20"/>
-                <w:lang w:val="de-DE" w:eastAsia="en-US"/>
-              </w:rPr>
-              <w:t xml:space="preserve"> </w:t>
-            </w:r>
-            <w:r>
-              <w:rPr>
-                <w:rFonts w:hint="default"/>
                 <w:b/>
                 <w:bCs/>
                 <w:i w:val="0"/>
@@ -1945,55 +2561,19 @@
                 <w:szCs w:val="20"/>
                 <w:lang w:val="de-DE" w:eastAsia="en-US"/>
               </w:rPr>
-              <w:t xml:space="preserve">if </w:t>
-            </w:r>
-            <w:r>
-              <w:rPr>
-                <w:rFonts w:hint="default"/>
+            </w:pPr>
+            <w:r>
+              <w:rPr>
+                <w:rFonts w:hint="default"/>
+                <w:b/>
+                <w:bCs/>
                 <w:i w:val="0"/>
                 <w:iCs w:val="0"/>
                 <w:sz w:val="18"/>
                 <w:szCs w:val="20"/>
                 <w:lang w:val="de-DE" w:eastAsia="en-US"/>
               </w:rPr>
-              <w:t xml:space="preserve">current time - last recompute &gt; </w:t>
-            </w:r>
-            <w:r>
-              <w:rPr>
-                <w:rFonts w:hint="default"/>
-                <w:sz w:val="18"/>
-                <w:szCs w:val="20"/>
-                <w:lang w:eastAsia="en-US"/>
-              </w:rPr>
-              <w:t>θ</w:t>
-            </w:r>
-            <w:r>
-              <w:rPr>
-                <w:sz w:val="18"/>
-                <w:szCs w:val="20"/>
-                <w:lang w:eastAsia="en-US"/>
-              </w:rPr>
-              <w:t>/4αf</w:t>
-            </w:r>
-            <w:r>
-              <w:rPr>
-                <w:rFonts w:hint="default"/>
-                <w:sz w:val="18"/>
-                <w:szCs w:val="20"/>
-                <w:lang w:val="de-DE" w:eastAsia="en-US"/>
-              </w:rPr>
-              <w:t xml:space="preserve"> </w:t>
-            </w:r>
-            <w:r>
-              <w:rPr>
-                <w:rFonts w:hint="default"/>
-                <w:b/>
-                <w:bCs/>
-                <w:sz w:val="18"/>
-                <w:szCs w:val="20"/>
-                <w:lang w:val="de-DE" w:eastAsia="en-US"/>
-              </w:rPr>
-              <w:t>then</w:t>
+              <w:t>else</w:t>
             </w:r>
           </w:p>
           <w:p>
@@ -2015,11 +2595,13 @@
             <w:r>
               <w:rPr>
                 <w:rFonts w:hint="default"/>
-                <w:sz w:val="18"/>
-                <w:szCs w:val="20"/>
-                <w:lang w:val="de-DE" w:eastAsia="en-US"/>
-              </w:rPr>
-              <w:t xml:space="preserve">        recompute by </w:t>
+                <w:i w:val="0"/>
+                <w:iCs w:val="0"/>
+                <w:sz w:val="18"/>
+                <w:szCs w:val="20"/>
+                <w:lang w:val="de-DE" w:eastAsia="en-US"/>
+              </w:rPr>
+              <w:t xml:space="preserve">    take the first </w:t>
             </w:r>
             <w:r>
               <w:rPr>
@@ -2030,7 +2612,18 @@
                 <w:szCs w:val="20"/>
                 <w:lang w:val="de-DE" w:eastAsia="en-US"/>
               </w:rPr>
-              <w:t>MeyersonManyTimes</w:t>
+              <w:t xml:space="preserve">h </w:t>
+            </w:r>
+            <w:r>
+              <w:rPr>
+                <w:rFonts w:hint="default"/>
+                <w:i w:val="0"/>
+                <w:iCs w:val="0"/>
+                <w:sz w:val="18"/>
+                <w:szCs w:val="20"/>
+                <w:lang w:val="de-DE" w:eastAsia="en-US"/>
+              </w:rPr>
+              <w:t>items</w:t>
             </w:r>
           </w:p>
           <w:p>
@@ -2042,45 +2635,95 @@
               <w:jc w:val="left"/>
               <w:rPr>
                 <w:rFonts w:hint="default"/>
+                <w:sz w:val="18"/>
+                <w:szCs w:val="20"/>
+                <w:lang w:val="de-DE" w:eastAsia="en-US"/>
+              </w:rPr>
+            </w:pPr>
+            <w:r>
+              <w:rPr>
+                <w:rFonts w:hint="default"/>
                 <w:i/>
                 <w:iCs/>
                 <w:sz w:val="18"/>
                 <w:szCs w:val="20"/>
                 <w:lang w:val="de-DE" w:eastAsia="en-US"/>
               </w:rPr>
-            </w:pPr>
-            <w:r>
-              <w:rPr>
-                <w:rFonts w:hint="default"/>
+              <w:t xml:space="preserve">   </w:t>
+            </w:r>
+            <w:r>
+              <w:rPr>
+                <w:rFonts w:hint="default"/>
+                <w:b/>
+                <w:bCs/>
                 <w:i/>
                 <w:iCs/>
                 <w:sz w:val="18"/>
                 <w:szCs w:val="20"/>
                 <w:lang w:val="de-DE" w:eastAsia="en-US"/>
               </w:rPr>
-              <w:t xml:space="preserve">        </w:t>
-            </w:r>
-            <w:r>
-              <w:rPr>
-                <w:rFonts w:hint="default"/>
+              <w:t xml:space="preserve"> </w:t>
+            </w:r>
+            <w:r>
+              <w:rPr>
+                <w:rFonts w:hint="default"/>
+                <w:b/>
+                <w:bCs/>
                 <w:i w:val="0"/>
                 <w:iCs w:val="0"/>
                 <w:sz w:val="18"/>
                 <w:szCs w:val="20"/>
                 <w:lang w:val="de-DE" w:eastAsia="en-US"/>
               </w:rPr>
-              <w:t>add centers to</w:t>
-            </w:r>
-            <w:r>
-              <w:rPr>
-                <w:rFonts w:hint="default"/>
-                <w:i/>
-                <w:iCs/>
-                <w:sz w:val="18"/>
-                <w:szCs w:val="20"/>
-                <w:lang w:val="de-DE" w:eastAsia="en-US"/>
-              </w:rPr>
-              <w:t xml:space="preserve"> F</w:t>
+              <w:t xml:space="preserve">if </w:t>
+            </w:r>
+            <w:r>
+              <w:rPr>
+                <w:rFonts w:hint="default"/>
+                <w:i w:val="0"/>
+                <w:iCs w:val="0"/>
+                <w:sz w:val="18"/>
+                <w:szCs w:val="20"/>
+                <w:lang w:val="de-DE" w:eastAsia="en-US"/>
+              </w:rPr>
+              <w:t xml:space="preserve">current time - last recompute time &gt; </w:t>
+            </w:r>
+            <w:r>
+              <w:rPr>
+                <w:rFonts w:hint="default"/>
+                <w:sz w:val="18"/>
+                <w:szCs w:val="20"/>
+                <w:lang w:eastAsia="en-US"/>
+              </w:rPr>
+              <w:t>θ</w:t>
+            </w:r>
+            <w:r>
+              <w:rPr>
+                <w:sz w:val="18"/>
+                <w:szCs w:val="20"/>
+                <w:lang w:eastAsia="en-US"/>
+              </w:rPr>
+              <w:t>/4f</w:t>
+            </w:r>
+            <w:r>
+              <w:rPr>
+                <w:rFonts w:hint="default"/>
+                <w:sz w:val="18"/>
+                <w:szCs w:val="20"/>
+                <w:lang w:val="de-DE" w:eastAsia="en-US"/>
+              </w:rPr>
+              <w:t xml:space="preserve"> </w:t>
+            </w:r>
+            <w:r>
+              <w:rPr>
+                <w:rFonts w:hint="default"/>
+                <w:b/>
+                <w:bCs/>
+                <w:sz w:val="18"/>
+                <w:szCs w:val="20"/>
+                <w:lang w:val="de-DE" w:eastAsia="en-US"/>
+              </w:rPr>
+              <w:t>then</w:t>
             </w:r>
           </w:p>
           <w:p>
@@ -2102,24 +2745,22 @@
             <w:r>
               <w:rPr>
                 <w:rFonts w:hint="default"/>
+                <w:sz w:val="18"/>
+                <w:szCs w:val="20"/>
+                <w:lang w:val="de-DE" w:eastAsia="en-US"/>
+              </w:rPr>
+              <w:t xml:space="preserve">        recompute centers by </w:t>
+            </w:r>
+            <w:r>
+              <w:rPr>
+                <w:rFonts w:hint="default"/>
                 <w:i/>
                 <w:iCs/>
                 <w:sz w:val="18"/>
                 <w:szCs w:val="20"/>
                 <w:lang w:val="de-DE" w:eastAsia="en-US"/>
               </w:rPr>
-              <w:t xml:space="preserve">        </w:t>
-            </w:r>
-            <w:r>
-              <w:rPr>
-                <w:rFonts w:hint="default"/>
-                <w:i w:val="0"/>
-                <w:iCs w:val="0"/>
-                <w:sz w:val="18"/>
-                <w:szCs w:val="20"/>
-                <w:lang w:val="de-DE" w:eastAsia="en-US"/>
-              </w:rPr>
-              <w:t>// recompute because of cost criteria</w:t>
+              <w:t>MeyersonManyTimes</w:t>
             </w:r>
           </w:p>
           <w:p>
@@ -2131,6 +2772,8 @@
               <w:jc w:val="left"/>
               <w:rPr>
                 <w:rFonts w:hint="default"/>
+                <w:i/>
+                <w:iCs/>
                 <w:sz w:val="18"/>
                 <w:szCs w:val="20"/>
                 <w:lang w:val="de-DE" w:eastAsia="en-US"/>
@@ -2139,22 +2782,35 @@
             <w:r>
               <w:rPr>
                 <w:rFonts w:hint="default"/>
-                <w:sz w:val="18"/>
-                <w:szCs w:val="20"/>
-                <w:lang w:val="de-DE" w:eastAsia="en-US"/>
-              </w:rPr>
-              <w:t xml:space="preserve">    </w:t>
-            </w:r>
-            <w:r>
-              <w:rPr>
-                <w:rFonts w:hint="default"/>
-                <w:b/>
-                <w:bCs/>
-                <w:sz w:val="18"/>
-                <w:szCs w:val="20"/>
-                <w:lang w:val="de-DE" w:eastAsia="en-US"/>
-              </w:rPr>
-              <w:t>else</w:t>
+                <w:i/>
+                <w:iCs/>
+                <w:sz w:val="18"/>
+                <w:szCs w:val="20"/>
+                <w:lang w:val="de-DE" w:eastAsia="en-US"/>
+              </w:rPr>
+              <w:t xml:space="preserve">        </w:t>
+            </w:r>
+            <w:r>
+              <w:rPr>
+                <w:rFonts w:hint="default"/>
+                <w:i w:val="0"/>
+                <w:iCs w:val="0"/>
+                <w:sz w:val="18"/>
+                <w:szCs w:val="20"/>
+                <w:lang w:val="de-DE" w:eastAsia="en-US"/>
+              </w:rPr>
+              <w:t>add centers to</w:t>
+            </w:r>
+            <w:r>
+              <w:rPr>
+                <w:rFonts w:hint="default"/>
+                <w:i/>
+                <w:iCs/>
+                <w:sz w:val="18"/>
+                <w:szCs w:val="20"/>
+                <w:lang w:val="de-DE" w:eastAsia="en-US"/>
+              </w:rPr>
+              <w:t xml:space="preserve"> F</w:t>
             </w:r>
           </w:p>
           <w:p>
@@ -2166,52 +2822,23 @@
               <w:jc w:val="left"/>
               <w:rPr>
                 <w:rFonts w:hint="default"/>
-                <w:b/>
-                <w:bCs/>
-                <w:sz w:val="18"/>
-                <w:szCs w:val="20"/>
-                <w:lang w:val="de-DE" w:eastAsia="en-US"/>
-              </w:rPr>
-            </w:pPr>
-            <w:r>
-              <w:rPr>
-                <w:rFonts w:hint="default"/>
-                <w:sz w:val="18"/>
-                <w:szCs w:val="20"/>
-                <w:lang w:val="de-DE" w:eastAsia="en-US"/>
-              </w:rPr>
-              <w:t xml:space="preserve">        </w:t>
-            </w:r>
-            <w:r>
-              <w:rPr>
-                <w:rFonts w:hint="default"/>
-                <w:b/>
-                <w:bCs/>
-                <w:sz w:val="18"/>
-                <w:szCs w:val="20"/>
-                <w:lang w:val="de-DE" w:eastAsia="en-US"/>
-              </w:rPr>
-              <w:t>if</w:t>
-            </w:r>
-            <w:r>
-              <w:rPr>
-                <w:rFonts w:hint="default"/>
-                <w:sz w:val="18"/>
-                <w:szCs w:val="20"/>
-                <w:lang w:val="de-DE" w:eastAsia="en-US"/>
-              </w:rPr>
-              <w:t xml:space="preserve">  min(</w:t>
-            </w:r>
-            <w:r>
-              <w:rPr>
-                <w:rFonts w:hint="default"/>
                 <w:i/>
                 <w:iCs/>
                 <w:sz w:val="18"/>
                 <w:szCs w:val="20"/>
                 <w:lang w:val="de-DE" w:eastAsia="en-US"/>
               </w:rPr>
-              <w:t>ODsimilarity</w:t>
+            </w:pPr>
+            <w:r>
+              <w:rPr>
+                <w:rFonts w:hint="default"/>
+                <w:i/>
+                <w:iCs/>
+                <w:sz w:val="18"/>
+                <w:szCs w:val="20"/>
+                <w:lang w:val="de-DE" w:eastAsia="en-US"/>
+              </w:rPr>
+              <w:t xml:space="preserve">        </w:t>
             </w:r>
             <w:r>
               <w:rPr>
@@ -2222,29 +2849,7 @@
                 <w:szCs w:val="20"/>
                 <w:lang w:val="de-DE" w:eastAsia="en-US"/>
               </w:rPr>
-              <w:t>)</w:t>
-            </w:r>
-            <w:r>
-              <w:rPr>
-                <w:rFonts w:hint="default"/>
-                <w:i/>
-                <w:iCs/>
-                <w:sz w:val="18"/>
-                <w:szCs w:val="20"/>
-                <w:lang w:val="de-DE" w:eastAsia="en-US"/>
-              </w:rPr>
-              <w:t xml:space="preserve"> &lt; f </w:t>
-            </w:r>
-            <w:r>
-              <w:rPr>
-                <w:rFonts w:hint="default"/>
-                <w:b/>
-                <w:bCs/>
-                <w:sz w:val="18"/>
-                <w:szCs w:val="20"/>
-                <w:lang w:val="de-DE" w:eastAsia="en-US"/>
-              </w:rPr>
-              <w:t>then</w:t>
+              <w:t>add construction cost and assignment cost</w:t>
             </w:r>
           </w:p>
           <w:p>
@@ -2256,8 +2861,8 @@
               <w:jc w:val="left"/>
               <w:rPr>
                 <w:rFonts w:hint="default"/>
-                <w:b/>
-                <w:bCs/>
+                <w:i/>
+                <w:iCs/>
                 <w:sz w:val="18"/>
                 <w:szCs w:val="20"/>
                 <w:lang w:val="de-DE" w:eastAsia="en-US"/>
@@ -2266,13 +2871,24 @@
             <w:r>
               <w:rPr>
                 <w:rFonts w:hint="default"/>
-                <w:b/>
-                <w:bCs/>
-                <w:sz w:val="18"/>
-                <w:szCs w:val="20"/>
-                <w:lang w:val="de-DE" w:eastAsia="en-US"/>
-              </w:rPr>
-              <w:t xml:space="preserve">            break</w:t>
+                <w:i/>
+                <w:iCs/>
+                <w:sz w:val="18"/>
+                <w:szCs w:val="20"/>
+                <w:lang w:val="de-DE" w:eastAsia="en-US"/>
+              </w:rPr>
+              <w:t xml:space="preserve">        </w:t>
+            </w:r>
+            <w:r>
+              <w:rPr>
+                <w:rFonts w:hint="default"/>
+                <w:i w:val="0"/>
+                <w:iCs w:val="0"/>
+                <w:sz w:val="18"/>
+                <w:szCs w:val="20"/>
+                <w:lang w:val="de-DE" w:eastAsia="en-US"/>
+              </w:rPr>
+              <w:t>// recompute because of cost criteria</w:t>
             </w:r>
           </w:p>
           <w:p>
@@ -2296,27 +2912,18 @@
                 <w:szCs w:val="20"/>
                 <w:lang w:val="de-DE" w:eastAsia="en-US"/>
               </w:rPr>
-              <w:t xml:space="preserve">            </w:t>
-            </w:r>
-            <w:r>
-              <w:rPr>
-                <w:rFonts w:hint="default"/>
-                <w:i w:val="0"/>
-                <w:iCs w:val="0"/>
-                <w:sz w:val="18"/>
-                <w:szCs w:val="20"/>
-                <w:lang w:val="de-DE" w:eastAsia="en-US"/>
-              </w:rPr>
-              <w:t>//</w:t>
-            </w:r>
-            <w:r>
-              <w:rPr>
-                <w:rFonts w:hint="default"/>
-                <w:sz w:val="18"/>
-                <w:szCs w:val="20"/>
-                <w:lang w:val="de-DE" w:eastAsia="en-US"/>
-              </w:rPr>
-              <w:t xml:space="preserve"> too close to open a new facil</w:t>
+              <w:t xml:space="preserve">    </w:t>
+            </w:r>
+            <w:r>
+              <w:rPr>
+                <w:rFonts w:hint="default"/>
+                <w:b/>
+                <w:bCs/>
+                <w:sz w:val="18"/>
+                <w:szCs w:val="20"/>
+                <w:lang w:val="de-DE" w:eastAsia="en-US"/>
+              </w:rPr>
+              <w:t>else</w:t>
             </w:r>
           </w:p>
           <w:p>
@@ -2328,30 +2935,85 @@
               <w:jc w:val="left"/>
               <w:rPr>
                 <w:rFonts w:hint="default"/>
-                <w:sz w:val="18"/>
-                <w:szCs w:val="20"/>
-                <w:lang w:val="de-DE" w:eastAsia="en-US"/>
-              </w:rPr>
-            </w:pPr>
-            <w:r>
-              <w:rPr>
-                <w:rFonts w:hint="default"/>
-                <w:sz w:val="18"/>
-                <w:szCs w:val="20"/>
-                <w:lang w:val="de-DE" w:eastAsia="en-US"/>
-              </w:rPr>
-              <w:t xml:space="preserve">       </w:t>
-            </w:r>
-            <w:r>
-              <w:rPr>
-                <w:rFonts w:hint="default"/>
                 <w:b/>
                 <w:bCs/>
                 <w:sz w:val="18"/>
                 <w:szCs w:val="20"/>
                 <w:lang w:val="de-DE" w:eastAsia="en-US"/>
               </w:rPr>
-              <w:t xml:space="preserve"> else</w:t>
+            </w:pPr>
+            <w:r>
+              <w:rPr>
+                <w:rFonts w:hint="default"/>
+                <w:sz w:val="18"/>
+                <w:szCs w:val="20"/>
+                <w:lang w:val="de-DE" w:eastAsia="en-US"/>
+              </w:rPr>
+              <w:t xml:space="preserve">        </w:t>
+            </w:r>
+            <w:r>
+              <w:rPr>
+                <w:rFonts w:hint="default"/>
+                <w:b/>
+                <w:bCs/>
+                <w:sz w:val="18"/>
+                <w:szCs w:val="20"/>
+                <w:lang w:val="de-DE" w:eastAsia="en-US"/>
+              </w:rPr>
+              <w:t>if</w:t>
+            </w:r>
+            <w:r>
+              <w:rPr>
+                <w:rFonts w:hint="default"/>
+                <w:sz w:val="18"/>
+                <w:szCs w:val="20"/>
+                <w:lang w:val="de-DE" w:eastAsia="en-US"/>
+              </w:rPr>
+              <w:t xml:space="preserve">  min(</w:t>
+            </w:r>
+            <w:r>
+              <w:rPr>
+                <w:rFonts w:hint="default"/>
+                <w:i/>
+                <w:iCs/>
+                <w:sz w:val="18"/>
+                <w:szCs w:val="20"/>
+                <w:lang w:val="de-DE" w:eastAsia="en-US"/>
+              </w:rPr>
+              <w:t>ODsimilarity</w:t>
+            </w:r>
+            <w:r>
+              <w:rPr>
+                <w:rFonts w:hint="default"/>
+                <w:i w:val="0"/>
+                <w:iCs w:val="0"/>
+                <w:sz w:val="18"/>
+                <w:szCs w:val="20"/>
+                <w:lang w:val="de-DE" w:eastAsia="en-US"/>
+              </w:rPr>
+              <w:t>)</w:t>
+            </w:r>
+            <w:r>
+              <w:rPr>
+                <w:rFonts w:hint="default"/>
+                <w:i/>
+                <w:iCs/>
+                <w:sz w:val="18"/>
+                <w:szCs w:val="20"/>
+                <w:lang w:val="de-DE" w:eastAsia="en-US"/>
+              </w:rPr>
+              <w:t xml:space="preserve"> &lt; f </w:t>
+            </w:r>
+            <w:r>
+              <w:rPr>
+                <w:rFonts w:hint="default"/>
+                <w:b/>
+                <w:bCs/>
+                <w:sz w:val="18"/>
+                <w:szCs w:val="20"/>
+                <w:lang w:val="de-DE" w:eastAsia="en-US"/>
+              </w:rPr>
+              <w:t>then</w:t>
             </w:r>
           </w:p>
           <w:p>
@@ -2363,8 +3025,8 @@
               <w:jc w:val="left"/>
               <w:rPr>
                 <w:rFonts w:hint="default"/>
-                <w:i/>
-                <w:iCs/>
+                <w:b w:val="0"/>
+                <w:bCs w:val="0"/>
                 <w:sz w:val="18"/>
                 <w:szCs w:val="20"/>
                 <w:lang w:val="de-DE" w:eastAsia="en-US"/>
@@ -2373,42 +3035,13 @@
             <w:r>
               <w:rPr>
                 <w:rFonts w:hint="default"/>
-                <w:sz w:val="18"/>
-                <w:szCs w:val="20"/>
-                <w:lang w:val="de-DE" w:eastAsia="en-US"/>
-              </w:rPr>
-              <w:t xml:space="preserve">            add the </w:t>
-            </w:r>
-            <w:r>
-              <w:rPr>
-                <w:rFonts w:hint="default"/>
-                <w:i/>
-                <w:iCs/>
-                <w:sz w:val="18"/>
-                <w:szCs w:val="20"/>
-                <w:lang w:val="de-DE" w:eastAsia="en-US"/>
-              </w:rPr>
-              <w:t>h</w:t>
-            </w:r>
-            <w:r>
-              <w:rPr>
-                <w:rFonts w:hint="default"/>
-                <w:sz w:val="18"/>
-                <w:szCs w:val="20"/>
-                <w:lang w:val="de-DE" w:eastAsia="en-US"/>
-              </w:rPr>
-              <w:t xml:space="preserve"> item of </w:t>
-            </w:r>
-            <w:r>
-              <w:rPr>
-                <w:rFonts w:hint="default"/>
-                <w:i/>
-                <w:iCs/>
-                <w:sz w:val="18"/>
-                <w:szCs w:val="20"/>
-                <w:lang w:val="de-DE" w:eastAsia="en-US"/>
-              </w:rPr>
-              <w:t xml:space="preserve">X </w:t>
+                <w:b/>
+                <w:bCs/>
+                <w:sz w:val="18"/>
+                <w:szCs w:val="20"/>
+                <w:lang w:val="de-DE" w:eastAsia="en-US"/>
+              </w:rPr>
+              <w:t xml:space="preserve">            </w:t>
             </w:r>
             <w:r>
               <w:rPr>
@@ -2419,18 +3052,7 @@
                 <w:szCs w:val="20"/>
                 <w:lang w:val="de-DE" w:eastAsia="en-US"/>
               </w:rPr>
-              <w:t>to</w:t>
-            </w:r>
-            <w:r>
-              <w:rPr>
-                <w:rFonts w:hint="default"/>
-                <w:i/>
-                <w:iCs/>
-                <w:sz w:val="18"/>
-                <w:szCs w:val="20"/>
-                <w:lang w:val="de-DE" w:eastAsia="en-US"/>
-              </w:rPr>
-              <w:t xml:space="preserve"> F</w:t>
+              <w:t>add assignment cost to C</w:t>
             </w:r>
           </w:p>
           <w:p>
@@ -2442,8 +3064,8 @@
               <w:jc w:val="left"/>
               <w:rPr>
                 <w:rFonts w:hint="default"/>
-                <w:i/>
-                <w:iCs/>
+                <w:b/>
+                <w:bCs/>
                 <w:sz w:val="18"/>
                 <w:szCs w:val="20"/>
                 <w:lang w:val="de-DE" w:eastAsia="en-US"/>
@@ -2452,24 +3074,13 @@
             <w:r>
               <w:rPr>
                 <w:rFonts w:hint="default"/>
-                <w:i/>
-                <w:iCs/>
-                <w:sz w:val="18"/>
-                <w:szCs w:val="20"/>
-                <w:lang w:val="de-DE" w:eastAsia="en-US"/>
-              </w:rPr>
-              <w:t xml:space="preserve">          </w:t>
-            </w:r>
-            <w:r>
-              <w:rPr>
-                <w:rFonts w:hint="default"/>
-                <w:i w:val="0"/>
-                <w:iCs w:val="0"/>
-                <w:sz w:val="18"/>
-                <w:szCs w:val="20"/>
-                <w:lang w:val="de-DE" w:eastAsia="en-US"/>
-              </w:rPr>
-              <w:t xml:space="preserve">  // update</w:t>
+                <w:b/>
+                <w:bCs/>
+                <w:sz w:val="18"/>
+                <w:szCs w:val="20"/>
+                <w:lang w:val="de-DE" w:eastAsia="en-US"/>
+              </w:rPr>
+              <w:t xml:space="preserve">            break</w:t>
             </w:r>
           </w:p>
           <w:p>
@@ -2493,18 +3104,27 @@
                 <w:szCs w:val="20"/>
                 <w:lang w:val="de-DE" w:eastAsia="en-US"/>
               </w:rPr>
-              <w:t xml:space="preserve">       </w:t>
-            </w:r>
-            <w:r>
-              <w:rPr>
-                <w:rFonts w:hint="default"/>
-                <w:b/>
-                <w:bCs/>
-                <w:sz w:val="18"/>
-                <w:szCs w:val="20"/>
-                <w:lang w:val="de-DE" w:eastAsia="en-US"/>
-              </w:rPr>
-              <w:t xml:space="preserve"> end</w:t>
+              <w:t xml:space="preserve">            </w:t>
+            </w:r>
+            <w:r>
+              <w:rPr>
+                <w:rFonts w:hint="default"/>
+                <w:i w:val="0"/>
+                <w:iCs w:val="0"/>
+                <w:sz w:val="18"/>
+                <w:szCs w:val="20"/>
+                <w:lang w:val="de-DE" w:eastAsia="en-US"/>
+              </w:rPr>
+              <w:t>//</w:t>
+            </w:r>
+            <w:r>
+              <w:rPr>
+                <w:rFonts w:hint="default"/>
+                <w:sz w:val="18"/>
+                <w:szCs w:val="20"/>
+                <w:lang w:val="de-DE" w:eastAsia="en-US"/>
+              </w:rPr>
+              <w:t xml:space="preserve"> too close to open a new facil</w:t>
             </w:r>
           </w:p>
           <w:p>
@@ -2528,18 +3148,18 @@
                 <w:szCs w:val="20"/>
                 <w:lang w:val="de-DE" w:eastAsia="en-US"/>
               </w:rPr>
-              <w:t xml:space="preserve">    remove first item from </w:t>
-            </w:r>
-            <w:r>
-              <w:rPr>
-                <w:rFonts w:hint="default"/>
-                <w:i/>
-                <w:iCs/>
-                <w:sz w:val="18"/>
-                <w:szCs w:val="20"/>
-                <w:lang w:val="de-DE" w:eastAsia="en-US"/>
-              </w:rPr>
-              <w:t>X</w:t>
+              <w:t xml:space="preserve">       </w:t>
+            </w:r>
+            <w:r>
+              <w:rPr>
+                <w:rFonts w:hint="default"/>
+                <w:b/>
+                <w:bCs/>
+                <w:sz w:val="18"/>
+                <w:szCs w:val="20"/>
+                <w:lang w:val="de-DE" w:eastAsia="en-US"/>
+              </w:rPr>
+              <w:t xml:space="preserve"> else</w:t>
             </w:r>
           </w:p>
           <w:p>
@@ -2551,6 +3171,8 @@
               <w:jc w:val="left"/>
               <w:rPr>
                 <w:rFonts w:hint="default"/>
+                <w:i/>
+                <w:iCs/>
                 <w:sz w:val="18"/>
                 <w:szCs w:val="20"/>
                 <w:lang w:val="de-DE" w:eastAsia="en-US"/>
@@ -2563,18 +3185,72 @@
                 <w:szCs w:val="20"/>
                 <w:lang w:val="de-DE" w:eastAsia="en-US"/>
               </w:rPr>
-              <w:t xml:space="preserve">    </w:t>
-            </w:r>
-            <w:r>
-              <w:rPr>
-                <w:rFonts w:hint="default"/>
-                <w:b/>
-                <w:bCs/>
-                <w:sz w:val="18"/>
-                <w:szCs w:val="20"/>
-                <w:lang w:val="de-DE" w:eastAsia="en-US"/>
-              </w:rPr>
-              <w:t>end</w:t>
+              <w:t xml:space="preserve">            add the </w:t>
+            </w:r>
+            <w:r>
+              <w:rPr>
+                <w:rFonts w:hint="default"/>
+                <w:i/>
+                <w:iCs/>
+                <w:sz w:val="18"/>
+                <w:szCs w:val="20"/>
+                <w:lang w:val="de-DE" w:eastAsia="en-US"/>
+              </w:rPr>
+              <w:t>h</w:t>
+            </w:r>
+            <w:r>
+              <w:rPr>
+                <w:rFonts w:hint="default"/>
+                <w:i/>
+                <w:iCs/>
+                <w:sz w:val="18"/>
+                <w:szCs w:val="20"/>
+                <w:vertAlign w:val="superscript"/>
+                <w:lang w:val="de-DE" w:eastAsia="en-US"/>
+              </w:rPr>
+              <w:t>th</w:t>
+            </w:r>
+            <w:r>
+              <w:rPr>
+                <w:rFonts w:hint="default"/>
+                <w:sz w:val="18"/>
+                <w:szCs w:val="20"/>
+                <w:lang w:val="de-DE" w:eastAsia="en-US"/>
+              </w:rPr>
+              <w:t xml:space="preserve"> item of </w:t>
+            </w:r>
+            <w:r>
+              <w:rPr>
+                <w:rFonts w:hint="default"/>
+                <w:i/>
+                <w:iCs/>
+                <w:sz w:val="18"/>
+                <w:szCs w:val="20"/>
+                <w:lang w:val="de-DE" w:eastAsia="en-US"/>
+              </w:rPr>
+              <w:t xml:space="preserve">X </w:t>
+            </w:r>
+            <w:r>
+              <w:rPr>
+                <w:rFonts w:hint="default"/>
+                <w:i w:val="0"/>
+                <w:iCs w:val="0"/>
+                <w:sz w:val="18"/>
+                <w:szCs w:val="20"/>
+                <w:lang w:val="de-DE" w:eastAsia="en-US"/>
+              </w:rPr>
+              <w:t>to</w:t>
+            </w:r>
+            <w:r>
+              <w:rPr>
+                <w:rFonts w:hint="default"/>
+                <w:i/>
+                <w:iCs/>
+                <w:sz w:val="18"/>
+                <w:szCs w:val="20"/>
+                <w:lang w:val="de-DE" w:eastAsia="en-US"/>
+              </w:rPr>
+              <w:t xml:space="preserve"> F</w:t>
             </w:r>
           </w:p>
           <w:p>
@@ -2586,6 +3262,184 @@
               <w:jc w:val="left"/>
               <w:rPr>
                 <w:rFonts w:hint="default"/>
+                <w:i/>
+                <w:iCs/>
+                <w:sz w:val="18"/>
+                <w:szCs w:val="20"/>
+                <w:lang w:val="de-DE" w:eastAsia="en-US"/>
+              </w:rPr>
+            </w:pPr>
+            <w:r>
+              <w:rPr>
+                <w:rFonts w:hint="default"/>
+                <w:i/>
+                <w:iCs/>
+                <w:sz w:val="18"/>
+                <w:szCs w:val="20"/>
+                <w:lang w:val="de-DE" w:eastAsia="en-US"/>
+              </w:rPr>
+              <w:t xml:space="preserve">            </w:t>
+            </w:r>
+            <w:r>
+              <w:rPr>
+                <w:rFonts w:hint="default"/>
+                <w:i w:val="0"/>
+                <w:iCs w:val="0"/>
+                <w:sz w:val="18"/>
+                <w:szCs w:val="20"/>
+                <w:lang w:val="de-DE" w:eastAsia="en-US"/>
+              </w:rPr>
+              <w:t>add f and assignment cost to C</w:t>
+            </w:r>
+          </w:p>
+          <w:p>
+            <w:pPr>
+              <w:suppressAutoHyphens/>
+              <w:overflowPunct/>
+              <w:spacing w:before="0" w:line="240" w:lineRule="auto"/>
+              <w:ind w:firstLine="144"/>
+              <w:jc w:val="left"/>
+              <w:rPr>
+                <w:rFonts w:hint="default"/>
+                <w:i/>
+                <w:iCs/>
+                <w:sz w:val="18"/>
+                <w:szCs w:val="20"/>
+                <w:lang w:val="de-DE" w:eastAsia="en-US"/>
+              </w:rPr>
+            </w:pPr>
+            <w:r>
+              <w:rPr>
+                <w:rFonts w:hint="default"/>
+                <w:i/>
+                <w:iCs/>
+                <w:sz w:val="18"/>
+                <w:szCs w:val="20"/>
+                <w:lang w:val="de-DE" w:eastAsia="en-US"/>
+              </w:rPr>
+              <w:t xml:space="preserve">          </w:t>
+            </w:r>
+            <w:r>
+              <w:rPr>
+                <w:rFonts w:hint="default"/>
+                <w:i w:val="0"/>
+                <w:iCs w:val="0"/>
+                <w:sz w:val="18"/>
+                <w:szCs w:val="20"/>
+                <w:lang w:val="de-DE" w:eastAsia="en-US"/>
+              </w:rPr>
+              <w:t xml:space="preserve">  // update</w:t>
+            </w:r>
+          </w:p>
+          <w:p>
+            <w:pPr>
+              <w:suppressAutoHyphens/>
+              <w:overflowPunct/>
+              <w:spacing w:before="0" w:line="240" w:lineRule="auto"/>
+              <w:ind w:firstLine="144"/>
+              <w:jc w:val="left"/>
+              <w:rPr>
+                <w:rFonts w:hint="default"/>
+                <w:sz w:val="18"/>
+                <w:szCs w:val="20"/>
+                <w:lang w:val="de-DE" w:eastAsia="en-US"/>
+              </w:rPr>
+            </w:pPr>
+            <w:r>
+              <w:rPr>
+                <w:rFonts w:hint="default"/>
+                <w:sz w:val="18"/>
+                <w:szCs w:val="20"/>
+                <w:lang w:val="de-DE" w:eastAsia="en-US"/>
+              </w:rPr>
+              <w:t xml:space="preserve">       </w:t>
+            </w:r>
+            <w:r>
+              <w:rPr>
+                <w:rFonts w:hint="default"/>
+                <w:b/>
+                <w:bCs/>
+                <w:sz w:val="18"/>
+                <w:szCs w:val="20"/>
+                <w:lang w:val="de-DE" w:eastAsia="en-US"/>
+              </w:rPr>
+              <w:t xml:space="preserve"> end</w:t>
+            </w:r>
+          </w:p>
+          <w:p>
+            <w:pPr>
+              <w:suppressAutoHyphens/>
+              <w:overflowPunct/>
+              <w:spacing w:before="0" w:line="240" w:lineRule="auto"/>
+              <w:ind w:firstLine="144"/>
+              <w:jc w:val="left"/>
+              <w:rPr>
+                <w:rFonts w:hint="default"/>
+                <w:b/>
+                <w:bCs/>
+                <w:sz w:val="18"/>
+                <w:szCs w:val="20"/>
+                <w:lang w:val="de-DE" w:eastAsia="en-US"/>
+              </w:rPr>
+            </w:pPr>
+            <w:r>
+              <w:rPr>
+                <w:rFonts w:hint="default"/>
+                <w:sz w:val="18"/>
+                <w:szCs w:val="20"/>
+                <w:lang w:val="de-DE" w:eastAsia="en-US"/>
+              </w:rPr>
+              <w:t xml:space="preserve">    </w:t>
+            </w:r>
+            <w:r>
+              <w:rPr>
+                <w:rFonts w:hint="default"/>
+                <w:b/>
+                <w:bCs/>
+                <w:sz w:val="18"/>
+                <w:szCs w:val="20"/>
+                <w:lang w:val="de-DE" w:eastAsia="en-US"/>
+              </w:rPr>
+              <w:t>end</w:t>
+            </w:r>
+          </w:p>
+          <w:p>
+            <w:pPr>
+              <w:suppressAutoHyphens/>
+              <w:overflowPunct/>
+              <w:spacing w:before="0" w:line="240" w:lineRule="auto"/>
+              <w:ind w:firstLine="144"/>
+              <w:jc w:val="left"/>
+              <w:rPr>
+                <w:rFonts w:hint="default"/>
+                <w:b/>
+                <w:bCs/>
+                <w:sz w:val="18"/>
+                <w:szCs w:val="20"/>
+                <w:lang w:val="de-DE" w:eastAsia="en-US"/>
+              </w:rPr>
+            </w:pPr>
+            <w:r>
+              <w:rPr>
+                <w:rFonts w:hint="default"/>
+                <w:i w:val="0"/>
+                <w:iCs w:val="0"/>
+                <w:sz w:val="18"/>
+                <w:szCs w:val="20"/>
+                <w:lang w:val="de-DE" w:eastAsia="en-US"/>
+              </w:rPr>
+              <w:t>lb = lb + 1,  ub = ub + h</w:t>
+            </w:r>
+          </w:p>
+          <w:p>
+            <w:pPr>
+              <w:suppressAutoHyphens/>
+              <w:overflowPunct/>
+              <w:spacing w:before="0" w:line="240" w:lineRule="auto"/>
+              <w:ind w:firstLine="144"/>
+              <w:jc w:val="left"/>
+              <w:rPr>
+                <w:rFonts w:hint="default"/>
                 <w:b/>
                 <w:bCs/>
                 <w:i w:val="0"/>
@@ -2618,8 +3472,8 @@
               <w:jc w:val="left"/>
               <w:rPr>
                 <w:rFonts w:hint="default"/>
-                <w:sz w:val="18"/>
-                <w:szCs w:val="20"/>
+                <w:sz w:val="16"/>
+                <w:szCs w:val="18"/>
                 <w:lang w:val="de-DE" w:eastAsia="en-US"/>
               </w:rPr>
             </w:pPr>
@@ -2633,212 +3487,6 @@
                 <w:lang w:val="de-DE" w:eastAsia="en-US"/>
               </w:rPr>
               <w:t>end</w:t>
-            </w:r>
-          </w:p>
-        </w:tc>
-      </w:tr>
-      <w:tr>
-        <w:tblPrEx>
-          <w:tblBorders>
-            <w:top w:val="single" w:color="auto" w:sz="4" w:space="0"/>
-            <w:left w:val="none" w:color="auto" w:sz="0" w:space="0"/>
-            <w:bottom w:val="single" w:color="auto" w:sz="4" w:space="0"/>
-            <w:right w:val="none" w:color="auto" w:sz="0" w:space="0"/>
-            <w:insideH w:val="single" w:color="auto" w:sz="4" w:space="0"/>
-            <w:insideV w:val="none" w:color="auto" w:sz="0" w:space="0"/>
-          </w:tblBorders>
-        </w:tblPrEx>
-        <w:trPr>
-          <w:jc w:val="center"/>
-        </w:trPr>
-        <w:tc>
-          <w:tcPr>
-            <w:tcW w:w="4098" w:type="dxa"/>
-            <w:shd w:val="clear" w:color="auto" w:fill="auto"/>
-            <w:vAlign w:val="top"/>
-          </w:tcPr>
-          <w:p>
-            <w:pPr>
-              <w:ind w:firstLine="0"/>
-              <w:jc w:val="left"/>
-              <w:rPr>
-                <w:rFonts w:hint="default" w:ascii="Times New Roman" w:hAnsi="Times New Roman" w:eastAsia="Times New Roman" w:cs="Times New Roman"/>
-                <w:sz w:val="18"/>
-                <w:lang w:val="de-DE" w:eastAsia="en-US" w:bidi="ar-SA"/>
-              </w:rPr>
-            </w:pPr>
-            <w:r>
-              <w:rPr>
-                <w:rFonts w:hint="default" w:ascii="Times New Roman" w:hAnsi="Times New Roman" w:eastAsia="Times New Roman" w:cs="Times New Roman"/>
-                <w:sz w:val="18"/>
-                <w:lang w:val="de-DE" w:eastAsia="en-US" w:bidi="ar-SA"/>
-              </w:rPr>
-              <w:t xml:space="preserve">Procedure </w:t>
-            </w:r>
-            <w:r>
-              <w:rPr>
-                <w:rFonts w:hint="default" w:ascii="Times New Roman" w:hAnsi="Times New Roman" w:eastAsia="Times New Roman" w:cs="Times New Roman"/>
-                <w:i/>
-                <w:iCs/>
-                <w:sz w:val="18"/>
-                <w:lang w:val="de-DE" w:eastAsia="en-US" w:bidi="ar-SA"/>
-              </w:rPr>
-              <w:t>MeyersonManyTimes(first h number of data points,n)</w:t>
-            </w:r>
-          </w:p>
-          <w:p>
-            <w:pPr>
-              <w:numPr>
-                <w:ilvl w:val="0"/>
-                <w:numId w:val="0"/>
-              </w:numPr>
-              <w:ind w:left="720" w:firstLine="180"/>
-              <w:contextualSpacing/>
-              <w:jc w:val="left"/>
-              <w:rPr>
-                <w:rFonts w:ascii="Times New Roman" w:hAnsi="Times New Roman" w:eastAsia="Times New Roman" w:cs="Times New Roman"/>
-                <w:sz w:val="18"/>
-                <w:lang w:val="en-GB" w:eastAsia="en-US" w:bidi="ar-SA"/>
-              </w:rPr>
-            </w:pPr>
-            <w:r>
-              <w:rPr>
-                <w:rFonts w:ascii="Times New Roman" w:hAnsi="Times New Roman" w:eastAsia="Times New Roman" w:cs="Times New Roman"/>
-                <w:sz w:val="18"/>
-                <w:lang w:val="en-GB" w:eastAsia="en-US" w:bidi="ar-SA"/>
-              </w:rPr>
-              <w:t xml:space="preserve">repeat Meyerson </w:t>
-            </w:r>
-            <w:r>
-              <w:rPr>
-                <w:rFonts w:hint="default" w:ascii="Times New Roman" w:hAnsi="Times New Roman" w:eastAsia="Times New Roman" w:cs="Times New Roman"/>
-                <w:i/>
-                <w:iCs/>
-                <w:sz w:val="18"/>
-                <w:lang w:val="de-DE" w:eastAsia="en-US" w:bidi="ar-SA"/>
-              </w:rPr>
-              <w:t>n</w:t>
-            </w:r>
-            <w:r>
-              <w:rPr>
-                <w:rFonts w:ascii="Times New Roman" w:hAnsi="Times New Roman" w:eastAsia="Times New Roman" w:cs="Times New Roman"/>
-                <w:sz w:val="18"/>
-                <w:lang w:val="en-GB" w:eastAsia="en-US" w:bidi="ar-SA"/>
-              </w:rPr>
-              <w:t xml:space="preserve"> times</w:t>
-            </w:r>
-          </w:p>
-          <w:p>
-            <w:pPr>
-              <w:numPr>
-                <w:ilvl w:val="0"/>
-                <w:numId w:val="0"/>
-              </w:numPr>
-              <w:ind w:left="720" w:firstLine="180"/>
-              <w:contextualSpacing/>
-              <w:jc w:val="left"/>
-              <w:rPr>
-                <w:rFonts w:ascii="Times New Roman" w:hAnsi="Times New Roman" w:eastAsia="Times New Roman" w:cs="Times New Roman"/>
-                <w:sz w:val="18"/>
-                <w:lang w:val="en-GB" w:eastAsia="en-US" w:bidi="ar-SA"/>
-              </w:rPr>
-            </w:pPr>
-            <w:r>
-              <w:rPr>
-                <w:rFonts w:ascii="Times New Roman" w:hAnsi="Times New Roman" w:eastAsia="Times New Roman" w:cs="Times New Roman"/>
-                <w:sz w:val="18"/>
-                <w:lang w:val="en-GB" w:eastAsia="en-US" w:bidi="ar-SA"/>
-              </w:rPr>
-              <w:t>initial centers</w:t>
-            </w:r>
-            <w:r>
-              <w:rPr>
-                <w:rFonts w:hint="default" w:ascii="Times New Roman" w:hAnsi="Times New Roman" w:eastAsia="Times New Roman" w:cs="Times New Roman"/>
-                <w:sz w:val="18"/>
-                <w:lang w:val="de-DE" w:eastAsia="en-US" w:bidi="ar-SA"/>
-              </w:rPr>
-              <w:t xml:space="preserve"> ← solutions with l</w:t>
-            </w:r>
-            <w:r>
-              <w:rPr>
-                <w:rFonts w:ascii="Times New Roman" w:hAnsi="Times New Roman" w:eastAsia="Times New Roman" w:cs="Times New Roman"/>
-                <w:sz w:val="18"/>
-                <w:lang w:val="en-GB" w:eastAsia="en-US" w:bidi="ar-SA"/>
-              </w:rPr>
-              <w:t xml:space="preserve">owerest cost </w:t>
-            </w:r>
-            <w:r>
-              <w:rPr>
-                <w:rFonts w:hint="default" w:ascii="Times New Roman" w:hAnsi="Times New Roman" w:eastAsia="Times New Roman" w:cs="Times New Roman"/>
-                <w:sz w:val="18"/>
-                <w:lang w:val="en-GB" w:eastAsia="en-US" w:bidi="ar-SA"/>
-              </w:rPr>
-              <w:t>θ</w:t>
-            </w:r>
-          </w:p>
-          <w:p>
-            <w:pPr>
-              <w:ind w:firstLine="0"/>
-              <w:jc w:val="left"/>
-              <w:rPr>
-                <w:rFonts w:hint="default" w:ascii="Times New Roman" w:hAnsi="Times New Roman" w:eastAsia="Times New Roman" w:cs="Times New Roman"/>
-                <w:i/>
-                <w:iCs/>
-                <w:sz w:val="18"/>
-                <w:lang w:val="de-DE" w:eastAsia="en-US" w:bidi="ar-SA"/>
-              </w:rPr>
-            </w:pPr>
-            <w:r>
-              <w:rPr>
-                <w:rFonts w:hint="default" w:ascii="Times New Roman" w:hAnsi="Times New Roman" w:eastAsia="Times New Roman" w:cs="Times New Roman"/>
-                <w:sz w:val="18"/>
-                <w:lang w:val="de-DE" w:eastAsia="en-US" w:bidi="ar-SA"/>
-              </w:rPr>
-              <w:t xml:space="preserve">Procedure </w:t>
-            </w:r>
-            <w:r>
-              <w:rPr>
-                <w:rFonts w:hint="default" w:ascii="Times New Roman" w:hAnsi="Times New Roman" w:eastAsia="Times New Roman" w:cs="Times New Roman"/>
-                <w:i/>
-                <w:iCs/>
-                <w:sz w:val="18"/>
-                <w:lang w:val="de-DE" w:eastAsia="en-US" w:bidi="ar-SA"/>
-              </w:rPr>
-              <w:t>ODsimilarity(o1,o2,d1,d2)</w:t>
-            </w:r>
-          </w:p>
-          <w:p>
-            <w:pPr>
-              <w:suppressAutoHyphens/>
-              <w:overflowPunct/>
-              <w:spacing w:before="0" w:line="240" w:lineRule="auto"/>
-              <w:ind w:left="0" w:leftChars="0" w:firstLine="0" w:firstLineChars="0"/>
-              <w:rPr>
-                <w:rFonts w:hint="default"/>
-                <w:sz w:val="18"/>
-                <w:szCs w:val="20"/>
-                <w:lang w:val="de-DE" w:eastAsia="en-US"/>
-              </w:rPr>
-            </w:pPr>
-            <w:r>
-              <w:rPr>
-                <w:rFonts w:hint="default"/>
-                <w:i/>
-                <w:iCs/>
-                <w:sz w:val="18"/>
-                <w:szCs w:val="20"/>
-                <w:lang w:val="de-DE" w:eastAsia="en-US"/>
-              </w:rPr>
-              <w:t xml:space="preserve">    |o1-o2| + |d1-d2|</w:t>
-            </w:r>
-            <w:r>
-              <w:rPr>
-                <w:rFonts w:hint="default"/>
-                <w:sz w:val="18"/>
-                <w:szCs w:val="20"/>
-                <w:lang w:val="de-DE" w:eastAsia="en-US"/>
-              </w:rPr>
-              <w:t xml:space="preserve">   </w:t>
             </w:r>
           </w:p>
         </w:tc>
@@ -2846,14 +3494,293 @@
     </w:tbl>
     <w:p>
       <w:pPr>
-        <w:pStyle w:val="3"/>
+        <w:rPr>
+          <w:rFonts w:hint="default"/>
+          <w:lang w:val="de-DE"/>
+        </w:rPr>
       </w:pPr>
       <w:r>
-        <w:t>2.2 Software and Data Availability</w:t>
+        <w:rPr>
+          <w:rFonts w:hint="default"/>
+          <w:lang w:val="de-DE"/>
+        </w:rPr>
+        <w:t xml:space="preserve">Our algorithm works as follows: Starting with the first </w:t>
+      </w:r>
+      <w:r>
+        <w:rPr>
+          <w:rFonts w:hint="default"/>
+          <w:i/>
+          <w:iCs/>
+          <w:lang w:val="de-DE"/>
+        </w:rPr>
+        <w:t>h</w:t>
+      </w:r>
+      <w:r>
+        <w:rPr>
+          <w:rFonts w:hint="default"/>
+          <w:lang w:val="de-DE"/>
+        </w:rPr>
+        <w:t xml:space="preserve"> items of dataset, if the the time interval of the 1</w:t>
+      </w:r>
+      <w:r>
+        <w:rPr>
+          <w:rFonts w:hint="default"/>
+          <w:vertAlign w:val="superscript"/>
+          <w:lang w:val="de-DE"/>
+        </w:rPr>
+        <w:t xml:space="preserve">st </w:t>
+      </w:r>
+      <w:r>
+        <w:rPr>
+          <w:rFonts w:hint="default"/>
+          <w:vertAlign w:val="baseline"/>
+          <w:lang w:val="de-DE"/>
+        </w:rPr>
+        <w:t>and h</w:t>
+      </w:r>
+      <w:r>
+        <w:rPr>
+          <w:rFonts w:hint="default"/>
+          <w:vertAlign w:val="superscript"/>
+          <w:lang w:val="de-DE"/>
+        </w:rPr>
+        <w:t xml:space="preserve">th </w:t>
+      </w:r>
+      <w:r>
+        <w:rPr>
+          <w:rFonts w:hint="default"/>
+          <w:vertAlign w:val="baseline"/>
+          <w:lang w:val="de-DE"/>
+        </w:rPr>
+        <w:t xml:space="preserve">item is less than </w:t>
+      </w:r>
+      <w:r>
+        <w:rPr>
+          <w:rFonts w:hint="default"/>
+          <w:i/>
+          <w:iCs/>
+          <w:vertAlign w:val="baseline"/>
+          <w:lang w:val="de-DE"/>
+        </w:rPr>
+        <w:t>w</w:t>
+      </w:r>
+      <w:r>
+        <w:rPr>
+          <w:rFonts w:hint="default"/>
+          <w:vertAlign w:val="baseline"/>
+          <w:lang w:val="de-DE"/>
+        </w:rPr>
+        <w:t xml:space="preserve">, the coarse solution is clculated with </w:t>
+      </w:r>
+      <w:r>
+        <w:rPr>
+          <w:rFonts w:hint="default"/>
+          <w:i/>
+          <w:iCs/>
+          <w:vertAlign w:val="baseline"/>
+          <w:lang w:val="de-DE"/>
+        </w:rPr>
+        <w:t>MeyersonManyTimes</w:t>
+      </w:r>
+      <w:r>
+        <w:rPr>
+          <w:rFonts w:hint="default"/>
+          <w:vertAlign w:val="baseline"/>
+          <w:lang w:val="de-DE"/>
+        </w:rPr>
+        <w:t xml:space="preserve"> (centers recompute); if the interval is larger than </w:t>
+      </w:r>
+      <w:r>
+        <w:rPr>
+          <w:rFonts w:hint="default"/>
+          <w:i/>
+          <w:iCs/>
+          <w:vertAlign w:val="baseline"/>
+          <w:lang w:val="de-DE"/>
+        </w:rPr>
+        <w:t>w</w:t>
+      </w:r>
+      <w:r>
+        <w:rPr>
+          <w:rFonts w:hint="default"/>
+          <w:vertAlign w:val="baseline"/>
+          <w:lang w:val="de-DE"/>
+        </w:rPr>
+        <w:t xml:space="preserve">, the initial points are splited to make sure the new time interval smaller or equal to </w:t>
+      </w:r>
+      <w:r>
+        <w:rPr>
+          <w:rFonts w:hint="default"/>
+          <w:i/>
+          <w:iCs/>
+          <w:vertAlign w:val="baseline"/>
+          <w:lang w:val="de-DE"/>
+        </w:rPr>
+        <w:t>w</w:t>
+      </w:r>
+      <w:r>
+        <w:rPr>
+          <w:rFonts w:hint="default"/>
+          <w:vertAlign w:val="baseline"/>
+          <w:lang w:val="de-DE"/>
+        </w:rPr>
+        <w:t xml:space="preserve">, then apply </w:t>
+      </w:r>
+      <w:r>
+        <w:rPr>
+          <w:rFonts w:hint="default"/>
+          <w:i/>
+          <w:iCs/>
+          <w:vertAlign w:val="baseline"/>
+          <w:lang w:val="de-DE"/>
+        </w:rPr>
+        <w:t>MeyersonManyTimes</w:t>
+      </w:r>
+      <w:r>
+        <w:rPr>
+          <w:rFonts w:hint="default"/>
+          <w:vertAlign w:val="baseline"/>
+          <w:lang w:val="de-DE"/>
+        </w:rPr>
+        <w:t xml:space="preserve">. As the coarse solution (a set of group centers) is ready, the new coming users are inserted one by one. The distance between </w:t>
+      </w:r>
+      <w:r>
+        <w:rPr>
+          <w:rFonts w:hint="default"/>
+          <w:lang w:val="de-DE"/>
+        </w:rPr>
+        <w:t xml:space="preserve"> the new user to all existing group centers is calculated via </w:t>
+      </w:r>
+      <w:r>
+        <w:rPr>
+          <w:rFonts w:hint="default"/>
+          <w:i/>
+          <w:iCs/>
+          <w:vertAlign w:val="baseline"/>
+          <w:lang w:val="de-DE"/>
+        </w:rPr>
+        <w:t>ODsimilarity</w:t>
+      </w:r>
+      <w:r>
+        <w:rPr>
+          <w:rFonts w:hint="default"/>
+          <w:lang w:val="de-DE"/>
+        </w:rPr>
+        <w:t>. If the minimum distance </w:t>
+      </w:r>
+      <w:r>
+        <w:rPr>
+          <w:rFonts w:hint="default"/>
+          <w:i/>
+          <w:iCs/>
+          <w:lang w:val="de-DE"/>
+        </w:rPr>
+        <w:t>d </w:t>
+      </w:r>
+      <w:r>
+        <w:rPr>
+          <w:rFonts w:hint="default"/>
+          <w:lang w:val="de-DE"/>
+        </w:rPr>
+        <w:t>is larger than the center construction cost </w:t>
+      </w:r>
+      <w:r>
+        <w:rPr>
+          <w:rFonts w:hint="default"/>
+          <w:i/>
+          <w:iCs/>
+          <w:lang w:val="de-DE"/>
+        </w:rPr>
+        <w:t>f</w:t>
+      </w:r>
+      <w:r>
+        <w:rPr>
+          <w:rFonts w:hint="default"/>
+          <w:lang w:val="de-DE"/>
+        </w:rPr>
+        <w:t xml:space="preserve">, a new center is built at the location of the new point (centers update), otherwise, the new point will be assigned to its closet center. Centers update will continue until the update time since last recomputation reaches the threshold of </w:t>
+      </w:r>
+      <w:r>
+        <w:rPr>
+          <w:rFonts w:hint="default"/>
+          <w:i/>
+          <w:iCs/>
+          <w:lang w:val="de-DE"/>
+        </w:rPr>
+        <w:t xml:space="preserve">θ/(4f) </w:t>
+      </w:r>
+      <w:r>
+        <w:rPr>
+          <w:rFonts w:hint="default"/>
+          <w:lang w:val="de-DE"/>
+        </w:rPr>
+        <w:t xml:space="preserve">or the time interval is over </w:t>
+      </w:r>
+      <w:r>
+        <w:rPr>
+          <w:rFonts w:hint="default"/>
+          <w:i/>
+          <w:iCs/>
+          <w:lang w:val="de-DE"/>
+        </w:rPr>
+        <w:t>w</w:t>
+      </w:r>
+      <w:r>
+        <w:rPr>
+          <w:rFonts w:hint="default"/>
+          <w:lang w:val="de-DE"/>
+        </w:rPr>
+        <w:t xml:space="preserve">, if so, run </w:t>
+      </w:r>
+      <w:r>
+        <w:rPr>
+          <w:rFonts w:hint="default"/>
+          <w:i/>
+          <w:iCs/>
+          <w:lang w:val="de-DE"/>
+        </w:rPr>
+        <w:t>MeyersonManyTimes</w:t>
+      </w:r>
+      <w:r>
+        <w:rPr>
+          <w:rFonts w:hint="default"/>
+          <w:lang w:val="de-DE"/>
+        </w:rPr>
+        <w:t xml:space="preserve"> and start whole process again. In this way, the cost cancels when a group of users left. More details is shown in Alg. 1.</w:t>
       </w:r>
     </w:p>
     <w:p>
       <w:pPr>
+        <w:pStyle w:val="3"/>
+        <w:rPr>
+          <w:rFonts w:hint="default"/>
+          <w:lang w:val="de-DE" w:eastAsia="de-DE"/>
+        </w:rPr>
+      </w:pPr>
+      <w:r>
+        <w:rPr>
+          <w:rFonts w:hint="default"/>
+          <w:lang w:val="de-DE" w:eastAsia="de-DE"/>
+        </w:rPr>
+        <w:t>2.</w:t>
+      </w:r>
+      <w:r>
+        <w:rPr>
+          <w:rFonts w:hint="default"/>
+          <w:lang w:val="en-US" w:eastAsia="de-DE"/>
+        </w:rPr>
+        <w:t>4</w:t>
+      </w:r>
+      <w:r>
+        <w:rPr>
+          <w:rFonts w:hint="default"/>
+          <w:lang w:val="de-DE" w:eastAsia="de-DE"/>
+        </w:rPr>
+        <w:t xml:space="preserve"> Software and Data Availability</w:t>
+      </w:r>
+    </w:p>
+    <w:p>
+      <w:pPr>
         <w:rPr>
           <w:rFonts w:hint="default"/>
           <w:lang w:val="en-US" w:eastAsia="en-US"/>
@@ -2864,7 +3791,7 @@
           <w:rFonts w:hint="default"/>
           <w:lang w:val="de-DE" w:eastAsia="en-US"/>
         </w:rPr>
-        <w:t xml:space="preserve">The first video of scenerio „death circle“ of Stanford Drone Dataset </w:t>
+        <w:t xml:space="preserve">The first video of scenerio "DeathCircle" of the Stanford Drone Dataset </w:t>
       </w:r>
       <w:r>
         <w:rPr>
@@ -2878,7 +3805,7 @@
           <w:rFonts w:hint="default"/>
           <w:lang w:val="de-DE" w:eastAsia="en-US"/>
         </w:rPr>
-        <w:t xml:space="preserve">is used to apply all the algorithms. The video </w:t>
+        <w:t xml:space="preserve">is used to apply all the operations. The video </w:t>
       </w:r>
       <w:r>
         <w:rPr>
@@ -2906,7 +3833,7 @@
           <w:rFonts w:hint="default"/>
           <w:lang w:val="de-DE" w:eastAsia="en-US"/>
         </w:rPr>
-        <w:t xml:space="preserve">After deing </w:t>
+        <w:t xml:space="preserve">After being </w:t>
       </w:r>
       <w:r>
         <w:rPr>
@@ -2927,7 +3854,21 @@
           <w:rFonts w:hint="default"/>
           <w:lang w:val="en-US" w:eastAsia="en-US"/>
         </w:rPr>
-        <w:t xml:space="preserve"> The origin and destination (Figure 1) and appearance time are extracted as input of the experiment.</w:t>
+        <w:t xml:space="preserve"> The origin and destination (Fig</w:t>
+      </w:r>
+      <w:r>
+        <w:rPr>
+          <w:rFonts w:hint="default"/>
+          <w:lang w:val="de-DE" w:eastAsia="en-US"/>
+        </w:rPr>
+        <w:t xml:space="preserve">. </w:t>
+      </w:r>
+      <w:r>
+        <w:rPr>
+          <w:rFonts w:hint="default"/>
+          <w:lang w:val="en-US" w:eastAsia="en-US"/>
+        </w:rPr>
+        <w:t>1) and appearance time are extracted as input of the experiment.</w:t>
       </w:r>
     </w:p>
     <w:p>
@@ -3043,7 +3984,63 @@
           <w:rFonts w:hint="default"/>
           <w:lang w:val="de-DE" w:eastAsia="de-DE"/>
         </w:rPr>
-        <w:t>The OD plots of stanford drone dataset (colors represent different user types)</w:t>
+        <w:t xml:space="preserve">The OD plots of </w:t>
+      </w:r>
+      <w:r>
+        <w:rPr>
+          <w:rFonts w:hint="default"/>
+          <w:lang w:val="en-US" w:eastAsia="de-DE"/>
+        </w:rPr>
+        <w:t>the S</w:t>
+      </w:r>
+      <w:r>
+        <w:rPr>
+          <w:rFonts w:hint="default"/>
+          <w:lang w:val="de-DE" w:eastAsia="de-DE"/>
+        </w:rPr>
+        <w:t xml:space="preserve">tanford </w:t>
+      </w:r>
+      <w:r>
+        <w:rPr>
+          <w:rFonts w:hint="default"/>
+          <w:lang w:val="en-US" w:eastAsia="de-DE"/>
+        </w:rPr>
+        <w:t>D</w:t>
+      </w:r>
+      <w:r>
+        <w:rPr>
+          <w:rFonts w:hint="default"/>
+          <w:lang w:val="de-DE" w:eastAsia="de-DE"/>
+        </w:rPr>
+        <w:t xml:space="preserve">rone </w:t>
+      </w:r>
+      <w:r>
+        <w:rPr>
+          <w:rFonts w:hint="default"/>
+          <w:lang w:val="en-US" w:eastAsia="de-DE"/>
+        </w:rPr>
+        <w:t>D</w:t>
+      </w:r>
+      <w:r>
+        <w:rPr>
+          <w:rFonts w:hint="default"/>
+          <w:lang w:val="de-DE" w:eastAsia="de-DE"/>
+        </w:rPr>
+        <w:t>ataset (colors represent different user types</w:t>
+      </w:r>
+      <w:r>
+        <w:rPr>
+          <w:rFonts w:hint="default"/>
+          <w:lang w:val="en-US" w:eastAsia="de-DE"/>
+        </w:rPr>
+        <w:t>, x and y axis are relative image coordinates</w:t>
+      </w:r>
+      <w:r>
+        <w:rPr>
+          <w:rFonts w:hint="default"/>
+          <w:lang w:val="de-DE" w:eastAsia="de-DE"/>
+        </w:rPr>
+        <w:t>)</w:t>
       </w:r>
     </w:p>
     <w:p>
@@ -3083,6 +4080,7 @@
       </w:r>
       <w:r>
         <w:rPr>
+          <w:rStyle w:val="19"/>
           <w:rFonts w:hint="default"/>
           <w:lang w:val="de-DE"/>
         </w:rPr>
@@ -3133,7 +4131,55 @@
           <w:rFonts w:hint="default"/>
           <w:lang w:val="de-DE" w:eastAsia="en-US"/>
         </w:rPr>
-        <w:t xml:space="preserve">our algorithm by adjusting cost f, waiting time w, and numerical value h. We will also compare the algorithm against the other two algorithms, i.e. Meyerson and the original framework from Cohen-Addad. </w:t>
+        <w:t xml:space="preserve">our algorithm by adjusting cost </w:t>
+      </w:r>
+      <w:r>
+        <w:rPr>
+          <w:rFonts w:hint="default"/>
+          <w:i/>
+          <w:iCs/>
+          <w:lang w:val="de-DE" w:eastAsia="en-US"/>
+        </w:rPr>
+        <w:t>f</w:t>
+      </w:r>
+      <w:r>
+        <w:rPr>
+          <w:rFonts w:hint="default"/>
+          <w:lang w:val="de-DE" w:eastAsia="en-US"/>
+        </w:rPr>
+        <w:t xml:space="preserve">, waiting time </w:t>
+      </w:r>
+      <w:r>
+        <w:rPr>
+          <w:rFonts w:hint="default"/>
+          <w:i/>
+          <w:iCs/>
+          <w:lang w:val="de-DE" w:eastAsia="en-US"/>
+        </w:rPr>
+        <w:t>w</w:t>
+      </w:r>
+      <w:r>
+        <w:rPr>
+          <w:rFonts w:hint="default"/>
+          <w:lang w:val="de-DE" w:eastAsia="en-US"/>
+        </w:rPr>
+        <w:t xml:space="preserve">, and numerical value </w:t>
+      </w:r>
+      <w:r>
+        <w:rPr>
+          <w:rFonts w:hint="default"/>
+          <w:i/>
+          <w:iCs/>
+          <w:lang w:val="de-DE" w:eastAsia="en-US"/>
+        </w:rPr>
+        <w:t>h</w:t>
+      </w:r>
+      <w:r>
+        <w:rPr>
+          <w:rFonts w:hint="default"/>
+          <w:lang w:val="de-DE" w:eastAsia="en-US"/>
+        </w:rPr>
+        <w:t xml:space="preserve">. We will also compare the algorithm against the other two algorithms, i.e. Meyerson’s algorithm and the original framework from Cohen-Addad. </w:t>
       </w:r>
       <w:r>
         <w:rPr>
@@ -3147,14 +4193,93 @@
           <w:rFonts w:hint="default"/>
           <w:lang w:val="de-DE" w:eastAsia="en-US"/>
         </w:rPr>
-        <w:t>Algorithm 1 posted in the previous section, the n to get coarse solution is set as 5.</w:t>
+        <w:t xml:space="preserve">Alg. 1 posted in the previous section. </w:t>
       </w:r>
       <w:r>
         <w:rPr>
           <w:rFonts w:hint="default"/>
           <w:lang w:val="en-US" w:eastAsia="en-US"/>
         </w:rPr>
+        <w:t>As part of the re</w:t>
+      </w:r>
+      <w:r>
+        <w:rPr>
+          <w:rFonts w:hint="default"/>
+          <w:lang w:val="de-DE" w:eastAsia="en-US"/>
+        </w:rPr>
+        <w:t>-</w:t>
+      </w:r>
+      <w:r>
+        <w:rPr>
+          <w:rFonts w:hint="default"/>
+          <w:lang w:val="en-US" w:eastAsia="en-US"/>
+        </w:rPr>
+        <w:t xml:space="preserve">computation step between two periods, we </w:t>
+      </w:r>
+      <w:r>
+        <w:rPr>
+          <w:rFonts w:hint="default"/>
+          <w:lang w:val="de-DE" w:eastAsia="en-US"/>
+        </w:rPr>
+        <w:t xml:space="preserve">set n to 5, i.e. </w:t>
+      </w:r>
+      <w:r>
+        <w:rPr>
+          <w:rFonts w:hint="default"/>
+          <w:lang w:val="en-US" w:eastAsia="en-US"/>
+        </w:rPr>
+        <w:t>run independent</w:t>
+      </w:r>
+      <w:r>
+        <w:rPr>
+          <w:rFonts w:hint="default"/>
+          <w:lang w:val="de-DE" w:eastAsia="en-US"/>
+        </w:rPr>
+        <w:t>ly</w:t>
+      </w:r>
+      <w:r>
+        <w:rPr>
+          <w:rFonts w:hint="default"/>
+          <w:lang w:val="en-US" w:eastAsia="en-US"/>
+        </w:rPr>
         <w:t xml:space="preserve"> </w:t>
+      </w:r>
+      <w:r>
+        <w:rPr>
+          <w:rFonts w:hint="default"/>
+          <w:lang w:val="de-DE" w:eastAsia="en-US"/>
+        </w:rPr>
+        <w:t>Meyerson’s algorithm five times</w:t>
+      </w:r>
+      <w:r>
+        <w:rPr>
+          <w:rFonts w:hint="default"/>
+          <w:lang w:val="en-US" w:eastAsia="en-US"/>
+        </w:rPr>
+        <w:t>, and select the execution with lowest cost</w:t>
+      </w:r>
+      <w:r>
+        <w:rPr>
+          <w:rFonts w:hint="default"/>
+          <w:lang w:val="de-DE" w:eastAsia="en-US"/>
+        </w:rPr>
+        <w:t xml:space="preserve"> </w:t>
+      </w:r>
+      <w:r>
+        <w:rPr>
+          <w:rFonts w:hint="default"/>
+          <w:i/>
+          <w:iCs/>
+          <w:lang w:val="de-DE" w:eastAsia="en-US"/>
+        </w:rPr>
+        <w:t>θ</w:t>
+      </w:r>
+      <w:r>
+        <w:rPr>
+          <w:rFonts w:hint="default"/>
+          <w:lang w:val="en-US" w:eastAsia="en-US"/>
+        </w:rPr>
+        <w:t>.</w:t>
       </w:r>
     </w:p>
     <w:p>
@@ -3173,7 +4298,7 @@
           <w:rFonts w:hint="default"/>
           <w:lang w:val="de-DE"/>
         </w:rPr>
-        <w:t>Parameters</w:t>
+        <w:t>Parameters and results</w:t>
       </w:r>
     </w:p>
     <w:p>
@@ -3188,288 +4313,55 @@
           <w:rFonts w:hint="default"/>
           <w:lang w:val="de-DE" w:eastAsia="en-US"/>
         </w:rPr>
-        <w:t>Cost f restricts the sum of Eucliean distance between origins and distinations of two road users.  The higher value of f produces bigger groups and speeds up the computation of the groups (Tab. 1). However, the value of f depends on the dataset as well. For instance, in Deathcircle, the lane width is about 100 (image coordinate). To group the road users from the same lanes, f is set as 200, including the offsets from origin and destination.</w:t>
-      </w:r>
-      <w:bookmarkStart w:id="0" w:name="_GoBack"/>
-      <w:bookmarkEnd w:id="0"/>
-    </w:p>
-    <w:tbl>
-      <w:tblPr>
-        <w:tblStyle w:val="25"/>
-        <w:tblpPr w:leftFromText="180" w:rightFromText="180" w:vertAnchor="text" w:horzAnchor="page" w:tblpX="6551" w:tblpY="330"/>
-        <w:tblOverlap w:val="never"/>
-        <w:tblW w:w="0" w:type="auto"/>
-        <w:tblInd w:w="0" w:type="dxa"/>
-        <w:tblBorders>
-          <w:top w:val="single" w:color="auto" w:sz="4" w:space="0"/>
-          <w:left w:val="single" w:color="auto" w:sz="4" w:space="0"/>
-          <w:bottom w:val="single" w:color="auto" w:sz="4" w:space="0"/>
-          <w:right w:val="single" w:color="auto" w:sz="4" w:space="0"/>
-          <w:insideH w:val="single" w:color="auto" w:sz="4" w:space="0"/>
-          <w:insideV w:val="single" w:color="auto" w:sz="4" w:space="0"/>
-        </w:tblBorders>
-        <w:tblLayout w:type="fixed"/>
-        <w:tblCellMar>
-          <w:top w:w="0" w:type="dxa"/>
-          <w:left w:w="108" w:type="dxa"/>
-          <w:bottom w:w="0" w:type="dxa"/>
-          <w:right w:w="108" w:type="dxa"/>
-        </w:tblCellMar>
-      </w:tblPr>
-      <w:tblGrid>
-        <w:gridCol w:w="1484"/>
-        <w:gridCol w:w="877"/>
-        <w:gridCol w:w="923"/>
-        <w:gridCol w:w="900"/>
-      </w:tblGrid>
-      <w:tr>
-        <w:tblPrEx>
-          <w:tblBorders>
-            <w:top w:val="single" w:color="auto" w:sz="4" w:space="0"/>
-            <w:left w:val="single" w:color="auto" w:sz="4" w:space="0"/>
-            <w:bottom w:val="single" w:color="auto" w:sz="4" w:space="0"/>
-            <w:right w:val="single" w:color="auto" w:sz="4" w:space="0"/>
-            <w:insideH w:val="single" w:color="auto" w:sz="4" w:space="0"/>
-            <w:insideV w:val="single" w:color="auto" w:sz="4" w:space="0"/>
-          </w:tblBorders>
-          <w:tblCellMar>
-            <w:top w:w="0" w:type="dxa"/>
-            <w:left w:w="108" w:type="dxa"/>
-            <w:bottom w:w="0" w:type="dxa"/>
-            <w:right w:w="108" w:type="dxa"/>
-          </w:tblCellMar>
-        </w:tblPrEx>
-        <w:trPr>
-          <w:trHeight w:val="282" w:hRule="atLeast"/>
-        </w:trPr>
-        <w:tc>
-          <w:tcPr>
-            <w:tcW w:w="1484" w:type="dxa"/>
-            <w:vAlign w:val="center"/>
-          </w:tcPr>
-          <w:p>
-            <w:pPr>
-              <w:jc w:val="center"/>
-              <w:rPr>
-                <w:rFonts w:hint="default"/>
-                <w:vertAlign w:val="baseline"/>
-                <w:lang w:val="de-DE" w:eastAsia="en-US"/>
-              </w:rPr>
-            </w:pPr>
-            <w:r>
-              <w:rPr>
-                <w:rFonts w:hint="default"/>
-                <w:vertAlign w:val="baseline"/>
-                <w:lang w:val="de-DE" w:eastAsia="en-US"/>
-              </w:rPr>
-              <w:t>w=300, h=100</w:t>
-            </w:r>
-          </w:p>
-        </w:tc>
-        <w:tc>
-          <w:tcPr>
-            <w:tcW w:w="877" w:type="dxa"/>
-            <w:vAlign w:val="center"/>
-          </w:tcPr>
-          <w:p>
-            <w:pPr>
-              <w:jc w:val="center"/>
-              <w:rPr>
-                <w:rFonts w:hint="default"/>
-                <w:vertAlign w:val="baseline"/>
-                <w:lang w:val="de-DE" w:eastAsia="en-US"/>
-              </w:rPr>
-            </w:pPr>
-            <w:r>
-              <w:rPr>
-                <w:rFonts w:hint="default"/>
-                <w:vertAlign w:val="baseline"/>
-                <w:lang w:val="de-DE" w:eastAsia="en-US"/>
-              </w:rPr>
-              <w:t>f = 100</w:t>
-            </w:r>
-          </w:p>
-        </w:tc>
-        <w:tc>
-          <w:tcPr>
-            <w:tcW w:w="923" w:type="dxa"/>
-            <w:vAlign w:val="center"/>
-          </w:tcPr>
-          <w:p>
-            <w:pPr>
-              <w:jc w:val="center"/>
-              <w:rPr>
-                <w:rFonts w:hint="default"/>
-                <w:vertAlign w:val="baseline"/>
-                <w:lang w:val="de-DE" w:eastAsia="en-US"/>
-              </w:rPr>
-            </w:pPr>
-            <w:r>
-              <w:rPr>
-                <w:rFonts w:hint="default"/>
-                <w:vertAlign w:val="baseline"/>
-                <w:lang w:val="de-DE" w:eastAsia="en-US"/>
-              </w:rPr>
-              <w:t>f = 500</w:t>
-            </w:r>
-          </w:p>
-        </w:tc>
-        <w:tc>
-          <w:tcPr>
-            <w:tcW w:w="900" w:type="dxa"/>
-            <w:vAlign w:val="center"/>
-          </w:tcPr>
-          <w:p>
-            <w:pPr>
-              <w:jc w:val="center"/>
-              <w:rPr>
-                <w:rFonts w:hint="default"/>
-                <w:vertAlign w:val="baseline"/>
-                <w:lang w:val="de-DE" w:eastAsia="en-US"/>
-              </w:rPr>
-            </w:pPr>
-            <w:r>
-              <w:rPr>
-                <w:rFonts w:hint="default"/>
-                <w:vertAlign w:val="baseline"/>
-                <w:lang w:val="de-DE" w:eastAsia="en-US"/>
-              </w:rPr>
-              <w:t>f = 1000</w:t>
-            </w:r>
-          </w:p>
-        </w:tc>
-      </w:tr>
-      <w:tr>
-        <w:tblPrEx>
-          <w:tblBorders>
-            <w:top w:val="single" w:color="auto" w:sz="4" w:space="0"/>
-            <w:left w:val="single" w:color="auto" w:sz="4" w:space="0"/>
-            <w:bottom w:val="single" w:color="auto" w:sz="4" w:space="0"/>
-            <w:right w:val="single" w:color="auto" w:sz="4" w:space="0"/>
-            <w:insideH w:val="single" w:color="auto" w:sz="4" w:space="0"/>
-            <w:insideV w:val="single" w:color="auto" w:sz="4" w:space="0"/>
-          </w:tblBorders>
-          <w:tblCellMar>
-            <w:top w:w="0" w:type="dxa"/>
-            <w:left w:w="108" w:type="dxa"/>
-            <w:bottom w:w="0" w:type="dxa"/>
-            <w:right w:w="108" w:type="dxa"/>
-          </w:tblCellMar>
-        </w:tblPrEx>
-        <w:trPr>
-          <w:trHeight w:val="291" w:hRule="atLeast"/>
-        </w:trPr>
-        <w:tc>
-          <w:tcPr>
-            <w:tcW w:w="1484" w:type="dxa"/>
-            <w:vAlign w:val="center"/>
-          </w:tcPr>
-          <w:p>
-            <w:pPr>
-              <w:jc w:val="center"/>
-              <w:rPr>
-                <w:rFonts w:hint="default"/>
-                <w:vertAlign w:val="baseline"/>
-                <w:lang w:val="de-DE" w:eastAsia="en-US"/>
-              </w:rPr>
-            </w:pPr>
-            <w:r>
-              <w:rPr>
-                <w:rFonts w:hint="default"/>
-                <w:vertAlign w:val="baseline"/>
-                <w:lang w:val="de-DE" w:eastAsia="en-US"/>
-              </w:rPr>
-              <w:t>time (s)</w:t>
-            </w:r>
-          </w:p>
-        </w:tc>
-        <w:tc>
-          <w:tcPr>
-            <w:tcW w:w="877" w:type="dxa"/>
-            <w:vAlign w:val="center"/>
-          </w:tcPr>
-          <w:p>
-            <w:pPr>
-              <w:jc w:val="center"/>
-              <w:rPr>
-                <w:rFonts w:hint="default"/>
-                <w:vertAlign w:val="baseline"/>
-                <w:lang w:val="de-DE" w:eastAsia="en-US"/>
-              </w:rPr>
-            </w:pPr>
-            <w:r>
-              <w:rPr>
-                <w:rFonts w:hint="default"/>
-                <w:vertAlign w:val="baseline"/>
-                <w:lang w:val="de-DE" w:eastAsia="en-US"/>
-              </w:rPr>
-              <w:t>0.584</w:t>
-            </w:r>
-          </w:p>
-        </w:tc>
-        <w:tc>
-          <w:tcPr>
-            <w:tcW w:w="923" w:type="dxa"/>
-            <w:vAlign w:val="center"/>
-          </w:tcPr>
-          <w:p>
-            <w:pPr>
-              <w:jc w:val="center"/>
-              <w:rPr>
-                <w:rFonts w:hint="default"/>
-                <w:vertAlign w:val="baseline"/>
-                <w:lang w:val="de-DE" w:eastAsia="en-US"/>
-              </w:rPr>
-            </w:pPr>
-            <w:r>
-              <w:rPr>
-                <w:rFonts w:hint="default"/>
-                <w:vertAlign w:val="baseline"/>
-                <w:lang w:val="de-DE" w:eastAsia="en-US"/>
-              </w:rPr>
-              <w:t>0.430</w:t>
-            </w:r>
-          </w:p>
-        </w:tc>
-        <w:tc>
-          <w:tcPr>
-            <w:tcW w:w="900" w:type="dxa"/>
-            <w:vAlign w:val="center"/>
-          </w:tcPr>
-          <w:p>
-            <w:pPr>
-              <w:jc w:val="center"/>
-              <w:rPr>
-                <w:rFonts w:hint="default"/>
-                <w:vertAlign w:val="baseline"/>
-                <w:lang w:val="de-DE" w:eastAsia="en-US"/>
-              </w:rPr>
-            </w:pPr>
-            <w:r>
-              <w:rPr>
-                <w:rFonts w:hint="default"/>
-                <w:vertAlign w:val="baseline"/>
-                <w:lang w:val="de-DE" w:eastAsia="en-US"/>
-              </w:rPr>
-              <w:t>0.366</w:t>
-            </w:r>
-          </w:p>
-        </w:tc>
-      </w:tr>
-    </w:tbl>
-    <w:p>
-      <w:pPr>
-        <w:rPr>
-          <w:rFonts w:hint="default"/>
-          <w:lang w:val="de-DE" w:eastAsia="en-US"/>
-        </w:rPr>
-      </w:pPr>
-      <w:r>
-        <w:rPr>
-          <w:rFonts w:hint="default"/>
-          <w:lang w:val="de-DE" w:eastAsia="en-US"/>
-        </w:rPr>
-        <w:t>We restricted the number of points considered due to time constraints. Since larger data sets typically have more complicated ground truths, we used a larger windows for them containing more samples. To avoid overfitting, we also adjusted the cost of opening a facility depending on the window size, i.e. for larger windows a lower opening cost per facility. For</w:t>
+        <w:t xml:space="preserve">Cost </w:t>
+      </w:r>
+      <w:r>
+        <w:rPr>
+          <w:rFonts w:hint="default"/>
+          <w:i/>
+          <w:iCs/>
+          <w:lang w:val="de-DE" w:eastAsia="en-US"/>
+        </w:rPr>
+        <w:t xml:space="preserve">f </w:t>
+      </w:r>
+      <w:r>
+        <w:rPr>
+          <w:rFonts w:hint="default"/>
+          <w:lang w:val="de-DE" w:eastAsia="en-US"/>
+        </w:rPr>
+        <w:t xml:space="preserve">restricts the sum of Euclidean distance between origins and destinations of two road users.  The higher value of f produces bigger groups and speeds up the computation of the groups. However, the value of </w:t>
+      </w:r>
+      <w:r>
+        <w:rPr>
+          <w:rFonts w:hint="default"/>
+          <w:i/>
+          <w:iCs/>
+          <w:lang w:val="de-DE" w:eastAsia="en-US"/>
+        </w:rPr>
+        <w:t xml:space="preserve">f </w:t>
+      </w:r>
+      <w:r>
+        <w:rPr>
+          <w:rFonts w:hint="default"/>
+          <w:lang w:val="de-DE" w:eastAsia="en-US"/>
+        </w:rPr>
+        <w:t xml:space="preserve">depends on the dataset as well. For instance, in DeathCircle, the lane width is about 100. To group the road users from the same lane, </w:t>
+      </w:r>
+      <w:r>
+        <w:rPr>
+          <w:rFonts w:hint="default"/>
+          <w:i/>
+          <w:iCs/>
+          <w:lang w:val="de-DE" w:eastAsia="en-US"/>
+        </w:rPr>
+        <w:t>f</w:t>
+      </w:r>
+      <w:r>
+        <w:rPr>
+          <w:rFonts w:hint="default"/>
+          <w:lang w:val="de-DE" w:eastAsia="en-US"/>
+        </w:rPr>
+        <w:t xml:space="preserve"> is set as 200, including the offsets from origin and destination.</w:t>
       </w:r>
     </w:p>
     <w:p>
@@ -3484,7 +4376,39 @@
           <w:rFonts w:hint="default"/>
           <w:lang w:val="de-DE" w:eastAsia="en-US"/>
         </w:rPr>
-        <w:t>Waiting time w decides how long can users wait for the others to form a group. The results are shown in Table 2.</w:t>
+        <w:t xml:space="preserve">Waiting time </w:t>
+      </w:r>
+      <w:r>
+        <w:rPr>
+          <w:rFonts w:hint="default"/>
+          <w:i/>
+          <w:iCs/>
+          <w:lang w:val="de-DE" w:eastAsia="en-US"/>
+        </w:rPr>
+        <w:t>w</w:t>
+      </w:r>
+      <w:r>
+        <w:rPr>
+          <w:rFonts w:hint="default"/>
+          <w:lang w:val="de-DE" w:eastAsia="en-US"/>
+        </w:rPr>
+        <w:t xml:space="preserve"> decides how long can users wait for the others to form a group. The higher value of </w:t>
+      </w:r>
+      <w:r>
+        <w:rPr>
+          <w:rFonts w:hint="default"/>
+          <w:i/>
+          <w:iCs/>
+          <w:lang w:val="de-DE" w:eastAsia="en-US"/>
+        </w:rPr>
+        <w:t>w</w:t>
+      </w:r>
+      <w:r>
+        <w:rPr>
+          <w:rFonts w:hint="default"/>
+          <w:lang w:val="de-DE" w:eastAsia="en-US"/>
+        </w:rPr>
+        <w:t xml:space="preserve"> can form fewer groups with more group members, which leads to a higher cost and computation time.</w:t>
       </w:r>
     </w:p>
     <w:p>
@@ -3499,50 +4423,233 @@
           <w:rFonts w:hint="default"/>
           <w:lang w:val="de-DE" w:eastAsia="en-US"/>
         </w:rPr>
-        <w:t>Numerical value h takes the users for recomputation between each period. For dataset which has complex groud truth, h should be large to avoid adversary, meanwhile, h shouldn‘t be too large to be overfitted. The results of h is shown in Table 3.</w:t>
+        <w:t xml:space="preserve">Numerical value </w:t>
+      </w:r>
+      <w:r>
+        <w:rPr>
+          <w:rFonts w:hint="default"/>
+          <w:i/>
+          <w:iCs/>
+          <w:lang w:val="de-DE" w:eastAsia="en-US"/>
+        </w:rPr>
+        <w:t>h</w:t>
+      </w:r>
+      <w:r>
+        <w:rPr>
+          <w:rFonts w:hint="default"/>
+          <w:lang w:val="de-DE" w:eastAsia="en-US"/>
+        </w:rPr>
+        <w:t xml:space="preserve"> takes the users for recomputation between each period. If </w:t>
+      </w:r>
+      <w:r>
+        <w:rPr>
+          <w:rFonts w:hint="default"/>
+          <w:i/>
+          <w:iCs/>
+          <w:lang w:val="de-DE" w:eastAsia="en-US"/>
+        </w:rPr>
+        <w:t>h</w:t>
+      </w:r>
+      <w:r>
+        <w:rPr>
+          <w:rFonts w:hint="default"/>
+          <w:lang w:val="de-DE" w:eastAsia="en-US"/>
+        </w:rPr>
+        <w:t xml:space="preserve"> equals 1, there will be no coarse solution before each period, i.e. the road user who comes first will become the center of the group. For large or adversary dataset which has complex groud truth, </w:t>
+      </w:r>
+      <w:r>
+        <w:rPr>
+          <w:rFonts w:hint="default"/>
+          <w:i/>
+          <w:iCs/>
+          <w:lang w:val="de-DE" w:eastAsia="en-US"/>
+        </w:rPr>
+        <w:t>h</w:t>
+      </w:r>
+      <w:r>
+        <w:rPr>
+          <w:rFonts w:hint="default"/>
+          <w:lang w:val="de-DE" w:eastAsia="en-US"/>
+        </w:rPr>
+        <w:t xml:space="preserve"> should be large enough to avoid bias. In DeathCircle, most road users follow the shape of lanes or come from buildings, which is not complex, so the </w:t>
+      </w:r>
+      <w:r>
+        <w:rPr>
+          <w:rFonts w:hint="default"/>
+          <w:i/>
+          <w:iCs/>
+          <w:lang w:val="de-DE" w:eastAsia="en-US"/>
+        </w:rPr>
+        <w:t>h</w:t>
+      </w:r>
+      <w:r>
+        <w:rPr>
+          <w:rFonts w:hint="default"/>
+          <w:lang w:val="de-DE" w:eastAsia="en-US"/>
+        </w:rPr>
+        <w:t xml:space="preserve"> can be set to a small value.</w:t>
       </w:r>
     </w:p>
     <w:p>
       <w:pPr>
-        <w:pStyle w:val="3"/>
-        <w:rPr>
-          <w:rFonts w:hint="default"/>
-          <w:lang w:val="de-DE"/>
+        <w:rPr>
+          <w:rFonts w:hint="default"/>
+          <w:lang w:val="de-DE" w:eastAsia="en-US"/>
         </w:rPr>
       </w:pPr>
       <w:r>
-        <w:t xml:space="preserve">3.2 </w:t>
-      </w:r>
-      <w:r>
-        <w:rPr>
-          <w:rFonts w:hint="default"/>
-          <w:lang w:val="de-DE"/>
-        </w:rPr>
-        <w:t>Results</w:t>
+        <w:rPr>
+          <w:rFonts w:hint="default"/>
+          <w:lang w:val="de-DE" w:eastAsia="en-US"/>
+        </w:rPr>
+        <w:t xml:space="preserve">As discussed above, we set  </w:t>
+      </w:r>
+      <w:r>
+        <w:rPr>
+          <w:rFonts w:hint="default"/>
+          <w:i/>
+          <w:iCs/>
+          <w:lang w:val="de-DE" w:eastAsia="en-US"/>
+        </w:rPr>
+        <w:t>f</w:t>
+      </w:r>
+      <w:r>
+        <w:rPr>
+          <w:rFonts w:hint="default"/>
+          <w:lang w:val="de-DE" w:eastAsia="en-US"/>
+        </w:rPr>
+        <w:t>,</w:t>
+      </w:r>
+      <w:r>
+        <w:rPr>
+          <w:rFonts w:hint="default"/>
+          <w:i/>
+          <w:iCs/>
+          <w:lang w:val="de-DE" w:eastAsia="en-US"/>
+        </w:rPr>
+        <w:t xml:space="preserve"> w</w:t>
+      </w:r>
+      <w:r>
+        <w:rPr>
+          <w:rFonts w:hint="default"/>
+          <w:lang w:val="de-DE" w:eastAsia="en-US"/>
+        </w:rPr>
+        <w:t xml:space="preserve"> and </w:t>
+      </w:r>
+      <w:r>
+        <w:rPr>
+          <w:rFonts w:hint="default"/>
+          <w:i/>
+          <w:iCs/>
+          <w:lang w:val="de-DE" w:eastAsia="en-US"/>
+        </w:rPr>
+        <w:t>h</w:t>
+      </w:r>
+      <w:r>
+        <w:rPr>
+          <w:rFonts w:hint="default"/>
+          <w:lang w:val="de-DE" w:eastAsia="en-US"/>
+        </w:rPr>
+        <w:t xml:space="preserve"> to 300, 200 and 15, respectively to get a suitable solution for the current dataset. In each period, constructing a minimum of 6 groups and a maximum of 30 groups, including those which only have a single member. The average group size is 1.41. These parameters are also utilized in subsection 3.3 to compare the results from different algorithms. </w:t>
       </w:r>
     </w:p>
     <w:p>
       <w:pPr>
-        <w:pStyle w:val="80"/>
-        <w:rPr>
-          <w:rFonts w:hint="default" w:ascii="Times New Roman" w:hAnsi="Times New Roman" w:eastAsia="Times New Roman" w:cs="Times New Roman"/>
-          <w:sz w:val="18"/>
-          <w:lang w:val="de-DE" w:eastAsia="en-US" w:bidi="ar-SA"/>
+        <w:rPr>
+          <w:rFonts w:hint="default"/>
+          <w:lang w:val="de-DE" w:eastAsia="en-US"/>
         </w:rPr>
       </w:pPr>
       <w:r>
         <w:rPr>
-          <w:rFonts w:hint="default" w:ascii="Times New Roman" w:hAnsi="Times New Roman" w:eastAsia="Times New Roman" w:cs="Times New Roman"/>
-          <w:sz w:val="18"/>
-          <w:lang w:val="de-DE" w:eastAsia="en-US" w:bidi="ar-SA"/>
-        </w:rPr>
-        <w:t>Figure 3 shows a period of center sets (period 31, from frame 5226 to frame 5432) in "DeathCircle_video0", the trajectories with the same color belong to the same group. The orange circles are generated centers. All road users are clustered into a group with the maximum internal similarities.</w:t>
+          <w:rFonts w:hint="default"/>
+          <w:lang w:val="de-DE" w:eastAsia="en-US"/>
+        </w:rPr>
+        <w:t>Fig. 3 shows the grouping results of a period in DirthCircle. The trajectories with the same color belong to the same group. The colored crosses are the generated centers of corresponding groups. There are 5 groups, four of them contain only one road user, and one group has 3 members. All road users are grouped with their origins, destinations, and appearance time.</w:t>
       </w:r>
     </w:p>
     <w:p>
       <w:pPr>
         <w:rPr>
           <w:rFonts w:hint="default"/>
+          <w:lang w:val="de-DE" w:eastAsia="en-US"/>
+        </w:rPr>
+      </w:pPr>
+      <w:r>
+        <w:rPr>
+          <w:rFonts w:hint="default"/>
+          <w:lang w:val="de-DE" w:eastAsia="en-US"/>
+        </w:rPr>
+        <w:t xml:space="preserve">Another interesting question is when almost all the road users are included in groups that contain at least two members. Since </w:t>
+      </w:r>
+      <w:r>
+        <w:rPr>
+          <w:rFonts w:hint="default"/>
+          <w:i/>
+          <w:iCs/>
+          <w:lang w:val="de-DE" w:eastAsia="en-US"/>
+        </w:rPr>
+        <w:t>h</w:t>
+      </w:r>
+      <w:r>
+        <w:rPr>
+          <w:rFonts w:hint="default"/>
+          <w:lang w:val="de-DE" w:eastAsia="en-US"/>
+        </w:rPr>
+        <w:t xml:space="preserve"> does not affect users</w:t>
+      </w:r>
+      <w:r>
+        <w:rPr>
+          <w:rFonts w:hint="default"/>
+          <w:lang w:val="en-US" w:eastAsia="en-US"/>
+        </w:rPr>
+        <w:t>’</w:t>
+      </w:r>
+      <w:r>
+        <w:rPr>
+          <w:rFonts w:hint="default"/>
+          <w:lang w:val="de-DE" w:eastAsia="en-US"/>
+        </w:rPr>
+        <w:t xml:space="preserve"> aggregation, we changed </w:t>
+      </w:r>
+      <w:r>
+        <w:rPr>
+          <w:rFonts w:hint="default"/>
+          <w:i/>
+          <w:iCs/>
+          <w:lang w:val="de-DE" w:eastAsia="en-US"/>
+        </w:rPr>
+        <w:t xml:space="preserve">f </w:t>
+      </w:r>
+      <w:r>
+        <w:rPr>
+          <w:rFonts w:hint="default"/>
+          <w:lang w:val="de-DE" w:eastAsia="en-US"/>
+        </w:rPr>
+        <w:t xml:space="preserve">to 300, and  </w:t>
+      </w:r>
+      <w:r>
+        <w:rPr>
+          <w:rFonts w:hint="default"/>
+          <w:i/>
+          <w:iCs/>
+          <w:lang w:val="de-DE" w:eastAsia="en-US"/>
+        </w:rPr>
+        <w:t>w</w:t>
+      </w:r>
+      <w:r>
+        <w:rPr>
+          <w:rFonts w:hint="default"/>
+          <w:lang w:val="de-DE" w:eastAsia="en-US"/>
+        </w:rPr>
+        <w:t xml:space="preserve"> to 710 to make the average group size over 2.</w:t>
+      </w:r>
+    </w:p>
+    <w:p>
+      <w:pPr>
+        <w:jc w:val="center"/>
+        <w:rPr>
+          <w:rFonts w:hint="default"/>
           <w:b w:val="0"/>
           <w:bCs/>
           <w:lang w:val="de-DE"/>
@@ -3557,9 +4664,9 @@
         </w:rPr>
         <w:drawing>
           <wp:inline distT="0" distB="0" distL="114300" distR="114300">
-            <wp:extent cx="2779395" cy="3332480"/>
-            <wp:effectExtent l="0" t="0" r="1905" b="1270"/>
-            <wp:docPr id="9" name="Picture 9" descr="group_result_period_31"/>
+            <wp:extent cx="2110105" cy="2512060"/>
+            <wp:effectExtent l="0" t="0" r="4445" b="2540"/>
+            <wp:docPr id="9" name="Picture 9" descr="group_result_period_16_20020030"/>
             <wp:cNvGraphicFramePr>
               <a:graphicFrameLocks xmlns:a="http://schemas.openxmlformats.org/drawingml/2006/main" noChangeAspect="true"/>
             </wp:cNvGraphicFramePr>
@@ -3567,7 +4674,7 @@
               <a:graphicData uri="http://schemas.openxmlformats.org/drawingml/2006/picture">
                 <pic:pic xmlns:pic="http://schemas.openxmlformats.org/drawingml/2006/picture">
                   <pic:nvPicPr>
-                    <pic:cNvPr id="9" name="Picture 9" descr="group_result_period_31"/>
+                    <pic:cNvPr id="9" name="Picture 9" descr="group_result_period_16_20020030"/>
                     <pic:cNvPicPr>
                       <a:picLocks noChangeAspect="true"/>
                     </pic:cNvPicPr>
@@ -3581,7 +4688,7 @@
                   <pic:spPr>
                     <a:xfrm>
                       <a:off x="0" y="0"/>
-                      <a:ext cx="2779395" cy="3332480"/>
+                      <a:ext cx="2110105" cy="2512060"/>
                     </a:xfrm>
                     <a:prstGeom prst="rect">
                       <a:avLst/>
@@ -3598,21 +4705,24 @@
       <w:pPr>
         <w:pStyle w:val="10"/>
         <w:rPr>
+          <w:rFonts w:hint="default"/>
+          <w:b w:val="0"/>
+          <w:bCs/>
+          <w:lang w:val="de-DE" w:eastAsia="en-US"/>
+        </w:rPr>
+      </w:pPr>
+      <w:r>
+        <w:rPr>
           <w:lang w:val="en-US" w:eastAsia="de-DE"/>
         </w:rPr>
-      </w:pPr>
-      <w:r>
-        <w:rPr>
+        <w:t>Figure </w:t>
+      </w:r>
+      <w:r>
+        <w:rPr>
+          <w:rFonts w:hint="default"/>
           <w:lang w:val="en-US" w:eastAsia="de-DE"/>
         </w:rPr>
-        <w:t>Figure </w:t>
-      </w:r>
-      <w:r>
-        <w:rPr>
-          <w:rFonts w:hint="default"/>
-          <w:lang w:val="de-DE" w:eastAsia="de-DE"/>
-        </w:rPr>
-        <w:t>3</w:t>
+        <w:t>2</w:t>
       </w:r>
       <w:r>
         <w:rPr>
@@ -3630,13 +4740,22 @@
     </w:p>
     <w:p>
       <w:pPr>
-        <w:rPr>
-          <w:rFonts w:hint="default"/>
-          <w:b w:val="0"/>
-          <w:bCs/>
-          <w:lang w:val="de-DE" w:eastAsia="en-US"/>
+        <w:pStyle w:val="3"/>
+        <w:rPr>
+          <w:rFonts w:hint="default"/>
+          <w:lang w:val="de-DE"/>
         </w:rPr>
       </w:pPr>
+      <w:r>
+        <w:t xml:space="preserve">3.3 </w:t>
+      </w:r>
+      <w:r>
+        <w:rPr>
+          <w:rFonts w:hint="default"/>
+          <w:lang w:val="de-DE"/>
+        </w:rPr>
+        <w:t>Comparision with other algorithms</w:t>
+      </w:r>
     </w:p>
     <w:p>
       <w:pPr>
@@ -3650,7 +4769,7 @@
           <w:rFonts w:hint="default"/>
           <w:lang w:val="de-DE" w:eastAsia="en-US"/>
         </w:rPr>
-        <w:t>Another possible situation is the road users who have similar OD data but diverse waypoints. We import symmetrical Hausdorff distance as a distance metric to avoid wrong clustering in this case (see Figure 4).</w:t>
+        <w:t>Used the parameters calculated above, we generate the plots for cost and running time per update against Meyerson’s algorithm and the framework from Cohen-Addad, see Fig. 3.</w:t>
       </w:r>
     </w:p>
     <w:p>
@@ -3658,19 +4777,19 @@
         <w:jc w:val="center"/>
         <w:rPr>
           <w:rFonts w:hint="default"/>
-          <w:lang w:val="de-DE"/>
+          <w:lang w:val="de-DE" w:eastAsia="en-US"/>
         </w:rPr>
       </w:pPr>
       <w:r>
         <w:rPr>
           <w:rFonts w:hint="default"/>
-          <w:lang w:val="de-DE"/>
+          <w:lang w:val="de-DE" w:eastAsia="en-US"/>
         </w:rPr>
         <w:drawing>
           <wp:inline distT="0" distB="0" distL="114300" distR="114300">
-            <wp:extent cx="1612265" cy="1827530"/>
-            <wp:effectExtent l="0" t="0" r="6985" b="1270"/>
-            <wp:docPr id="10" name="Picture 10" descr="benifit_of_Hausdorff"/>
+            <wp:extent cx="2834640" cy="1896745"/>
+            <wp:effectExtent l="0" t="0" r="3810" b="8255"/>
+            <wp:docPr id="12" name="Picture 12" descr="results_compare_cost"/>
             <wp:cNvGraphicFramePr>
               <a:graphicFrameLocks xmlns:a="http://schemas.openxmlformats.org/drawingml/2006/main" noChangeAspect="true"/>
             </wp:cNvGraphicFramePr>
@@ -3678,7 +4797,7 @@
               <a:graphicData uri="http://schemas.openxmlformats.org/drawingml/2006/picture">
                 <pic:pic xmlns:pic="http://schemas.openxmlformats.org/drawingml/2006/picture">
                   <pic:nvPicPr>
-                    <pic:cNvPr id="10" name="Picture 10" descr="benifit_of_Hausdorff"/>
+                    <pic:cNvPr id="12" name="Picture 12" descr="results_compare_cost"/>
                     <pic:cNvPicPr>
                       <a:picLocks noChangeAspect="true"/>
                     </pic:cNvPicPr>
@@ -3692,7 +4811,7 @@
                   <pic:spPr>
                     <a:xfrm>
                       <a:off x="0" y="0"/>
-                      <a:ext cx="1612265" cy="1827530"/>
+                      <a:ext cx="2834640" cy="1896745"/>
                     </a:xfrm>
                     <a:prstGeom prst="rect">
                       <a:avLst/>
@@ -3707,75 +4826,6 @@
     </w:p>
     <w:p>
       <w:pPr>
-        <w:pStyle w:val="10"/>
-        <w:rPr>
-          <w:rFonts w:hint="default"/>
-          <w:lang w:val="de-DE"/>
-        </w:rPr>
-      </w:pPr>
-      <w:r>
-        <w:rPr>
-          <w:lang w:val="en-US"/>
-        </w:rPr>
-        <w:t xml:space="preserve">Figure </w:t>
-      </w:r>
-      <w:r>
-        <w:rPr>
-          <w:rFonts w:hint="default"/>
-          <w:lang w:val="de-DE"/>
-        </w:rPr>
-        <w:t>4</w:t>
-      </w:r>
-      <w:r>
-        <w:rPr>
-          <w:lang w:val="en-US"/>
-        </w:rPr>
-        <w:t xml:space="preserve">: </w:t>
-      </w:r>
-      <w:r>
-        <w:rPr>
-          <w:rFonts w:hint="default"/>
-          <w:lang w:val="de-DE"/>
-        </w:rPr>
-        <w:t>Benefit from Hausdorff distance (marked by rectangles: the dark blue road user is separated from the green group even they have similar OD)</w:t>
-      </w:r>
-    </w:p>
-    <w:p>
-      <w:pPr>
-        <w:pStyle w:val="3"/>
-        <w:rPr>
-          <w:rFonts w:hint="default"/>
-          <w:lang w:val="de-DE"/>
-        </w:rPr>
-      </w:pPr>
-      <w:r>
-        <w:t xml:space="preserve">3.3 </w:t>
-      </w:r>
-      <w:r>
-        <w:rPr>
-          <w:rFonts w:hint="default"/>
-          <w:lang w:val="de-DE"/>
-        </w:rPr>
-        <w:t>Comparision with other algorithms</w:t>
-      </w:r>
-    </w:p>
-    <w:p>
-      <w:pPr>
-        <w:rPr>
-          <w:rFonts w:hint="default"/>
-          <w:lang w:val="de-DE" w:eastAsia="en-US"/>
-        </w:rPr>
-      </w:pPr>
-      <w:r>
-        <w:rPr>
-          <w:rFonts w:hint="default"/>
-          <w:lang w:val="de-DE" w:eastAsia="en-US"/>
-        </w:rPr>
-        <w:t>Used the parameters calculated above, we generate the plots for cost and run time per update against Meyerson and Cohen-Addad, see Figure 2.</w:t>
-      </w:r>
-    </w:p>
-    <w:p>
-      <w:pPr>
         <w:jc w:val="center"/>
         <w:rPr>
           <w:rFonts w:hint="default"/>
@@ -3789,9 +4839,9 @@
         </w:rPr>
         <w:drawing>
           <wp:inline distT="0" distB="0" distL="114300" distR="114300">
-            <wp:extent cx="2531745" cy="1748790"/>
-            <wp:effectExtent l="0" t="0" r="1905" b="3810"/>
-            <wp:docPr id="3" name="Picture 3" descr="results_compare_cost"/>
+            <wp:extent cx="2830195" cy="2000250"/>
+            <wp:effectExtent l="0" t="0" r="8255" b="0"/>
+            <wp:docPr id="11" name="Picture 11" descr="results_compare_time"/>
             <wp:cNvGraphicFramePr>
               <a:graphicFrameLocks xmlns:a="http://schemas.openxmlformats.org/drawingml/2006/main" noChangeAspect="true"/>
             </wp:cNvGraphicFramePr>
@@ -3799,7 +4849,7 @@
               <a:graphicData uri="http://schemas.openxmlformats.org/drawingml/2006/picture">
                 <pic:pic xmlns:pic="http://schemas.openxmlformats.org/drawingml/2006/picture">
                   <pic:nvPicPr>
-                    <pic:cNvPr id="3" name="Picture 3" descr="results_compare_cost"/>
+                    <pic:cNvPr id="11" name="Picture 11" descr="results_compare_time"/>
                     <pic:cNvPicPr>
                       <a:picLocks noChangeAspect="true"/>
                     </pic:cNvPicPr>
@@ -3813,7 +4863,7 @@
                   <pic:spPr>
                     <a:xfrm>
                       <a:off x="0" y="0"/>
-                      <a:ext cx="2531745" cy="1748790"/>
+                      <a:ext cx="2830195" cy="2000250"/>
                     </a:xfrm>
                     <a:prstGeom prst="rect">
                       <a:avLst/>
@@ -3834,16 +4884,213 @@
           <w:lang w:val="de-DE" w:eastAsia="en-US"/>
         </w:rPr>
       </w:pPr>
-      <w:r>
-        <w:rPr>
-          <w:rFonts w:hint="default"/>
-          <w:lang w:val="de-DE" w:eastAsia="en-US"/>
+    </w:p>
+    <w:p>
+      <w:pPr>
+        <w:pStyle w:val="10"/>
+        <w:rPr>
+          <w:rFonts w:hint="default"/>
+          <w:lang w:val="de-DE"/>
+        </w:rPr>
+      </w:pPr>
+      <w:r>
+        <w:rPr>
+          <w:lang w:val="en-US"/>
+        </w:rPr>
+        <w:t xml:space="preserve">Figure </w:t>
+      </w:r>
+      <w:r>
+        <w:rPr>
+          <w:rFonts w:hint="default"/>
+          <w:lang w:val="de-DE"/>
+        </w:rPr>
+        <w:t>3</w:t>
+      </w:r>
+      <w:r>
+        <w:rPr>
+          <w:lang w:val="en-US"/>
+        </w:rPr>
+        <w:t xml:space="preserve">: </w:t>
+      </w:r>
+      <w:r>
+        <w:rPr>
+          <w:rFonts w:hint="default"/>
+          <w:lang w:val="de-DE"/>
+        </w:rPr>
+        <w:t xml:space="preserve">Comparision of </w:t>
+      </w:r>
+      <w:r>
+        <w:rPr>
+          <w:rFonts w:hint="default"/>
+          <w:lang w:val="en-US" w:eastAsia="en-US"/>
+        </w:rPr>
+        <w:t>cost and running time per update against Meyerson’s algorithm and the framework from Cohen-Addad</w:t>
+      </w:r>
+    </w:p>
+    <w:p>
+      <w:pPr>
+        <w:jc w:val="both"/>
+        <w:rPr>
+          <w:rFonts w:hint="default"/>
+          <w:lang w:val="de-DE" w:eastAsia="en-US"/>
+        </w:rPr>
+      </w:pPr>
+      <w:r>
+        <w:rPr>
+          <w:rFonts w:hint="default"/>
+          <w:lang w:val="de-DE" w:eastAsia="en-US"/>
+        </w:rPr>
+        <w:t>The cost of Meyerson’s algorithm has a linear dependency on the number of updates because it never deletes the road users. This is also what our algorithm takes advantage of, by restrict the waiting time and cost criteria, the insertion and deletion of road users happen continuously, which keeps the cost in a low range. Comparing to Cohen-Addad’s, our algorithm has additional recompute criteria and natural deletion condition, which leads to less and stabler cost.</w:t>
+      </w:r>
+    </w:p>
+    <w:p>
+      <w:pPr>
+        <w:jc w:val="both"/>
+        <w:rPr>
+          <w:rFonts w:hint="default"/>
+          <w:lang w:val="de-DE" w:eastAsia="en-US"/>
+        </w:rPr>
+      </w:pPr>
+      <w:r>
+        <w:rPr>
+          <w:rFonts w:hint="default"/>
+          <w:lang w:val="de-DE" w:eastAsia="en-US"/>
+        </w:rPr>
+        <w:t xml:space="preserve">Our algorithm has a similar running time as Cohen-Addad’s. Compared to Meyerson’s algorithm, ours is slower initially, but as the number of processed road users increases, the slope of running time for Meyerson’s algorithm is larger than our method, as it never removes a group center once it has been opened, the time to compute the distance metrics from new coming road users to all existing group centers is therefore increasing. </w:t>
+      </w:r>
+    </w:p>
+    <w:p>
+      <w:pPr>
+        <w:pStyle w:val="3"/>
+        <w:numPr>
+          <w:ilvl w:val="0"/>
+          <w:numId w:val="2"/>
+        </w:numPr>
+        <w:rPr>
+          <w:rFonts w:hint="default"/>
+          <w:lang w:val="de-DE" w:eastAsia="de-DE"/>
+        </w:rPr>
+      </w:pPr>
+      <w:r>
+        <w:rPr>
+          <w:rFonts w:hint="default" w:ascii="Times New Roman" w:hAnsi="Times New Roman" w:eastAsia="Times New Roman" w:cs="Arial"/>
+          <w:b/>
+          <w:bCs/>
+          <w:iCs w:val="0"/>
+          <w:color w:val="000000"/>
+          <w:kern w:val="2"/>
+          <w:sz w:val="24"/>
+          <w:szCs w:val="32"/>
+          <w:lang w:val="de-DE" w:eastAsia="de-DE" w:bidi="ar-SA"/>
+        </w:rPr>
+        <w:t>Discussion</w:t>
+      </w:r>
+    </w:p>
+    <w:p>
+      <w:pPr>
+        <w:rPr>
+          <w:rFonts w:hint="default"/>
+          <w:lang w:val="de-DE" w:eastAsia="en-US"/>
+        </w:rPr>
+      </w:pPr>
+      <w:r>
+        <w:rPr>
+          <w:rFonts w:hint="default"/>
+          <w:lang w:val="de-DE" w:eastAsia="en-US"/>
+        </w:rPr>
+        <w:t xml:space="preserve">In this section, we will discuss some interesting parts for optimizing the parameters </w:t>
+      </w:r>
+      <w:r>
+        <w:rPr>
+          <w:rFonts w:hint="default"/>
+          <w:i/>
+          <w:iCs/>
+          <w:lang w:val="de-DE" w:eastAsia="en-US"/>
+        </w:rPr>
+        <w:t>w</w:t>
+      </w:r>
+      <w:r>
+        <w:rPr>
+          <w:rFonts w:hint="default"/>
+          <w:lang w:val="de-DE" w:eastAsia="en-US"/>
+        </w:rPr>
+        <w:t xml:space="preserve">, </w:t>
+      </w:r>
+      <w:r>
+        <w:rPr>
+          <w:rFonts w:hint="default"/>
+          <w:i/>
+          <w:iCs/>
+          <w:lang w:val="de-DE" w:eastAsia="en-US"/>
+        </w:rPr>
+        <w:t>f</w:t>
+      </w:r>
+      <w:r>
+        <w:rPr>
+          <w:rFonts w:hint="default"/>
+          <w:lang w:val="de-DE" w:eastAsia="en-US"/>
+        </w:rPr>
+        <w:t xml:space="preserve">, </w:t>
+      </w:r>
+      <w:r>
+        <w:rPr>
+          <w:rFonts w:hint="default"/>
+          <w:i/>
+          <w:iCs/>
+          <w:lang w:val="de-DE" w:eastAsia="en-US"/>
+        </w:rPr>
+        <w:t>h</w:t>
+      </w:r>
+      <w:r>
+        <w:rPr>
+          <w:rFonts w:hint="default"/>
+          <w:i w:val="0"/>
+          <w:iCs w:val="0"/>
+          <w:lang w:val="de-DE" w:eastAsia="en-US"/>
+        </w:rPr>
+        <w:t>,</w:t>
+      </w:r>
+      <w:r>
+        <w:rPr>
+          <w:rFonts w:hint="default"/>
+          <w:lang w:val="de-DE" w:eastAsia="en-US"/>
+        </w:rPr>
+        <w:t xml:space="preserve"> and potential aspects for improvement. </w:t>
+      </w:r>
+    </w:p>
+    <w:p>
+      <w:pPr>
+        <w:rPr>
+          <w:rFonts w:hint="default"/>
+          <w:lang w:val="de-DE" w:eastAsia="en-US"/>
+        </w:rPr>
+      </w:pPr>
+      <w:r>
+        <w:rPr>
+          <w:rFonts w:hint="default"/>
+          <w:lang w:val="de-DE" w:eastAsia="en-US"/>
+        </w:rPr>
+        <w:t>A possible case is the road users who have similar OD data but diverse waypoints, as the two orange trajectories in Fig. 4. To solve the problem, we can replace the Euclidean distance with symmetrical Hausdorff distance (Edwards, 1975) as distance metric to avoid wrong grouping.</w:t>
+      </w:r>
+    </w:p>
+    <w:p>
+      <w:pPr>
+        <w:jc w:val="center"/>
+        <w:rPr>
+          <w:rFonts w:hint="default"/>
+          <w:lang w:val="de-DE"/>
+        </w:rPr>
+      </w:pPr>
+      <w:r>
+        <w:rPr>
+          <w:rFonts w:hint="default"/>
+          <w:lang w:val="de-DE"/>
         </w:rPr>
         <w:drawing>
           <wp:inline distT="0" distB="0" distL="114300" distR="114300">
-            <wp:extent cx="2509520" cy="1746250"/>
-            <wp:effectExtent l="0" t="0" r="5080" b="6350"/>
-            <wp:docPr id="4" name="Picture 4" descr="results_compare_time"/>
+            <wp:extent cx="1754505" cy="2097405"/>
+            <wp:effectExtent l="0" t="0" r="17145" b="17145"/>
+            <wp:docPr id="13" name="Picture 13" descr="benifit_of_Hausdorff"/>
             <wp:cNvGraphicFramePr>
               <a:graphicFrameLocks xmlns:a="http://schemas.openxmlformats.org/drawingml/2006/main" noChangeAspect="true"/>
             </wp:cNvGraphicFramePr>
@@ -3851,7 +5098,7 @@
               <a:graphicData uri="http://schemas.openxmlformats.org/drawingml/2006/picture">
                 <pic:pic xmlns:pic="http://schemas.openxmlformats.org/drawingml/2006/picture">
                   <pic:nvPicPr>
-                    <pic:cNvPr id="4" name="Picture 4" descr="results_compare_time"/>
+                    <pic:cNvPr id="13" name="Picture 13" descr="benifit_of_Hausdorff"/>
                     <pic:cNvPicPr>
                       <a:picLocks noChangeAspect="true"/>
                     </pic:cNvPicPr>
@@ -3865,7 +5112,7 @@
                   <pic:spPr>
                     <a:xfrm>
                       <a:off x="0" y="0"/>
-                      <a:ext cx="2509520" cy="1746250"/>
+                      <a:ext cx="1754505" cy="2097405"/>
                     </a:xfrm>
                     <a:prstGeom prst="rect">
                       <a:avLst/>
@@ -3910,15 +5157,14 @@
           <w:rFonts w:hint="default"/>
           <w:lang w:val="de-DE"/>
         </w:rPr>
-        <w:t>Benefit from Hausdorff distance (marked by rectangles: the dark blue road user is separated from the green group even they have similar OD)</w:t>
+        <w:t>Benefit from Hausdorff distance (sperate the users who have similar OD but different waypoints)</w:t>
       </w:r>
     </w:p>
     <w:p>
       <w:pPr>
-        <w:jc w:val="both"/>
-        <w:rPr>
-          <w:rFonts w:hint="default"/>
-          <w:lang w:val="de-DE" w:eastAsia="en-US"/>
+        <w:rPr>
+          <w:rFonts w:hint="default"/>
+          <w:lang w:val="de-DE"/>
         </w:rPr>
       </w:pPr>
       <w:r>
@@ -3926,12 +5172,43 @@
           <w:rFonts w:hint="default"/>
           <w:lang w:val="de-DE" w:eastAsia="en-US"/>
         </w:rPr>
-        <w:t xml:space="preserve">Our algorithm has similar running speed as Cihen-Addad. Compared against Meyerson algorithm, ours is slower initially, but as the number of processed road users becomes more, the running time of Meyerson deteriorates comparatively, as it never removes a facility once it has been opened: the time to compute the distance to the set of facilities is therefore increasing. </w:t>
+        <w:t xml:space="preserve">In the previous section, we have shown that waiting time </w:t>
+      </w:r>
+      <w:r>
+        <w:rPr>
+          <w:rFonts w:hint="default"/>
+          <w:i/>
+          <w:iCs/>
+          <w:lang w:val="de-DE" w:eastAsia="en-US"/>
+        </w:rPr>
+        <w:t>w</w:t>
+      </w:r>
+      <w:r>
+        <w:rPr>
+          <w:rFonts w:hint="default"/>
+          <w:lang w:val="de-DE" w:eastAsia="en-US"/>
+        </w:rPr>
+        <w:t xml:space="preserve"> and cost </w:t>
+      </w:r>
+      <w:r>
+        <w:rPr>
+          <w:rFonts w:hint="default"/>
+          <w:i/>
+          <w:iCs/>
+          <w:lang w:val="de-DE" w:eastAsia="en-US"/>
+        </w:rPr>
+        <w:t>f</w:t>
+      </w:r>
+      <w:r>
+        <w:rPr>
+          <w:rFonts w:hint="default"/>
+          <w:lang w:val="de-DE" w:eastAsia="en-US"/>
+        </w:rPr>
+        <w:t xml:space="preserve"> are two important factors to form a group. However, in general, they may not be the same static value for all road users but highly depend on the road user‘s personality (e.g. patient or reckless). For sparse traffic scenario, it is not necessary to apply the method, because people need a trade-off between waiting time and forming group, and sparse dataset take advantages of being alone.</w:t>
       </w:r>
     </w:p>
     <w:p>
       <w:pPr>
-        <w:jc w:val="both"/>
         <w:rPr>
           <w:rFonts w:hint="default"/>
           <w:lang w:val="de-DE" w:eastAsia="en-US"/>
@@ -3942,23 +5219,7 @@
           <w:rFonts w:hint="default"/>
           <w:lang w:val="de-DE" w:eastAsia="en-US"/>
         </w:rPr>
-        <w:t>The cost of MeyersonSingle generally has a linear dependency on the number of updates, though the slope is very gentle. This is also what our algorithm takes advantage off, broadly speaking by approximating the curve with a step function (adapted to handle insertions and deletions). The cost of our algorithm and MeyersonRec is basically indistinguishable, and in certain cases our algorithm fares even slightly better. The recourse of our algorithm is expectedly much better than MeyersonRec by a wide margin, and significantly worse than MeyersonSingle.</w:t>
-      </w:r>
-    </w:p>
-    <w:p>
-      <w:pPr>
-        <w:jc w:val="both"/>
-        <w:rPr>
-          <w:rFonts w:hint="default"/>
-          <w:lang w:val="de-DE" w:eastAsia="en-US"/>
-        </w:rPr>
-      </w:pPr>
-      <w:r>
-        <w:rPr>
-          <w:rFonts w:hint="default"/>
-          <w:lang w:val="de-DE" w:eastAsia="en-US"/>
-        </w:rPr>
-        <w:t>Finally, we ran our algorithm with multiple choices of facility cost f, and we observed that the recourse is almost independent of the both cost and running time of the algorithm, and only depends on the number of updates. This is consistent with tracking evolving data in time, where the underlying ground truth clustering also evolves in time.</w:t>
+        <w:t>One drawback of the method is that it cannot deal with splitting and merging of groups. Recall the red and purple group in Fig. 2, they started from two different lanes but got closer after passing through the roundabout. If the splitting distance is not far away, Hausdorff distance may help, but for a huge gap, current algorithm doesn not work.</w:t>
       </w:r>
     </w:p>
     <w:p>
@@ -3992,86 +5253,57 @@
           <w:szCs w:val="32"/>
           <w:lang w:val="de-DE" w:eastAsia="de-DE" w:bidi="ar-SA"/>
         </w:rPr>
-        <w:t>Discussion</w:t>
+        <w:t>Conclusion and future work</w:t>
       </w:r>
     </w:p>
     <w:p>
       <w:pPr>
         <w:rPr>
           <w:rFonts w:hint="default"/>
-          <w:lang w:val="de-DE"/>
+          <w:lang w:val="de-DE" w:eastAsia="en-US"/>
         </w:rPr>
       </w:pPr>
       <w:r>
         <w:rPr>
           <w:rFonts w:hint="default"/>
-          <w:lang w:val="de-DE" w:eastAsia="en-US"/>
-        </w:rPr>
-        <w:t>In this section, we will discuss some interesting parts for optimizing the parameters w, f, h and potential aspects for improvement. In the previous section, we have shown that waiting time and search area are two important factors to form a group. However, in general, they may not be the same static value for all road users but highly depend on the road user‘s personality (e.g. patient or reckless). For sparse traffic scenario, it is not necessary to apply the method, because people need a trade-off of waiting time and forming group, and sparse dataset take advantages of being alone.</w:t>
-      </w:r>
-    </w:p>
-    <w:p>
-      <w:pPr>
-        <w:rPr>
-          <w:rFonts w:hint="default"/>
-          <w:lang w:val="de-DE" w:eastAsia="en-US"/>
-        </w:rPr>
-      </w:pPr>
-      <w:r>
-        <w:rPr>
-          <w:rFonts w:hint="default"/>
-          <w:lang w:val="de-DE" w:eastAsia="en-US"/>
-        </w:rPr>
-        <w:t>One drawback of the method is that, if you check the red and dark blue trajectories that start crossing from left to right in Figure 3, they can be good groups at the beginning, but split to different destinations in the end. When the splitting distance is not far away, Hausdorff distance works well, but for instance, we both come from the north, then split to west and east direction, the current algorithm cannot help.</w:t>
-      </w:r>
-    </w:p>
-    <w:p>
-      <w:pPr>
-        <w:pStyle w:val="3"/>
-        <w:numPr>
-          <w:ilvl w:val="0"/>
-          <w:numId w:val="2"/>
-        </w:numPr>
-        <w:rPr>
-          <w:rFonts w:hint="default" w:ascii="Times New Roman" w:hAnsi="Times New Roman" w:eastAsia="Times New Roman" w:cs="Arial"/>
-          <w:b/>
-          <w:bCs/>
-          <w:iCs w:val="0"/>
-          <w:color w:val="000000"/>
-          <w:kern w:val="2"/>
-          <w:sz w:val="24"/>
-          <w:szCs w:val="32"/>
-          <w:lang w:val="de-DE" w:eastAsia="de-DE" w:bidi="ar-SA"/>
-        </w:rPr>
-      </w:pPr>
-      <w:r>
-        <w:rPr>
-          <w:rFonts w:hint="default" w:ascii="Times New Roman" w:hAnsi="Times New Roman" w:eastAsia="Times New Roman" w:cs="Arial"/>
-          <w:b/>
-          <w:bCs/>
-          <w:iCs w:val="0"/>
-          <w:color w:val="000000"/>
-          <w:kern w:val="2"/>
-          <w:sz w:val="24"/>
-          <w:szCs w:val="32"/>
-          <w:lang w:val="de-DE" w:eastAsia="de-DE" w:bidi="ar-SA"/>
-        </w:rPr>
-        <w:t>Conclusion and future work</w:t>
-      </w:r>
-    </w:p>
-    <w:p>
-      <w:pPr>
-        <w:rPr>
-          <w:rFonts w:hint="default"/>
           <w:lang w:val="en-US" w:eastAsia="en-US"/>
         </w:rPr>
-      </w:pPr>
+        <w:t>In this paper, we propose</w:t>
+      </w:r>
+      <w:r>
+        <w:rPr>
+          <w:rFonts w:hint="default"/>
+          <w:lang w:val="de-DE" w:eastAsia="en-US"/>
+        </w:rPr>
+        <w:t>d</w:t>
+      </w:r>
       <w:r>
         <w:rPr>
           <w:rFonts w:hint="default"/>
           <w:lang w:val="en-US" w:eastAsia="en-US"/>
         </w:rPr>
-        <w:t>In this paper, we propose a dynamic facility location method to cluster road users which has similar OD and existing time in a shared space. In future work, we will adopt this method for all kinds of road users with the help of type labels and average velocities.</w:t>
+        <w:t xml:space="preserve"> a dynamic facility location method to cluster road users which has similar OD and existing time in a shared space. In future work, we will adopt this method for all kinds of road users with </w:t>
+      </w:r>
+      <w:r>
+        <w:rPr>
+          <w:rFonts w:hint="default"/>
+          <w:lang w:val="de-DE" w:eastAsia="en-US"/>
+        </w:rPr>
+        <w:t xml:space="preserve">intergrating </w:t>
+      </w:r>
+      <w:r>
+        <w:rPr>
+          <w:rFonts w:hint="default"/>
+          <w:lang w:val="en-US" w:eastAsia="en-US"/>
+        </w:rPr>
+        <w:t>average velocities</w:t>
+      </w:r>
+      <w:r>
+        <w:rPr>
+          <w:rFonts w:hint="default"/>
+          <w:lang w:val="de-DE" w:eastAsia="en-US"/>
+        </w:rPr>
+        <w:t xml:space="preserve"> to distance metric, and import trajectoris to deal with the splitting and merging cases.</w:t>
       </w:r>
     </w:p>
     <w:p>
@@ -4086,362 +5318,2275 @@
       <w:pPr>
         <w:rPr>
           <w:rFonts w:hint="default"/>
-          <w:lang w:val="en-US" w:eastAsia="en-US"/>
+          <w:lang w:val="en-US" w:eastAsia="zh-CN"/>
         </w:rPr>
       </w:pPr>
+      <w:r>
+        <w:rPr>
+          <w:lang w:val="en-US" w:eastAsia="zh-CN"/>
+        </w:rPr>
+        <w:t>Aveni</w:t>
+      </w:r>
+      <w:r>
+        <w:rPr>
+          <w:rFonts w:hint="default"/>
+          <w:lang w:val="de-DE" w:eastAsia="zh-CN"/>
+        </w:rPr>
+        <w:t>, A. F</w:t>
+      </w:r>
+      <w:r>
+        <w:rPr>
+          <w:lang w:val="en-US" w:eastAsia="zh-CN"/>
+        </w:rPr>
+        <w:t>. The not-so-lonely crowd: Friendship groups in</w:t>
+      </w:r>
+      <w:r>
+        <w:rPr>
+          <w:rFonts w:hint="default"/>
+          <w:lang w:val="en-US" w:eastAsia="zh-CN"/>
+        </w:rPr>
+        <w:t>collective behavior.</w:t>
+      </w:r>
+      <w:r>
+        <w:rPr>
+          <w:rFonts w:hint="default"/>
+          <w:lang w:val="de-DE" w:eastAsia="zh-CN"/>
+        </w:rPr>
+        <w:t xml:space="preserve"> </w:t>
+      </w:r>
+      <w:r>
+        <w:rPr>
+          <w:rFonts w:hint="default"/>
+          <w:lang w:val="en-US" w:eastAsia="zh-CN"/>
+        </w:rPr>
+        <w:t>Sociometry, 40(1):96–99, 1977.</w:t>
+      </w:r>
+      <w:r>
+        <w:rPr>
+          <w:rFonts w:hint="default"/>
+          <w:lang w:val="de-DE" w:eastAsia="zh-CN"/>
+        </w:rPr>
+        <w:t xml:space="preserve"> </w:t>
+      </w:r>
+      <w:r>
+        <w:rPr>
+          <w:rFonts w:hint="default"/>
+          <w:lang w:val="en-US" w:eastAsia="zh-CN"/>
+        </w:rPr>
+        <w:t>ISSN 00380431.</w:t>
+      </w:r>
+      <w:r>
+        <w:rPr>
+          <w:rFonts w:hint="default"/>
+          <w:lang w:val="de-DE" w:eastAsia="zh-CN"/>
+        </w:rPr>
+        <w:t xml:space="preserve"> URL: </w:t>
+      </w:r>
+      <w:r>
+        <w:rPr>
+          <w:lang w:val="en-US" w:eastAsia="zh-CN"/>
+        </w:rPr>
+        <w:fldChar w:fldCharType="begin"/>
+      </w:r>
+      <w:r>
+        <w:rPr>
+          <w:lang w:val="en-US" w:eastAsia="zh-CN"/>
+        </w:rPr>
+        <w:instrText xml:space="preserve"> HYPERLINK "http://www.jstor.org/stable/3033551." </w:instrText>
+      </w:r>
+      <w:r>
+        <w:rPr>
+          <w:lang w:val="en-US" w:eastAsia="zh-CN"/>
+        </w:rPr>
+        <w:fldChar w:fldCharType="separate"/>
+      </w:r>
+      <w:r>
+        <w:rPr>
+          <w:rStyle w:val="19"/>
+          <w:lang w:val="en-US" w:eastAsia="zh-CN"/>
+        </w:rPr>
+        <w:t>http://www.jstor.org/stable/3033551</w:t>
+      </w:r>
+      <w:r>
+        <w:rPr>
+          <w:rStyle w:val="19"/>
+          <w:rFonts w:hint="default"/>
+          <w:lang w:val="en-US" w:eastAsia="zh-CN"/>
+        </w:rPr>
+        <w:t>.</w:t>
+      </w:r>
+      <w:r>
+        <w:rPr>
+          <w:lang w:val="en-US" w:eastAsia="zh-CN"/>
+        </w:rPr>
+        <w:fldChar w:fldCharType="end"/>
+      </w:r>
     </w:p>
     <w:p>
       <w:pPr>
         <w:rPr>
-          <w:rFonts w:hint="default"/>
-          <w:lang w:val="de-DE"/>
+          <w:rFonts w:hint="default" w:ascii="Times New Roman" w:hAnsi="Times New Roman" w:eastAsia="Times New Roman" w:cs="Times New Roman"/>
+          <w:szCs w:val="24"/>
+          <w:lang w:val="en-US" w:eastAsia="zh-CN" w:bidi="ar-SA"/>
         </w:rPr>
       </w:pPr>
+      <w:r>
+        <w:rPr>
+          <w:lang w:val="en-US" w:eastAsia="zh-CN"/>
+        </w:rPr>
+        <w:t>Charikar</w:t>
+      </w:r>
+      <w:r>
+        <w:rPr>
+          <w:rFonts w:hint="default"/>
+          <w:lang w:val="de-DE" w:eastAsia="zh-CN"/>
+        </w:rPr>
+        <w:t>, M.</w:t>
+      </w:r>
+      <w:r>
+        <w:rPr>
+          <w:lang w:val="en-US" w:eastAsia="zh-CN"/>
+        </w:rPr>
+        <w:t xml:space="preserve"> and Guha</w:t>
+      </w:r>
+      <w:r>
+        <w:rPr>
+          <w:rFonts w:hint="default"/>
+          <w:lang w:val="de-DE" w:eastAsia="zh-CN"/>
+        </w:rPr>
+        <w:t>, S</w:t>
+      </w:r>
+      <w:r>
+        <w:rPr>
+          <w:lang w:val="en-US" w:eastAsia="zh-CN"/>
+        </w:rPr>
+        <w:t>. Improved com</w:t>
+      </w:r>
+      <w:r>
+        <w:rPr>
+          <w:rFonts w:hint="default"/>
+          <w:lang w:val="en-US" w:eastAsia="zh-CN"/>
+        </w:rPr>
+        <w:t>binatorial algorithms for the facility location and k-median problems. In</w:t>
+      </w:r>
+      <w:r>
+        <w:rPr>
+          <w:rFonts w:hint="default"/>
+          <w:lang w:val="de-DE" w:eastAsia="zh-CN"/>
+        </w:rPr>
+        <w:t xml:space="preserve"> </w:t>
+      </w:r>
+      <w:r>
+        <w:rPr>
+          <w:rFonts w:hint="default"/>
+          <w:lang w:val="en-US" w:eastAsia="zh-CN"/>
+        </w:rPr>
+        <w:t>Annual Symposium on Foundations of Computer Science - Proceedings,</w:t>
+      </w:r>
+      <w:r>
+        <w:rPr>
+          <w:rFonts w:hint="default"/>
+          <w:lang w:val="de-DE" w:eastAsia="zh-CN"/>
+        </w:rPr>
+        <w:t xml:space="preserve"> </w:t>
+      </w:r>
+      <w:r>
+        <w:rPr>
+          <w:rFonts w:hint="default"/>
+          <w:lang w:val="en-US" w:eastAsia="zh-CN"/>
+        </w:rPr>
+        <w:t>pages 378–388. Institute of Electrical and Electronics Engineers Computer</w:t>
+      </w:r>
+      <w:r>
+        <w:rPr>
+          <w:rFonts w:hint="default"/>
+          <w:lang w:val="de-DE" w:eastAsia="zh-CN"/>
+        </w:rPr>
+        <w:t xml:space="preserve"> </w:t>
+      </w:r>
+      <w:r>
+        <w:rPr>
+          <w:rFonts w:hint="default"/>
+          <w:lang w:val="en-US" w:eastAsia="zh-CN"/>
+        </w:rPr>
+        <w:t>Society, 1999. doi: 10.1109/sffcs.1999.814609.</w:t>
+      </w:r>
     </w:p>
     <w:p>
       <w:pPr>
-        <w:pStyle w:val="3"/>
+        <w:keepNext w:val="0"/>
+        <w:keepLines w:val="0"/>
+        <w:widowControl/>
+        <w:suppressLineNumbers w:val="0"/>
+        <w:jc w:val="left"/>
+        <w:rPr>
+          <w:rFonts w:hint="default" w:ascii="Times New Roman" w:hAnsi="Times New Roman" w:eastAsia="Times New Roman" w:cs="Times New Roman"/>
+          <w:szCs w:val="24"/>
+          <w:lang w:val="en-US" w:eastAsia="zh-CN" w:bidi="ar-SA"/>
+        </w:rPr>
       </w:pPr>
       <w:r>
-        <w:t>3.4 Figures and Tables</w:t>
-      </w:r>
-    </w:p>
-    <w:p>
-      <w:r>
-        <w:t>Figures and tables can be placed in a single column, or span over both columns if required. The figure caption names the number of the figure as indicated in the example. Reference to figures in text shall use abbreviations like Fig. 1, where a non-breaking space is added before the number. The caption of the figure spells out Figure 1.</w:t>
-      </w:r>
-    </w:p>
-    <w:p>
-      <w:r>
-        <w:t>Larger figures, e.g., full page graphics, should be added in the appendix.</w:t>
-      </w:r>
-    </w:p>
-    <w:p>
-      <w:r>
-        <w:rPr>
-          <w:lang w:val="de-AT" w:eastAsia="de-AT"/>
-        </w:rPr>
-        <w:drawing>
-          <wp:inline distT="0" distB="0" distL="0" distR="0">
-            <wp:extent cx="2835275" cy="709295"/>
-            <wp:effectExtent l="0" t="0" r="0" b="0"/>
-            <wp:docPr id="5" name="Grafik 5" descr="AGILE"/>
-            <wp:cNvGraphicFramePr>
-              <a:graphicFrameLocks xmlns:a="http://schemas.openxmlformats.org/drawingml/2006/main" noChangeAspect="true"/>
-            </wp:cNvGraphicFramePr>
-            <a:graphic xmlns:a="http://schemas.openxmlformats.org/drawingml/2006/main">
-              <a:graphicData uri="http://schemas.openxmlformats.org/drawingml/2006/picture">
-                <pic:pic xmlns:pic="http://schemas.openxmlformats.org/drawingml/2006/picture">
-                  <pic:nvPicPr>
-                    <pic:cNvPr id="5" name="Grafik 5" descr="AGILE"/>
-                    <pic:cNvPicPr>
-                      <a:picLocks noChangeAspect="true" noChangeArrowheads="true"/>
-                    </pic:cNvPicPr>
-                  </pic:nvPicPr>
-                  <pic:blipFill>
-                    <a:blip r:embed="rId13"/>
-                    <a:stretch>
-                      <a:fillRect/>
-                    </a:stretch>
-                  </pic:blipFill>
-                  <pic:spPr>
-                    <a:xfrm>
-                      <a:off x="0" y="0"/>
-                      <a:ext cx="2835275" cy="709295"/>
-                    </a:xfrm>
-                    <a:prstGeom prst="rect">
-                      <a:avLst/>
-                    </a:prstGeom>
-                  </pic:spPr>
-                </pic:pic>
-              </a:graphicData>
-            </a:graphic>
-          </wp:inline>
-        </w:drawing>
+        <w:rPr>
+          <w:rFonts w:hint="default" w:ascii="Times New Roman" w:hAnsi="Times New Roman" w:eastAsia="Times New Roman" w:cs="Times New Roman"/>
+          <w:szCs w:val="24"/>
+          <w:lang w:val="en-US" w:eastAsia="zh-CN" w:bidi="ar-SA"/>
+        </w:rPr>
+        <w:t>Cohen-Addad</w:t>
+      </w:r>
+      <w:r>
+        <w:rPr>
+          <w:rFonts w:hint="default" w:cs="Times New Roman"/>
+          <w:szCs w:val="24"/>
+          <w:lang w:val="de-DE" w:eastAsia="zh-CN" w:bidi="ar-SA"/>
+        </w:rPr>
+        <w:t>, V.</w:t>
+      </w:r>
+      <w:r>
+        <w:rPr>
+          <w:rFonts w:hint="default" w:ascii="Times New Roman" w:hAnsi="Times New Roman" w:eastAsia="Times New Roman" w:cs="Times New Roman"/>
+          <w:szCs w:val="24"/>
+          <w:lang w:val="en-US" w:eastAsia="zh-CN" w:bidi="ar-SA"/>
+        </w:rPr>
+        <w:t>, Schwiegelshohn</w:t>
+      </w:r>
+      <w:r>
+        <w:rPr>
+          <w:rFonts w:hint="default" w:cs="Times New Roman"/>
+          <w:szCs w:val="24"/>
+          <w:lang w:val="de-DE" w:eastAsia="zh-CN" w:bidi="ar-SA"/>
+        </w:rPr>
+        <w:t>, C.</w:t>
+      </w:r>
+      <w:r>
+        <w:rPr>
+          <w:rFonts w:hint="default" w:ascii="Times New Roman" w:hAnsi="Times New Roman" w:eastAsia="Times New Roman" w:cs="Times New Roman"/>
+          <w:szCs w:val="24"/>
+          <w:lang w:val="en-US" w:eastAsia="zh-CN" w:bidi="ar-SA"/>
+        </w:rPr>
+        <w:t>, and Sohler</w:t>
+      </w:r>
+      <w:r>
+        <w:rPr>
+          <w:rFonts w:hint="default" w:cs="Times New Roman"/>
+          <w:szCs w:val="24"/>
+          <w:lang w:val="de-DE" w:eastAsia="zh-CN" w:bidi="ar-SA"/>
+        </w:rPr>
+        <w:t>, C</w:t>
+      </w:r>
+      <w:r>
+        <w:rPr>
+          <w:rFonts w:hint="default" w:ascii="Times New Roman" w:hAnsi="Times New Roman" w:eastAsia="Times New Roman" w:cs="Times New Roman"/>
+          <w:szCs w:val="24"/>
+          <w:lang w:val="en-US" w:eastAsia="zh-CN" w:bidi="ar-SA"/>
+        </w:rPr>
+        <w:t>.</w:t>
+      </w:r>
+      <w:r>
+        <w:rPr>
+          <w:rFonts w:hint="default" w:cs="Times New Roman"/>
+          <w:szCs w:val="24"/>
+          <w:lang w:val="de-DE" w:eastAsia="zh-CN" w:bidi="ar-SA"/>
+        </w:rPr>
+        <w:t xml:space="preserve"> </w:t>
+      </w:r>
+      <w:r>
+        <w:rPr>
+          <w:rFonts w:hint="default" w:ascii="Times New Roman" w:hAnsi="Times New Roman" w:eastAsia="Times New Roman" w:cs="Times New Roman"/>
+          <w:szCs w:val="24"/>
+          <w:lang w:val="en-US" w:eastAsia="zh-CN" w:bidi="ar-SA"/>
+        </w:rPr>
+        <w:t>Diameter</w:t>
+      </w:r>
+      <w:r>
+        <w:rPr>
+          <w:rFonts w:hint="default" w:cs="Times New Roman"/>
+          <w:szCs w:val="24"/>
+          <w:lang w:val="de-DE" w:eastAsia="zh-CN" w:bidi="ar-SA"/>
+        </w:rPr>
+        <w:t xml:space="preserve"> </w:t>
+      </w:r>
+      <w:r>
+        <w:rPr>
+          <w:rFonts w:hint="default" w:ascii="Times New Roman" w:hAnsi="Times New Roman" w:eastAsia="Times New Roman" w:cs="Times New Roman"/>
+          <w:szCs w:val="24"/>
+          <w:lang w:val="en-US" w:eastAsia="zh-CN" w:bidi="ar-SA"/>
+        </w:rPr>
+        <w:t>and k-center in sliding windows. In</w:t>
+      </w:r>
+      <w:r>
+        <w:rPr>
+          <w:rFonts w:hint="default" w:cs="Times New Roman"/>
+          <w:szCs w:val="24"/>
+          <w:lang w:val="de-DE" w:eastAsia="zh-CN" w:bidi="ar-SA"/>
+        </w:rPr>
+        <w:t xml:space="preserve"> </w:t>
+      </w:r>
+      <w:r>
+        <w:rPr>
+          <w:rFonts w:hint="default" w:ascii="Times New Roman" w:hAnsi="Times New Roman" w:eastAsia="Times New Roman" w:cs="Times New Roman"/>
+          <w:szCs w:val="24"/>
+          <w:lang w:val="en-US" w:eastAsia="zh-CN" w:bidi="ar-SA"/>
+        </w:rPr>
+        <w:t>Leibniz International Proceedings in</w:t>
+      </w:r>
+      <w:r>
+        <w:rPr>
+          <w:rFonts w:hint="default" w:cs="Times New Roman"/>
+          <w:szCs w:val="24"/>
+          <w:lang w:val="de-DE" w:eastAsia="zh-CN" w:bidi="ar-SA"/>
+        </w:rPr>
+        <w:t xml:space="preserve"> </w:t>
+      </w:r>
+      <w:r>
+        <w:rPr>
+          <w:rFonts w:hint="default" w:ascii="Times New Roman" w:hAnsi="Times New Roman" w:eastAsia="Times New Roman" w:cs="Times New Roman"/>
+          <w:szCs w:val="24"/>
+          <w:lang w:val="en-US" w:eastAsia="zh-CN" w:bidi="ar-SA"/>
+        </w:rPr>
+        <w:t>Informatics, LIPIcs, volume 55. Schloss Dagstuhl- Leibniz-Zentrum fur</w:t>
+      </w:r>
+      <w:r>
+        <w:rPr>
+          <w:rFonts w:hint="default" w:cs="Times New Roman"/>
+          <w:szCs w:val="24"/>
+          <w:lang w:val="de-DE" w:eastAsia="zh-CN" w:bidi="ar-SA"/>
+        </w:rPr>
+        <w:t xml:space="preserve"> </w:t>
+      </w:r>
+      <w:r>
+        <w:rPr>
+          <w:rFonts w:hint="default" w:ascii="Times New Roman" w:hAnsi="Times New Roman" w:eastAsia="Times New Roman" w:cs="Times New Roman"/>
+          <w:szCs w:val="24"/>
+          <w:lang w:val="en-US" w:eastAsia="zh-CN" w:bidi="ar-SA"/>
+        </w:rPr>
+        <w:t>Informatik GmbH, Dagstuhl Publishing, aug 2016. ISBN 9783959770132.</w:t>
+      </w:r>
+      <w:r>
+        <w:rPr>
+          <w:rFonts w:hint="default" w:cs="Times New Roman"/>
+          <w:szCs w:val="24"/>
+          <w:lang w:val="de-DE" w:eastAsia="zh-CN" w:bidi="ar-SA"/>
+        </w:rPr>
+        <w:t xml:space="preserve"> </w:t>
+      </w:r>
+      <w:r>
+        <w:rPr>
+          <w:rFonts w:hint="default" w:ascii="Times New Roman" w:hAnsi="Times New Roman" w:eastAsia="Times New Roman" w:cs="Times New Roman"/>
+          <w:szCs w:val="24"/>
+          <w:lang w:val="en-US" w:eastAsia="zh-CN" w:bidi="ar-SA"/>
+        </w:rPr>
+        <w:t>doi: 10.4230/LIPIcs.ICALP.2016.19.</w:t>
       </w:r>
     </w:p>
     <w:p>
       <w:pPr>
-        <w:pStyle w:val="10"/>
+        <w:keepNext w:val="0"/>
+        <w:keepLines w:val="0"/>
+        <w:widowControl/>
+        <w:suppressLineNumbers w:val="0"/>
+        <w:jc w:val="left"/>
+        <w:rPr>
+          <w:rFonts w:hint="default" w:ascii="Times New Roman" w:hAnsi="Times New Roman" w:eastAsia="Times New Roman" w:cs="Times New Roman"/>
+          <w:szCs w:val="24"/>
+          <w:lang w:val="en-US" w:eastAsia="zh-CN" w:bidi="ar-SA"/>
+        </w:rPr>
       </w:pPr>
       <w:r>
-        <w:t>Figure </w:t>
-      </w:r>
-      <w:r>
+        <w:rPr>
+          <w:rFonts w:hint="default" w:ascii="Times New Roman" w:hAnsi="Times New Roman" w:eastAsia="Times New Roman" w:cs="Times New Roman"/>
+          <w:szCs w:val="24"/>
+          <w:lang w:val="en-US" w:eastAsia="zh-CN" w:bidi="ar-SA"/>
+        </w:rPr>
+        <w:t>Cohen-Addad</w:t>
+      </w:r>
+      <w:r>
+        <w:rPr>
+          <w:rFonts w:hint="default" w:cs="Times New Roman"/>
+          <w:szCs w:val="24"/>
+          <w:lang w:val="de-DE" w:eastAsia="zh-CN" w:bidi="ar-SA"/>
+        </w:rPr>
+        <w:t>, V.</w:t>
+      </w:r>
+      <w:r>
+        <w:rPr>
+          <w:rFonts w:hint="default" w:ascii="Times New Roman" w:hAnsi="Times New Roman" w:eastAsia="Times New Roman" w:cs="Times New Roman"/>
+          <w:szCs w:val="24"/>
+          <w:lang w:val="en-US" w:eastAsia="zh-CN" w:bidi="ar-SA"/>
+        </w:rPr>
+        <w:t>, Hjuler</w:t>
+      </w:r>
+      <w:r>
+        <w:rPr>
+          <w:rFonts w:hint="default" w:cs="Times New Roman"/>
+          <w:szCs w:val="24"/>
+          <w:lang w:val="de-DE" w:eastAsia="zh-CN" w:bidi="ar-SA"/>
+        </w:rPr>
+        <w:t>, N.</w:t>
+      </w:r>
+      <w:r>
+        <w:rPr>
+          <w:rFonts w:hint="default" w:ascii="Times New Roman" w:hAnsi="Times New Roman" w:eastAsia="Times New Roman" w:cs="Times New Roman"/>
+          <w:szCs w:val="24"/>
+          <w:lang w:val="en-US" w:eastAsia="zh-CN" w:bidi="ar-SA"/>
+        </w:rPr>
+        <w:t>, Parotsidis</w:t>
+      </w:r>
+      <w:r>
+        <w:rPr>
+          <w:rFonts w:hint="default" w:cs="Times New Roman"/>
+          <w:szCs w:val="24"/>
+          <w:lang w:val="de-DE" w:eastAsia="zh-CN" w:bidi="ar-SA"/>
+        </w:rPr>
+        <w:t>, N.</w:t>
+      </w:r>
+      <w:r>
+        <w:rPr>
+          <w:rFonts w:hint="default" w:ascii="Times New Roman" w:hAnsi="Times New Roman" w:eastAsia="Times New Roman" w:cs="Times New Roman"/>
+          <w:szCs w:val="24"/>
+          <w:lang w:val="en-US" w:eastAsia="zh-CN" w:bidi="ar-SA"/>
+        </w:rPr>
+        <w:t>, Saulpic</w:t>
+      </w:r>
+      <w:r>
+        <w:rPr>
+          <w:rFonts w:hint="default" w:cs="Times New Roman"/>
+          <w:szCs w:val="24"/>
+          <w:lang w:val="de-DE" w:eastAsia="zh-CN" w:bidi="ar-SA"/>
+        </w:rPr>
+        <w:t>, D.</w:t>
+      </w:r>
+      <w:r>
+        <w:rPr>
+          <w:rFonts w:hint="default" w:ascii="Times New Roman" w:hAnsi="Times New Roman" w:eastAsia="Times New Roman" w:cs="Times New Roman"/>
+          <w:szCs w:val="24"/>
+          <w:lang w:val="en-US" w:eastAsia="zh-CN" w:bidi="ar-SA"/>
+        </w:rPr>
+        <w:t>,and Schwiegelshohn</w:t>
+      </w:r>
+      <w:r>
+        <w:rPr>
+          <w:rFonts w:hint="default" w:cs="Times New Roman"/>
+          <w:szCs w:val="24"/>
+          <w:lang w:val="de-DE" w:eastAsia="zh-CN" w:bidi="ar-SA"/>
+        </w:rPr>
+        <w:t>, C</w:t>
+      </w:r>
+      <w:r>
+        <w:rPr>
+          <w:rFonts w:hint="default" w:ascii="Times New Roman" w:hAnsi="Times New Roman" w:eastAsia="Times New Roman" w:cs="Times New Roman"/>
+          <w:szCs w:val="24"/>
+          <w:lang w:val="en-US" w:eastAsia="zh-CN" w:bidi="ar-SA"/>
+        </w:rPr>
+        <w:t>. Fully dynamic consistent facility location. In</w:t>
+      </w:r>
+      <w:r>
+        <w:rPr>
+          <w:rFonts w:hint="default" w:cs="Times New Roman"/>
+          <w:szCs w:val="24"/>
+          <w:lang w:val="de-DE" w:eastAsia="zh-CN" w:bidi="ar-SA"/>
+        </w:rPr>
+        <w:t xml:space="preserve"> </w:t>
+      </w:r>
+      <w:r>
+        <w:rPr>
+          <w:rFonts w:hint="default" w:ascii="Times New Roman" w:hAnsi="Times New Roman" w:eastAsia="Times New Roman" w:cs="Times New Roman"/>
+          <w:szCs w:val="24"/>
+          <w:lang w:val="en-US" w:eastAsia="zh-CN" w:bidi="ar-SA"/>
+        </w:rPr>
+        <w:t>Advances in Neural Information Processing Systems, volume 32, dec 2019.</w:t>
+      </w:r>
+      <w:r>
+        <w:rPr>
+          <w:rFonts w:hint="default" w:cs="Times New Roman"/>
+          <w:szCs w:val="24"/>
+          <w:lang w:val="de-DE" w:eastAsia="zh-CN" w:bidi="ar-SA"/>
+        </w:rPr>
+        <w:t xml:space="preserve"> </w:t>
+      </w:r>
+      <w:r>
+        <w:rPr>
+          <w:rFonts w:hint="default" w:ascii="Times New Roman" w:hAnsi="Times New Roman" w:eastAsia="Times New Roman" w:cs="Times New Roman"/>
+          <w:szCs w:val="24"/>
+          <w:lang w:val="en-US" w:eastAsia="zh-CN" w:bidi="ar-SA"/>
+        </w:rPr>
+        <w:t>URL</w:t>
+      </w:r>
+      <w:r>
+        <w:rPr>
+          <w:rFonts w:hint="default" w:cs="Times New Roman"/>
+          <w:szCs w:val="24"/>
+          <w:lang w:val="de-DE" w:eastAsia="zh-CN" w:bidi="ar-SA"/>
+        </w:rPr>
+        <w:t xml:space="preserve"> </w:t>
+      </w:r>
+      <w:r>
+        <w:rPr>
+          <w:rFonts w:hint="default" w:ascii="Times New Roman" w:hAnsi="Times New Roman" w:eastAsia="Times New Roman" w:cs="Times New Roman"/>
+          <w:szCs w:val="24"/>
+          <w:lang w:val="en-US" w:eastAsia="zh-CN" w:bidi="ar-SA"/>
+        </w:rPr>
         <w:fldChar w:fldCharType="begin"/>
       </w:r>
       <w:r>
-        <w:instrText xml:space="preserve">SEQ Figure \* ARABIC</w:instrText>
-      </w:r>
-      <w:r>
+        <w:rPr>
+          <w:rFonts w:hint="default" w:ascii="Times New Roman" w:hAnsi="Times New Roman" w:eastAsia="Times New Roman" w:cs="Times New Roman"/>
+          <w:szCs w:val="24"/>
+          <w:lang w:val="en-US" w:eastAsia="zh-CN" w:bidi="ar-SA"/>
+        </w:rPr>
+        <w:instrText xml:space="preserve"> HYPERLINK "https://hal.archives-ouvertes.fr/hal-02360783." </w:instrText>
+      </w:r>
+      <w:r>
+        <w:rPr>
+          <w:rFonts w:hint="default" w:ascii="Times New Roman" w:hAnsi="Times New Roman" w:eastAsia="Times New Roman" w:cs="Times New Roman"/>
+          <w:szCs w:val="24"/>
+          <w:lang w:val="en-US" w:eastAsia="zh-CN" w:bidi="ar-SA"/>
+        </w:rPr>
         <w:fldChar w:fldCharType="separate"/>
       </w:r>
       <w:r>
-        <w:t>1</w:t>
-      </w:r>
-      <w:r>
+        <w:rPr>
+          <w:rStyle w:val="19"/>
+          <w:rFonts w:hint="default" w:ascii="Times New Roman" w:hAnsi="Times New Roman" w:eastAsia="Times New Roman" w:cs="Times New Roman"/>
+          <w:szCs w:val="24"/>
+          <w:lang w:val="en-US" w:eastAsia="zh-CN" w:bidi="ar-SA"/>
+        </w:rPr>
+        <w:t>https://hal.archives-ouvertes.fr/hal-02360783.</w:t>
+      </w:r>
+      <w:r>
+        <w:rPr>
+          <w:rFonts w:hint="default" w:ascii="Times New Roman" w:hAnsi="Times New Roman" w:eastAsia="Times New Roman" w:cs="Times New Roman"/>
+          <w:szCs w:val="24"/>
+          <w:lang w:val="en-US" w:eastAsia="zh-CN" w:bidi="ar-SA"/>
+        </w:rPr>
         <w:fldChar w:fldCharType="end"/>
-      </w:r>
-      <w:r>
-        <w:t>: The logo of AGILE – the Association of Geographic Information Laboratories in Europe.</w:t>
-      </w:r>
-    </w:p>
-    <w:p>
-      <w:r>
-        <w:t>Tables shall be referenced in the text with Tab. 1. where a non-breaking space is added before the number; the caption of the table spells out Table 1.</w:t>
       </w:r>
     </w:p>
     <w:p>
       <w:pPr>
-        <w:pStyle w:val="3"/>
+        <w:keepNext w:val="0"/>
+        <w:keepLines w:val="0"/>
+        <w:widowControl/>
+        <w:suppressLineNumbers w:val="0"/>
+        <w:jc w:val="left"/>
+        <w:rPr>
+          <w:rFonts w:hint="default" w:ascii="Times New Roman" w:hAnsi="Times New Roman" w:eastAsia="Times New Roman" w:cs="Times New Roman"/>
+          <w:szCs w:val="24"/>
+          <w:lang w:val="en-US" w:eastAsia="zh-CN" w:bidi="ar-SA"/>
+        </w:rPr>
       </w:pPr>
       <w:r>
-        <w:t>3.5 Equations</w:t>
-      </w:r>
-    </w:p>
-    <w:p>
-      <w:r>
-        <w:t>Equations should be prepared with the Microsoft Word equation editor or LibreOffice Math. They are numbered sequentially and referenced in the text with Eq. (1). The numbers of the equations shall be next to the equation to the very right in parentheses.</w:t>
+        <w:rPr>
+          <w:rFonts w:hint="default" w:ascii="Times New Roman" w:hAnsi="Times New Roman" w:eastAsia="Times New Roman" w:cs="Times New Roman"/>
+          <w:szCs w:val="24"/>
+          <w:lang w:val="en-US" w:eastAsia="zh-CN" w:bidi="ar-SA"/>
+        </w:rPr>
+        <w:t xml:space="preserve">Edwards, D. A., The Structure of Superspace, Editor(s): Nick M. Stavrakas, Keith R. Allen, Studies in Topology, Academic Press, 1975, Pages 121-133, ISBN 9780126634501, </w:t>
+      </w:r>
+      <w:r>
+        <w:rPr>
+          <w:rFonts w:hint="default" w:ascii="Times New Roman" w:hAnsi="Times New Roman" w:eastAsia="Times New Roman" w:cs="Times New Roman"/>
+          <w:szCs w:val="24"/>
+          <w:lang w:val="en-US" w:eastAsia="zh-CN" w:bidi="ar-SA"/>
+        </w:rPr>
+        <w:fldChar w:fldCharType="begin"/>
+      </w:r>
+      <w:r>
+        <w:rPr>
+          <w:rFonts w:hint="default" w:ascii="Times New Roman" w:hAnsi="Times New Roman" w:eastAsia="Times New Roman" w:cs="Times New Roman"/>
+          <w:szCs w:val="24"/>
+          <w:lang w:val="en-US" w:eastAsia="zh-CN" w:bidi="ar-SA"/>
+        </w:rPr>
+        <w:instrText xml:space="preserve"> HYPERLINK "https://doi.org/10.1016/B978-0-12-663450-1.50017-7." </w:instrText>
+      </w:r>
+      <w:r>
+        <w:rPr>
+          <w:rFonts w:hint="default" w:ascii="Times New Roman" w:hAnsi="Times New Roman" w:eastAsia="Times New Roman" w:cs="Times New Roman"/>
+          <w:szCs w:val="24"/>
+          <w:lang w:val="en-US" w:eastAsia="zh-CN" w:bidi="ar-SA"/>
+        </w:rPr>
+        <w:fldChar w:fldCharType="separate"/>
+      </w:r>
+      <w:r>
+        <w:rPr>
+          <w:rStyle w:val="19"/>
+          <w:rFonts w:hint="default" w:ascii="Times New Roman" w:hAnsi="Times New Roman" w:eastAsia="Times New Roman" w:cs="Times New Roman"/>
+          <w:szCs w:val="24"/>
+          <w:lang w:val="en-US" w:eastAsia="zh-CN" w:bidi="ar-SA"/>
+        </w:rPr>
+        <w:t>https://doi.org/10.1016/B978-0-12-663450-1.50017-7.</w:t>
+      </w:r>
+      <w:r>
+        <w:rPr>
+          <w:rFonts w:hint="default" w:ascii="Times New Roman" w:hAnsi="Times New Roman" w:eastAsia="Times New Roman" w:cs="Times New Roman"/>
+          <w:szCs w:val="24"/>
+          <w:lang w:val="en-US" w:eastAsia="zh-CN" w:bidi="ar-SA"/>
+        </w:rPr>
+        <w:fldChar w:fldCharType="end"/>
       </w:r>
     </w:p>
     <w:p>
       <w:pPr>
-        <w:tabs>
-          <w:tab w:val="left" w:pos="4111"/>
-          <w:tab w:val="left" w:pos="4253"/>
-        </w:tabs>
-        <w:spacing w:after="120"/>
-        <w:ind w:right="-15"/>
+        <w:keepNext w:val="0"/>
+        <w:keepLines w:val="0"/>
+        <w:widowControl/>
+        <w:suppressLineNumbers w:val="0"/>
+        <w:jc w:val="left"/>
+        <w:rPr>
+          <w:rFonts w:hint="default" w:cs="Times New Roman"/>
+          <w:szCs w:val="24"/>
+          <w:lang w:val="de-DE" w:eastAsia="zh-CN" w:bidi="ar-SA"/>
+        </w:rPr>
       </w:pPr>
-      <m:oMath>
-        <m:r>
-          <m:rPr/>
-          <w:rPr>
-            <w:rFonts w:ascii="Cambria Math" w:hAnsi="Cambria Math"/>
-          </w:rPr>
-          <m:t>Y=</m:t>
-        </m:r>
-        <m:f>
-          <m:fPr>
-            <m:ctrlPr>
-              <w:rPr>
-                <w:rFonts w:ascii="Cambria Math" w:hAnsi="Cambria Math"/>
-              </w:rPr>
-            </m:ctrlPr>
-          </m:fPr>
-          <m:num>
-            <m:r>
-              <m:rPr/>
-              <w:rPr>
-                <w:rFonts w:ascii="Cambria Math" w:hAnsi="Cambria Math"/>
-              </w:rPr>
-              <m:t>∆</m:t>
-            </m:r>
-            <m:sSub>
-              <m:sSubPr>
-                <m:ctrlPr>
-                  <w:rPr>
-                    <w:rFonts w:ascii="Cambria Math" w:hAnsi="Cambria Math"/>
-                  </w:rPr>
-                </m:ctrlPr>
-              </m:sSubPr>
-              <m:e>
-                <m:r>
-                  <m:rPr/>
-                  <w:rPr>
-                    <w:rFonts w:ascii="Cambria Math" w:hAnsi="Cambria Math"/>
-                  </w:rPr>
-                  <m:t>M</m:t>
-                </m:r>
-                <m:ctrlPr>
-                  <w:rPr>
-                    <w:rFonts w:ascii="Cambria Math" w:hAnsi="Cambria Math"/>
-                  </w:rPr>
-                </m:ctrlPr>
-              </m:e>
-              <m:sub>
-                <m:r>
-                  <m:rPr/>
-                  <w:rPr>
-                    <w:rFonts w:ascii="Cambria Math" w:hAnsi="Cambria Math"/>
-                  </w:rPr>
-                  <m:t>0</m:t>
-                </m:r>
-                <m:ctrlPr>
-                  <w:rPr>
-                    <w:rFonts w:ascii="Cambria Math" w:hAnsi="Cambria Math"/>
-                  </w:rPr>
-                </m:ctrlPr>
-              </m:sub>
-            </m:sSub>
-            <m:ctrlPr>
-              <w:rPr>
-                <w:rFonts w:ascii="Cambria Math" w:hAnsi="Cambria Math"/>
-              </w:rPr>
-            </m:ctrlPr>
-          </m:num>
-          <m:den>
-            <m:r>
-              <m:rPr/>
-              <w:rPr>
-                <w:rFonts w:ascii="Cambria Math" w:hAnsi="Cambria Math"/>
-              </w:rPr>
-              <m:t>∆</m:t>
-            </m:r>
-            <m:d>
-              <m:dPr>
-                <m:begChr m:val="["/>
-                <m:endChr m:val="]"/>
-                <m:ctrlPr>
-                  <w:rPr>
-                    <w:rFonts w:ascii="Cambria Math" w:hAnsi="Cambria Math"/>
-                  </w:rPr>
-                </m:ctrlPr>
-              </m:dPr>
-              <m:e>
-                <m:r>
-                  <m:rPr>
-                    <m:nor/>
-                    <m:sty m:val="p"/>
-                  </m:rPr>
-                  <w:rPr>
-                    <w:rFonts w:ascii="Cambria Math" w:hAnsi="Cambria Math"/>
-                  </w:rPr>
-                  <m:t>isoprene</m:t>
-                </m:r>
-                <m:ctrlPr>
-                  <w:rPr>
-                    <w:rFonts w:ascii="Cambria Math" w:hAnsi="Cambria Math"/>
-                  </w:rPr>
-                </m:ctrlPr>
-              </m:e>
-            </m:d>
-            <m:ctrlPr>
-              <w:rPr>
-                <w:rFonts w:ascii="Cambria Math" w:hAnsi="Cambria Math"/>
-              </w:rPr>
-            </m:ctrlPr>
-          </m:den>
-        </m:f>
-      </m:oMath>
-      <w:r>
-        <w:tab/>
-      </w:r>
-      <w:r>
-        <w:t xml:space="preserve">  (1)</w:t>
+      <w:r>
+        <w:rPr>
+          <w:rFonts w:hint="default" w:ascii="Times New Roman" w:hAnsi="Times New Roman" w:eastAsia="Times New Roman" w:cs="Times New Roman"/>
+          <w:szCs w:val="24"/>
+          <w:lang w:val="en-US" w:eastAsia="zh-CN" w:bidi="ar-SA"/>
+        </w:rPr>
+        <w:t>Holmes</w:t>
+      </w:r>
+      <w:r>
+        <w:rPr>
+          <w:rFonts w:hint="default" w:cs="Times New Roman"/>
+          <w:szCs w:val="24"/>
+          <w:lang w:val="de-DE" w:eastAsia="zh-CN" w:bidi="ar-SA"/>
+        </w:rPr>
+        <w:t>, L</w:t>
+      </w:r>
+      <w:r>
+        <w:rPr>
+          <w:rFonts w:hint="default" w:ascii="Times New Roman" w:hAnsi="Times New Roman" w:eastAsia="Times New Roman" w:cs="Times New Roman"/>
+          <w:szCs w:val="24"/>
+          <w:lang w:val="en-US" w:eastAsia="zh-CN" w:bidi="ar-SA"/>
+        </w:rPr>
+        <w:t>.</w:t>
+      </w:r>
+      <w:r>
+        <w:rPr>
+          <w:rFonts w:hint="default" w:cs="Times New Roman"/>
+          <w:szCs w:val="24"/>
+          <w:lang w:val="de-DE" w:eastAsia="zh-CN" w:bidi="ar-SA"/>
+        </w:rPr>
+        <w:t xml:space="preserve"> </w:t>
+      </w:r>
+      <w:r>
+        <w:rPr>
+          <w:rFonts w:hint="default" w:ascii="Times New Roman" w:hAnsi="Times New Roman" w:eastAsia="Times New Roman" w:cs="Times New Roman"/>
+          <w:szCs w:val="24"/>
+          <w:lang w:val="en-US" w:eastAsia="zh-CN" w:bidi="ar-SA"/>
+        </w:rPr>
+        <w:t>Accidents by Design:</w:t>
+      </w:r>
+      <w:r>
+        <w:rPr>
+          <w:rFonts w:hint="default" w:cs="Times New Roman"/>
+          <w:szCs w:val="24"/>
+          <w:lang w:val="de-DE" w:eastAsia="zh-CN" w:bidi="ar-SA"/>
+        </w:rPr>
+        <w:t xml:space="preserve"> </w:t>
+      </w:r>
+      <w:r>
+        <w:rPr>
+          <w:rFonts w:hint="default" w:ascii="Times New Roman" w:hAnsi="Times New Roman" w:eastAsia="Times New Roman" w:cs="Times New Roman"/>
+          <w:szCs w:val="24"/>
+          <w:lang w:val="en-US" w:eastAsia="zh-CN" w:bidi="ar-SA"/>
+        </w:rPr>
+        <w:t>The Holmes Report on ”shared space” in the United Kingdom. (July):1, 2015. URL</w:t>
+      </w:r>
+      <w:r>
+        <w:rPr>
+          <w:rFonts w:hint="default" w:cs="Times New Roman"/>
+          <w:szCs w:val="24"/>
+          <w:lang w:val="de-DE" w:eastAsia="zh-CN" w:bidi="ar-SA"/>
+        </w:rPr>
+        <w:t xml:space="preserve"> </w:t>
+      </w:r>
+      <w:r>
+        <w:rPr>
+          <w:rFonts w:hint="default" w:ascii="Times New Roman" w:hAnsi="Times New Roman" w:eastAsia="Times New Roman" w:cs="Times New Roman"/>
+          <w:szCs w:val="24"/>
+          <w:lang w:val="en-US" w:eastAsia="zh-CN" w:bidi="ar-SA"/>
+        </w:rPr>
+        <w:fldChar w:fldCharType="begin"/>
+      </w:r>
+      <w:r>
+        <w:rPr>
+          <w:rFonts w:hint="default" w:ascii="Times New Roman" w:hAnsi="Times New Roman" w:eastAsia="Times New Roman" w:cs="Times New Roman"/>
+          <w:szCs w:val="24"/>
+          <w:lang w:val="en-US" w:eastAsia="zh-CN" w:bidi="ar-SA"/>
+        </w:rPr>
+        <w:instrText xml:space="preserve"> HYPERLINK "http://chrisholmes.co.uk/wp-content/uploads/2015/07/Holmes-Report-on-Shared-Space-.pdf" </w:instrText>
+      </w:r>
+      <w:r>
+        <w:rPr>
+          <w:rFonts w:hint="default" w:ascii="Times New Roman" w:hAnsi="Times New Roman" w:eastAsia="Times New Roman" w:cs="Times New Roman"/>
+          <w:szCs w:val="24"/>
+          <w:lang w:val="en-US" w:eastAsia="zh-CN" w:bidi="ar-SA"/>
+        </w:rPr>
+        <w:fldChar w:fldCharType="separate"/>
+      </w:r>
+      <w:r>
+        <w:rPr>
+          <w:rStyle w:val="19"/>
+          <w:rFonts w:hint="default" w:ascii="Times New Roman" w:hAnsi="Times New Roman" w:eastAsia="Times New Roman" w:cs="Times New Roman"/>
+          <w:szCs w:val="24"/>
+          <w:lang w:val="en-US" w:eastAsia="zh-CN" w:bidi="ar-SA"/>
+        </w:rPr>
+        <w:t>http://chrisholmes.co.uk/wp-content/uploads/2015/07/Holmes-Report-on-Shared-Space-.p</w:t>
+      </w:r>
+      <w:r>
+        <w:rPr>
+          <w:rStyle w:val="19"/>
+          <w:rFonts w:hint="default" w:cs="Times New Roman"/>
+          <w:szCs w:val="24"/>
+          <w:lang w:val="de-DE" w:eastAsia="zh-CN" w:bidi="ar-SA"/>
+        </w:rPr>
+        <w:t>df</w:t>
+      </w:r>
+      <w:r>
+        <w:rPr>
+          <w:rFonts w:hint="default" w:ascii="Times New Roman" w:hAnsi="Times New Roman" w:eastAsia="Times New Roman" w:cs="Times New Roman"/>
+          <w:szCs w:val="24"/>
+          <w:lang w:val="en-US" w:eastAsia="zh-CN" w:bidi="ar-SA"/>
+        </w:rPr>
+        <w:fldChar w:fldCharType="end"/>
       </w:r>
     </w:p>
     <w:p>
       <w:pPr>
-        <w:pStyle w:val="3"/>
+        <w:keepNext w:val="0"/>
+        <w:keepLines w:val="0"/>
+        <w:widowControl/>
+        <w:suppressLineNumbers w:val="0"/>
+        <w:jc w:val="left"/>
+        <w:rPr>
+          <w:rFonts w:hint="default" w:cs="Times New Roman"/>
+          <w:szCs w:val="24"/>
+          <w:lang w:val="de-DE" w:eastAsia="zh-CN" w:bidi="ar-SA"/>
+        </w:rPr>
       </w:pPr>
       <w:r>
-        <w:t>3.6 References</w:t>
-      </w:r>
-    </w:p>
-    <w:p>
-      <w:r>
-        <w:t>References in the text are using the author date format as the following example (Author and Author, 2019). In case of more than two authors, the list authors is abbreviated (Author et al., 2020). Use a non-breaking space in “et al.”.</w:t>
-      </w:r>
-    </w:p>
-    <w:p>
-      <w:r>
-        <w:t>The section providing the references is indicated with the term references as heading 1, without numbering. The references are sorted alphabetically on first author surnames. The information provided covers author names, title of the publication, publication outlet, volume and issue, page numbers, DOI and year.</w:t>
-      </w:r>
-    </w:p>
-    <w:p>
-      <w:r>
-        <w:t xml:space="preserve">The references section on the website of Copernicus Publishers for manuscript preparation provides detailed examples for referencing various types of publications. In addition, download links for Endnote, Bibtex and CSL (for Mendeley, Zotero etc.) style files: </w:t>
-      </w:r>
-      <w:r>
-        <w:fldChar w:fldCharType="begin"/>
-      </w:r>
-      <w:r>
-        <w:instrText xml:space="preserve"> HYPERLINK "https://publications.copernicus.org/for_authors/manuscript_preparation.html" \h </w:instrText>
-      </w:r>
-      <w:r>
-        <w:fldChar w:fldCharType="separate"/>
-      </w:r>
-      <w:r>
-        <w:rPr>
-          <w:rStyle w:val="15"/>
-        </w:rPr>
-        <w:t>https://publications.copernicus.org/for_authors/manuscript_preparation.html</w:t>
-      </w:r>
-      <w:r>
-        <w:rPr>
-          <w:rStyle w:val="18"/>
-        </w:rPr>
-        <w:fldChar w:fldCharType="end"/>
-      </w:r>
-      <w:r>
-        <w:t xml:space="preserve">. </w:t>
+        <w:rPr>
+          <w:rFonts w:hint="default" w:ascii="Times New Roman" w:hAnsi="Times New Roman" w:eastAsia="Times New Roman" w:cs="Times New Roman"/>
+          <w:szCs w:val="24"/>
+          <w:lang w:val="en-US" w:eastAsia="zh-CN" w:bidi="ar-SA"/>
+        </w:rPr>
+        <w:t>Huang</w:t>
+      </w:r>
+      <w:r>
+        <w:rPr>
+          <w:rFonts w:hint="default" w:cs="Times New Roman"/>
+          <w:szCs w:val="24"/>
+          <w:lang w:val="de-DE" w:eastAsia="zh-CN" w:bidi="ar-SA"/>
+        </w:rPr>
+        <w:t>, T.</w:t>
+      </w:r>
+      <w:r>
+        <w:rPr>
+          <w:rFonts w:hint="default" w:ascii="Times New Roman" w:hAnsi="Times New Roman" w:eastAsia="Times New Roman" w:cs="Times New Roman"/>
+          <w:szCs w:val="24"/>
+          <w:lang w:val="en-US" w:eastAsia="zh-CN" w:bidi="ar-SA"/>
+        </w:rPr>
+        <w:t>,</w:t>
+      </w:r>
+      <w:r>
+        <w:rPr>
+          <w:rFonts w:hint="default" w:cs="Times New Roman"/>
+          <w:szCs w:val="24"/>
+          <w:lang w:val="de-DE" w:eastAsia="zh-CN" w:bidi="ar-SA"/>
+        </w:rPr>
+        <w:t xml:space="preserve"> </w:t>
+      </w:r>
+      <w:r>
+        <w:rPr>
+          <w:rFonts w:hint="default" w:ascii="Times New Roman" w:hAnsi="Times New Roman" w:eastAsia="Times New Roman" w:cs="Times New Roman"/>
+          <w:szCs w:val="24"/>
+          <w:lang w:val="en-US" w:eastAsia="zh-CN" w:bidi="ar-SA"/>
+        </w:rPr>
+        <w:t>Kapadia</w:t>
+      </w:r>
+      <w:r>
+        <w:rPr>
+          <w:rFonts w:hint="default" w:cs="Times New Roman"/>
+          <w:szCs w:val="24"/>
+          <w:lang w:val="de-DE" w:eastAsia="zh-CN" w:bidi="ar-SA"/>
+        </w:rPr>
+        <w:t>, M.</w:t>
+      </w:r>
+      <w:r>
+        <w:rPr>
+          <w:rFonts w:hint="default" w:ascii="Times New Roman" w:hAnsi="Times New Roman" w:eastAsia="Times New Roman" w:cs="Times New Roman"/>
+          <w:szCs w:val="24"/>
+          <w:lang w:val="en-US" w:eastAsia="zh-CN" w:bidi="ar-SA"/>
+        </w:rPr>
+        <w:t>, Badler</w:t>
+      </w:r>
+      <w:r>
+        <w:rPr>
+          <w:rFonts w:hint="default" w:cs="Times New Roman"/>
+          <w:szCs w:val="24"/>
+          <w:lang w:val="de-DE" w:eastAsia="zh-CN" w:bidi="ar-SA"/>
+        </w:rPr>
+        <w:t>, N. I.</w:t>
+      </w:r>
+      <w:r>
+        <w:rPr>
+          <w:rFonts w:hint="default" w:ascii="Times New Roman" w:hAnsi="Times New Roman" w:eastAsia="Times New Roman" w:cs="Times New Roman"/>
+          <w:szCs w:val="24"/>
+          <w:lang w:val="en-US" w:eastAsia="zh-CN" w:bidi="ar-SA"/>
+        </w:rPr>
+        <w:t>, and Kallmann</w:t>
+      </w:r>
+      <w:r>
+        <w:rPr>
+          <w:rFonts w:hint="default" w:cs="Times New Roman"/>
+          <w:szCs w:val="24"/>
+          <w:lang w:val="de-DE" w:eastAsia="zh-CN" w:bidi="ar-SA"/>
+        </w:rPr>
+        <w:t>, M</w:t>
+      </w:r>
+      <w:r>
+        <w:rPr>
+          <w:rFonts w:hint="default" w:ascii="Times New Roman" w:hAnsi="Times New Roman" w:eastAsia="Times New Roman" w:cs="Times New Roman"/>
+          <w:szCs w:val="24"/>
+          <w:lang w:val="en-US" w:eastAsia="zh-CN" w:bidi="ar-SA"/>
+        </w:rPr>
+        <w:t>.</w:t>
+      </w:r>
+      <w:r>
+        <w:rPr>
+          <w:rFonts w:hint="default" w:cs="Times New Roman"/>
+          <w:szCs w:val="24"/>
+          <w:lang w:val="de-DE" w:eastAsia="zh-CN" w:bidi="ar-SA"/>
+        </w:rPr>
+        <w:t xml:space="preserve"> </w:t>
+      </w:r>
+      <w:r>
+        <w:rPr>
+          <w:rFonts w:hint="default" w:ascii="Times New Roman" w:hAnsi="Times New Roman" w:eastAsia="Times New Roman" w:cs="Times New Roman"/>
+          <w:szCs w:val="24"/>
+          <w:lang w:val="en-US" w:eastAsia="zh-CN" w:bidi="ar-SA"/>
+        </w:rPr>
+        <w:t>Path</w:t>
+      </w:r>
+      <w:r>
+        <w:rPr>
+          <w:rFonts w:hint="default" w:cs="Times New Roman"/>
+          <w:szCs w:val="24"/>
+          <w:lang w:val="de-DE" w:eastAsia="zh-CN" w:bidi="ar-SA"/>
+        </w:rPr>
+        <w:t xml:space="preserve"> </w:t>
+      </w:r>
+      <w:r>
+        <w:rPr>
+          <w:rFonts w:hint="default" w:ascii="Times New Roman" w:hAnsi="Times New Roman" w:eastAsia="Times New Roman" w:cs="Times New Roman"/>
+          <w:szCs w:val="24"/>
+          <w:lang w:val="en-US" w:eastAsia="zh-CN" w:bidi="ar-SA"/>
+        </w:rPr>
+        <w:t>planning for coherent and persistent groups.In</w:t>
+      </w:r>
+      <w:r>
+        <w:rPr>
+          <w:rFonts w:hint="default" w:cs="Times New Roman"/>
+          <w:szCs w:val="24"/>
+          <w:lang w:val="de-DE" w:eastAsia="zh-CN" w:bidi="ar-SA"/>
+        </w:rPr>
+        <w:t xml:space="preserve"> </w:t>
+      </w:r>
+      <w:r>
+        <w:rPr>
+          <w:rFonts w:hint="default" w:ascii="Times New Roman" w:hAnsi="Times New Roman" w:eastAsia="Times New Roman" w:cs="Times New Roman"/>
+          <w:szCs w:val="24"/>
+          <w:lang w:val="en-US" w:eastAsia="zh-CN" w:bidi="ar-SA"/>
+        </w:rPr>
+        <w:t>Proceedings - IEEE</w:t>
+      </w:r>
+      <w:r>
+        <w:rPr>
+          <w:rFonts w:hint="default" w:cs="Times New Roman"/>
+          <w:szCs w:val="24"/>
+          <w:lang w:val="de-DE" w:eastAsia="zh-CN" w:bidi="ar-SA"/>
+        </w:rPr>
+        <w:t>I nternational Conference on Robotics and Automation, pages 1652–1659. Institute of Electrical and Electronics Engineers Inc., sep 2014. doi:10.1109/ICRA.2014.6907073.</w:t>
       </w:r>
     </w:p>
     <w:p>
       <w:pPr>
-        <w:pStyle w:val="2"/>
+        <w:keepNext w:val="0"/>
+        <w:keepLines w:val="0"/>
+        <w:widowControl/>
+        <w:numPr>
+          <w:numId w:val="0"/>
+        </w:numPr>
+        <w:suppressLineNumbers w:val="0"/>
+        <w:jc w:val="left"/>
+        <w:rPr>
+          <w:rFonts w:hint="default" w:ascii="Times New Roman" w:hAnsi="Times New Roman" w:eastAsia="Times New Roman" w:cs="Times New Roman"/>
+          <w:szCs w:val="24"/>
+          <w:lang w:val="de-DE" w:eastAsia="zh-CN" w:bidi="ar-SA"/>
+        </w:rPr>
       </w:pPr>
       <w:r>
-        <w:t>References</w:t>
+        <w:rPr>
+          <w:rFonts w:hint="default" w:ascii="Times New Roman" w:hAnsi="Times New Roman" w:eastAsia="Times New Roman" w:cs="Times New Roman"/>
+          <w:szCs w:val="24"/>
+          <w:lang w:val="de-DE" w:eastAsia="zh-CN" w:bidi="ar-SA"/>
+        </w:rPr>
+        <w:t>Chan</w:t>
+      </w:r>
+      <w:r>
+        <w:rPr>
+          <w:rFonts w:hint="default" w:cs="Times New Roman"/>
+          <w:szCs w:val="24"/>
+          <w:lang w:val="de-DE" w:eastAsia="zh-CN" w:bidi="ar-SA"/>
+        </w:rPr>
+        <w:t>, H.</w:t>
+      </w:r>
+      <w:r>
+        <w:rPr>
+          <w:rFonts w:hint="default" w:ascii="Times New Roman" w:hAnsi="Times New Roman" w:eastAsia="Times New Roman" w:cs="Times New Roman"/>
+          <w:szCs w:val="24"/>
+          <w:lang w:val="de-DE" w:eastAsia="zh-CN" w:bidi="ar-SA"/>
+        </w:rPr>
+        <w:t>, Guerqin</w:t>
+      </w:r>
+      <w:r>
+        <w:rPr>
+          <w:rFonts w:hint="default" w:cs="Times New Roman"/>
+          <w:szCs w:val="24"/>
+          <w:lang w:val="de-DE" w:eastAsia="zh-CN" w:bidi="ar-SA"/>
+        </w:rPr>
+        <w:t>, A.</w:t>
+      </w:r>
+      <w:r>
+        <w:rPr>
+          <w:rFonts w:hint="default" w:ascii="Times New Roman" w:hAnsi="Times New Roman" w:eastAsia="Times New Roman" w:cs="Times New Roman"/>
+          <w:szCs w:val="24"/>
+          <w:lang w:val="de-DE" w:eastAsia="zh-CN" w:bidi="ar-SA"/>
+        </w:rPr>
+        <w:t>, and Sozio</w:t>
+      </w:r>
+      <w:r>
+        <w:rPr>
+          <w:rFonts w:hint="default" w:cs="Times New Roman"/>
+          <w:szCs w:val="24"/>
+          <w:lang w:val="de-DE" w:eastAsia="zh-CN" w:bidi="ar-SA"/>
+        </w:rPr>
+        <w:t>, M</w:t>
+      </w:r>
+      <w:r>
+        <w:rPr>
+          <w:rFonts w:hint="default" w:ascii="Times New Roman" w:hAnsi="Times New Roman" w:eastAsia="Times New Roman" w:cs="Times New Roman"/>
+          <w:szCs w:val="24"/>
+          <w:lang w:val="de-DE" w:eastAsia="zh-CN" w:bidi="ar-SA"/>
+        </w:rPr>
+        <w:t>. 2018. Fully Dynamic k-Center Clustering. In Proceedings of the 2018 World Wide Web Conference (WWW '18). International World Wide Web Conferences Steering Committee, Republic and Canton of Geneva, CHE, 579–587. DOI:</w:t>
+      </w:r>
+      <w:r>
+        <w:rPr>
+          <w:rFonts w:hint="default" w:ascii="Times New Roman" w:hAnsi="Times New Roman" w:eastAsia="Times New Roman" w:cs="Times New Roman"/>
+          <w:szCs w:val="24"/>
+          <w:lang w:val="de-DE" w:eastAsia="zh-CN" w:bidi="ar-SA"/>
+        </w:rPr>
+        <w:t xml:space="preserve"> </w:t>
+      </w:r>
+      <w:r>
+        <w:rPr>
+          <w:rFonts w:hint="default" w:ascii="Times New Roman" w:hAnsi="Times New Roman" w:eastAsia="Times New Roman" w:cs="Times New Roman"/>
+          <w:szCs w:val="24"/>
+          <w:lang w:val="de-DE" w:eastAsia="zh-CN" w:bidi="ar-SA"/>
+        </w:rPr>
+        <w:fldChar w:fldCharType="begin"/>
+      </w:r>
+      <w:r>
+        <w:rPr>
+          <w:rFonts w:hint="default" w:ascii="Times New Roman" w:hAnsi="Times New Roman" w:eastAsia="Times New Roman" w:cs="Times New Roman"/>
+          <w:szCs w:val="24"/>
+          <w:lang w:val="de-DE" w:eastAsia="zh-CN" w:bidi="ar-SA"/>
+        </w:rPr>
+        <w:instrText xml:space="preserve"> HYPERLINK "https://doi.org/10.1145/3178876.3186124" </w:instrText>
+      </w:r>
+      <w:r>
+        <w:rPr>
+          <w:rFonts w:hint="default" w:ascii="Times New Roman" w:hAnsi="Times New Roman" w:eastAsia="Times New Roman" w:cs="Times New Roman"/>
+          <w:szCs w:val="24"/>
+          <w:lang w:val="de-DE" w:eastAsia="zh-CN" w:bidi="ar-SA"/>
+        </w:rPr>
+        <w:fldChar w:fldCharType="separate"/>
+      </w:r>
+      <w:r>
+        <w:rPr>
+          <w:rFonts w:hint="default" w:ascii="Times New Roman" w:hAnsi="Times New Roman" w:eastAsia="Times New Roman" w:cs="Times New Roman"/>
+          <w:szCs w:val="24"/>
+          <w:lang w:val="de-DE" w:eastAsia="zh-CN" w:bidi="ar-SA"/>
+        </w:rPr>
+        <w:t>10.1145/3178876.3186124</w:t>
+      </w:r>
+      <w:r>
+        <w:rPr>
+          <w:rFonts w:hint="default" w:ascii="Times New Roman" w:hAnsi="Times New Roman" w:eastAsia="Times New Roman" w:cs="Times New Roman"/>
+          <w:szCs w:val="24"/>
+          <w:lang w:val="de-DE" w:eastAsia="zh-CN" w:bidi="ar-SA"/>
+        </w:rPr>
+        <w:fldChar w:fldCharType="end"/>
       </w:r>
     </w:p>
     <w:p>
-      <w:r>
-        <w:t xml:space="preserve">Author, F. and Author, S.: The test article, International Journal of GIScience., 12, 135–147, </w:t>
-      </w:r>
-      <w:r>
-        <w:fldChar w:fldCharType="begin"/>
-      </w:r>
-      <w:r>
-        <w:instrText xml:space="preserve"> HYPERLINK "https://doi.org/10.1234/56789" </w:instrText>
-      </w:r>
-      <w:r>
-        <w:fldChar w:fldCharType="separate"/>
-      </w:r>
-      <w:r>
-        <w:rPr>
-          <w:rStyle w:val="18"/>
-        </w:rPr>
-        <w:t>https://doi.org/10.1234/56789</w:t>
-      </w:r>
-      <w:r>
-        <w:rPr>
-          <w:rStyle w:val="18"/>
-        </w:rPr>
-        <w:fldChar w:fldCharType="end"/>
-      </w:r>
-      <w:r>
-        <w:t>, 2019.</w:t>
+      <w:pPr>
+        <w:keepNext w:val="0"/>
+        <w:keepLines w:val="0"/>
+        <w:widowControl/>
+        <w:numPr>
+          <w:numId w:val="0"/>
+        </w:numPr>
+        <w:suppressLineNumbers w:val="0"/>
+        <w:jc w:val="left"/>
+        <w:rPr>
+          <w:rFonts w:hint="default" w:ascii="Times New Roman" w:hAnsi="Times New Roman" w:eastAsia="Times New Roman" w:cs="Times New Roman"/>
+          <w:szCs w:val="24"/>
+          <w:lang w:val="de-DE" w:eastAsia="zh-CN" w:bidi="ar-SA"/>
+        </w:rPr>
+      </w:pPr>
+      <w:r>
+        <w:rPr>
+          <w:rFonts w:hint="default" w:ascii="Times New Roman" w:hAnsi="Times New Roman" w:eastAsia="Times New Roman" w:cs="Times New Roman"/>
+          <w:szCs w:val="24"/>
+          <w:lang w:val="de-DE" w:eastAsia="zh-CN" w:bidi="ar-SA"/>
+        </w:rPr>
+        <w:t xml:space="preserve">Kranen, P., Assent, I., Baldauf, C. et al. The ClusTree: indexing micro-clusters for anytime stream mining. Knowl Inf Syst 29, 249–272 (2011). </w:t>
+      </w:r>
+      <w:r>
+        <w:rPr>
+          <w:rFonts w:hint="default" w:ascii="Times New Roman" w:hAnsi="Times New Roman" w:eastAsia="Times New Roman" w:cs="Times New Roman"/>
+          <w:szCs w:val="24"/>
+          <w:lang w:val="de-DE" w:eastAsia="zh-CN" w:bidi="ar-SA"/>
+        </w:rPr>
+        <w:t>https://doi.org/10.1007/s10115-010-0342-8</w:t>
       </w:r>
     </w:p>
     <w:p>
-      <w:r>
-        <w:t xml:space="preserve">Author, O., Author, T. and Author, F.: More test articles, Transactions in GIS., 35, 13–28, </w:t>
-      </w:r>
-      <w:r>
+      <w:pPr>
+        <w:keepNext w:val="0"/>
+        <w:keepLines w:val="0"/>
+        <w:widowControl/>
+        <w:numPr>
+          <w:numId w:val="0"/>
+        </w:numPr>
+        <w:suppressLineNumbers w:val="0"/>
+        <w:jc w:val="left"/>
+        <w:rPr>
+          <w:rFonts w:hint="default" w:cs="Times New Roman"/>
+          <w:szCs w:val="24"/>
+          <w:lang w:val="de-DE" w:eastAsia="zh-CN" w:bidi="ar-SA"/>
+        </w:rPr>
+      </w:pPr>
+      <w:r>
+        <w:rPr>
+          <w:rFonts w:hint="default" w:ascii="Times New Roman" w:hAnsi="Times New Roman" w:eastAsia="Times New Roman" w:cs="Times New Roman"/>
+          <w:szCs w:val="24"/>
+          <w:lang w:val="de-DE" w:eastAsia="zh-CN" w:bidi="ar-SA"/>
+        </w:rPr>
+        <w:t>Jacobsen</w:t>
+      </w:r>
+      <w:r>
+        <w:rPr>
+          <w:rFonts w:hint="default" w:cs="Times New Roman"/>
+          <w:szCs w:val="24"/>
+          <w:lang w:val="de-DE" w:eastAsia="zh-CN" w:bidi="ar-SA"/>
+        </w:rPr>
+        <w:t>, P. L</w:t>
+      </w:r>
+      <w:r>
+        <w:rPr>
+          <w:rFonts w:hint="default" w:ascii="Times New Roman" w:hAnsi="Times New Roman" w:eastAsia="Times New Roman" w:cs="Times New Roman"/>
+          <w:szCs w:val="24"/>
+          <w:lang w:val="de-DE" w:eastAsia="zh-CN" w:bidi="ar-SA"/>
+        </w:rPr>
+        <w:t>.</w:t>
+      </w:r>
+      <w:r>
+        <w:rPr>
+          <w:rFonts w:hint="default" w:cs="Times New Roman"/>
+          <w:szCs w:val="24"/>
+          <w:lang w:val="de-DE" w:eastAsia="zh-CN" w:bidi="ar-SA"/>
+        </w:rPr>
+        <w:t xml:space="preserve"> </w:t>
+      </w:r>
+      <w:r>
+        <w:rPr>
+          <w:rFonts w:hint="default" w:ascii="Times New Roman" w:hAnsi="Times New Roman" w:eastAsia="Times New Roman" w:cs="Times New Roman"/>
+          <w:szCs w:val="24"/>
+          <w:lang w:val="de-DE" w:eastAsia="zh-CN" w:bidi="ar-SA"/>
+        </w:rPr>
+        <w:t>Safety in numbers: More walkers and bicyclists, safer walking and bicycling.</w:t>
+      </w:r>
+      <w:r>
+        <w:rPr>
+          <w:rFonts w:hint="default" w:cs="Times New Roman"/>
+          <w:szCs w:val="24"/>
+          <w:lang w:val="de-DE" w:eastAsia="zh-CN" w:bidi="ar-SA"/>
+        </w:rPr>
+        <w:t xml:space="preserve"> </w:t>
+      </w:r>
+      <w:r>
+        <w:rPr>
+          <w:rFonts w:hint="default" w:ascii="Times New Roman" w:hAnsi="Times New Roman" w:eastAsia="Times New Roman" w:cs="Times New Roman"/>
+          <w:szCs w:val="24"/>
+          <w:lang w:val="de-DE" w:eastAsia="zh-CN" w:bidi="ar-SA"/>
+        </w:rPr>
+        <w:t>Injury Prevention, 9(3):205–209, sep 2003. ISSN 13538047. doi: 10.1136/ip.9.3.205. URL</w:t>
+      </w:r>
+      <w:r>
+        <w:rPr>
+          <w:rFonts w:hint="default" w:cs="Times New Roman"/>
+          <w:szCs w:val="24"/>
+          <w:lang w:val="de-DE" w:eastAsia="zh-CN" w:bidi="ar-SA"/>
+        </w:rPr>
+        <w:t xml:space="preserve">: </w:t>
+      </w:r>
+      <w:r>
+        <w:rPr>
+          <w:rFonts w:hint="default" w:ascii="Times New Roman" w:hAnsi="Times New Roman" w:eastAsia="Times New Roman" w:cs="Times New Roman"/>
+          <w:szCs w:val="24"/>
+          <w:lang w:val="de-DE" w:eastAsia="zh-CN" w:bidi="ar-SA"/>
+        </w:rPr>
         <w:fldChar w:fldCharType="begin"/>
       </w:r>
       <w:r>
-        <w:instrText xml:space="preserve"> HYPERLINK "https://doi.org/10.2345/67890" </w:instrText>
-      </w:r>
-      <w:r>
+        <w:rPr>
+          <w:rFonts w:hint="default" w:ascii="Times New Roman" w:hAnsi="Times New Roman" w:eastAsia="Times New Roman" w:cs="Times New Roman"/>
+          <w:szCs w:val="24"/>
+          <w:lang w:val="de-DE" w:eastAsia="zh-CN" w:bidi="ar-SA"/>
+        </w:rPr>
+        <w:instrText xml:space="preserve"> HYPERLINK "http://www.injuryprevention.com." </w:instrText>
+      </w:r>
+      <w:r>
+        <w:rPr>
+          <w:rFonts w:hint="default" w:ascii="Times New Roman" w:hAnsi="Times New Roman" w:eastAsia="Times New Roman" w:cs="Times New Roman"/>
+          <w:szCs w:val="24"/>
+          <w:lang w:val="de-DE" w:eastAsia="zh-CN" w:bidi="ar-SA"/>
+        </w:rPr>
         <w:fldChar w:fldCharType="separate"/>
       </w:r>
       <w:r>
         <w:rPr>
-          <w:rStyle w:val="18"/>
-        </w:rPr>
-        <w:t>https://doi.org/10.2345/67890</w:t>
-      </w:r>
-      <w:r>
-        <w:rPr>
-          <w:rStyle w:val="18"/>
+          <w:rStyle w:val="19"/>
+          <w:rFonts w:hint="default" w:ascii="Times New Roman" w:hAnsi="Times New Roman" w:eastAsia="Times New Roman" w:cs="Times New Roman"/>
+          <w:szCs w:val="24"/>
+          <w:lang w:val="de-DE" w:eastAsia="zh-CN" w:bidi="ar-SA"/>
+        </w:rPr>
+        <w:t>www.injuryprevention.com</w:t>
+      </w:r>
+      <w:r>
+        <w:rPr>
+          <w:rStyle w:val="19"/>
+          <w:rFonts w:hint="default" w:cs="Times New Roman"/>
+          <w:szCs w:val="24"/>
+          <w:lang w:val="de-DE" w:eastAsia="zh-CN" w:bidi="ar-SA"/>
+        </w:rPr>
+        <w:t>.</w:t>
+      </w:r>
+      <w:r>
+        <w:rPr>
+          <w:rFonts w:hint="default" w:ascii="Times New Roman" w:hAnsi="Times New Roman" w:eastAsia="Times New Roman" w:cs="Times New Roman"/>
+          <w:szCs w:val="24"/>
+          <w:lang w:val="de-DE" w:eastAsia="zh-CN" w:bidi="ar-SA"/>
         </w:rPr>
         <w:fldChar w:fldCharType="end"/>
       </w:r>
-      <w:r>
-        <w:t>, 2020.</w:t>
+    </w:p>
+    <w:p>
+      <w:pPr>
+        <w:keepNext w:val="0"/>
+        <w:keepLines w:val="0"/>
+        <w:widowControl/>
+        <w:numPr>
+          <w:numId w:val="0"/>
+        </w:numPr>
+        <w:suppressLineNumbers w:val="0"/>
+        <w:jc w:val="left"/>
+        <w:rPr>
+          <w:rFonts w:hint="default" w:ascii="Times New Roman" w:hAnsi="Times New Roman" w:eastAsia="Times New Roman" w:cs="Times New Roman"/>
+          <w:szCs w:val="24"/>
+          <w:lang w:val="de-DE" w:eastAsia="zh-CN" w:bidi="ar-SA"/>
+        </w:rPr>
+      </w:pPr>
+      <w:r>
+        <w:rPr>
+          <w:rFonts w:hint="default" w:ascii="Times New Roman" w:hAnsi="Times New Roman" w:eastAsia="Times New Roman" w:cs="Times New Roman"/>
+          <w:szCs w:val="24"/>
+          <w:lang w:val="de-DE" w:eastAsia="zh-CN" w:bidi="ar-SA"/>
+        </w:rPr>
+        <w:t>Meyerson</w:t>
+      </w:r>
+      <w:r>
+        <w:rPr>
+          <w:rFonts w:hint="default" w:cs="Times New Roman"/>
+          <w:szCs w:val="24"/>
+          <w:lang w:val="de-DE" w:eastAsia="zh-CN" w:bidi="ar-SA"/>
+        </w:rPr>
+        <w:t>, A.</w:t>
+      </w:r>
+      <w:r>
+        <w:rPr>
+          <w:rFonts w:hint="default" w:ascii="Times New Roman" w:hAnsi="Times New Roman" w:eastAsia="Times New Roman" w:cs="Times New Roman"/>
+          <w:szCs w:val="24"/>
+          <w:lang w:val="de-DE" w:eastAsia="zh-CN" w:bidi="ar-SA"/>
+        </w:rPr>
+        <w:t>, "Online facility location," Proceedings 42nd IEEE Symposium on Foundations of Computer Science, Newport Beach, CA, USA, 2001, pp. 426-431, doi: 10.1109/SFCS.2001.959917.</w:t>
+      </w:r>
+    </w:p>
+    <w:p>
+      <w:pPr>
+        <w:keepNext w:val="0"/>
+        <w:keepLines w:val="0"/>
+        <w:widowControl/>
+        <w:numPr>
+          <w:numId w:val="0"/>
+        </w:numPr>
+        <w:suppressLineNumbers w:val="0"/>
+        <w:jc w:val="left"/>
+        <w:rPr>
+          <w:rFonts w:hint="default" w:ascii="Times New Roman" w:hAnsi="Times New Roman" w:eastAsia="Times New Roman" w:cs="Times New Roman"/>
+          <w:szCs w:val="24"/>
+          <w:lang w:val="de-DE" w:eastAsia="zh-CN" w:bidi="ar-SA"/>
+        </w:rPr>
+      </w:pPr>
+      <w:r>
+        <w:rPr>
+          <w:rFonts w:hint="default" w:ascii="Times New Roman" w:hAnsi="Times New Roman" w:eastAsia="Times New Roman" w:cs="Times New Roman"/>
+          <w:szCs w:val="24"/>
+          <w:lang w:val="de-DE" w:eastAsia="zh-CN" w:bidi="ar-SA"/>
+        </w:rPr>
+        <w:t>Quimby</w:t>
+      </w:r>
+      <w:r>
+        <w:rPr>
+          <w:rFonts w:hint="default" w:cs="Times New Roman"/>
+          <w:szCs w:val="24"/>
+          <w:lang w:val="de-DE" w:eastAsia="zh-CN" w:bidi="ar-SA"/>
+        </w:rPr>
+        <w:t>, A.</w:t>
+      </w:r>
+      <w:r>
+        <w:rPr>
+          <w:rFonts w:hint="default" w:ascii="Times New Roman" w:hAnsi="Times New Roman" w:eastAsia="Times New Roman" w:cs="Times New Roman"/>
+          <w:szCs w:val="24"/>
+          <w:lang w:val="de-DE" w:eastAsia="zh-CN" w:bidi="ar-SA"/>
+        </w:rPr>
+        <w:t xml:space="preserve"> and Castle</w:t>
+      </w:r>
+      <w:r>
+        <w:rPr>
+          <w:rFonts w:hint="default" w:cs="Times New Roman"/>
+          <w:szCs w:val="24"/>
+          <w:lang w:val="de-DE" w:eastAsia="zh-CN" w:bidi="ar-SA"/>
+        </w:rPr>
+        <w:t>, J</w:t>
+      </w:r>
+      <w:r>
+        <w:rPr>
+          <w:rFonts w:hint="default" w:ascii="Times New Roman" w:hAnsi="Times New Roman" w:eastAsia="Times New Roman" w:cs="Times New Roman"/>
+          <w:szCs w:val="24"/>
+          <w:lang w:val="de-DE" w:eastAsia="zh-CN" w:bidi="ar-SA"/>
+        </w:rPr>
+        <w:t>. A Review of Simplified Streetscape Schemes. Technical report, 2006.</w:t>
+      </w:r>
+    </w:p>
+    <w:p>
+      <w:pPr>
+        <w:rPr>
+          <w:rFonts w:hint="default"/>
+          <w:lang w:val="de-DE" w:eastAsia="zh-CN"/>
+        </w:rPr>
+      </w:pPr>
+      <w:r>
+        <w:rPr>
+          <w:rFonts w:hint="default"/>
+          <w:lang w:val="de-DE" w:eastAsia="zh-CN"/>
+        </w:rPr>
+        <w:t xml:space="preserve">Qadri, S. S. S. M., Gökçe, M. A. &amp; Öner, E. State-of-art review of traffic signal control methods: challenges and opportunities. Eur. Transp. Res. Rev. 12, 55 (2020). </w:t>
+      </w:r>
+      <w:r>
+        <w:rPr>
+          <w:rFonts w:hint="default"/>
+          <w:lang w:val="de-DE" w:eastAsia="zh-CN"/>
+        </w:rPr>
+        <w:fldChar w:fldCharType="begin"/>
+      </w:r>
+      <w:r>
+        <w:rPr>
+          <w:rFonts w:hint="default"/>
+          <w:lang w:val="de-DE" w:eastAsia="zh-CN"/>
+        </w:rPr>
+        <w:instrText xml:space="preserve"> HYPERLINK "https://doi.org/10.1186/s12544-020-00439-1." </w:instrText>
+      </w:r>
+      <w:r>
+        <w:rPr>
+          <w:rFonts w:hint="default"/>
+          <w:lang w:val="de-DE" w:eastAsia="zh-CN"/>
+        </w:rPr>
+        <w:fldChar w:fldCharType="separate"/>
+      </w:r>
+      <w:r>
+        <w:rPr>
+          <w:rStyle w:val="19"/>
+          <w:rFonts w:hint="default"/>
+          <w:lang w:val="de-DE" w:eastAsia="zh-CN"/>
+        </w:rPr>
+        <w:t>https://doi.org/10.1186/s12544-020-00439-1.</w:t>
+      </w:r>
+      <w:r>
+        <w:rPr>
+          <w:rFonts w:hint="default"/>
+          <w:lang w:val="de-DE" w:eastAsia="zh-CN"/>
+        </w:rPr>
+        <w:fldChar w:fldCharType="end"/>
+      </w:r>
+    </w:p>
+    <w:p>
+      <w:pPr>
+        <w:keepNext w:val="0"/>
+        <w:keepLines w:val="0"/>
+        <w:widowControl/>
+        <w:numPr>
+          <w:numId w:val="0"/>
+        </w:numPr>
+        <w:suppressLineNumbers w:val="0"/>
+        <w:jc w:val="left"/>
+        <w:rPr>
+          <w:rFonts w:hint="default" w:ascii="Times New Roman" w:hAnsi="Times New Roman" w:eastAsia="Times New Roman" w:cs="Times New Roman"/>
+          <w:szCs w:val="24"/>
+          <w:lang w:val="de-DE" w:eastAsia="zh-CN" w:bidi="ar-SA"/>
+        </w:rPr>
+      </w:pPr>
+      <w:r>
+        <w:rPr>
+          <w:rFonts w:hint="default" w:ascii="Times New Roman" w:hAnsi="Times New Roman" w:eastAsia="Times New Roman" w:cs="Times New Roman"/>
+          <w:szCs w:val="24"/>
+          <w:lang w:val="de-DE" w:eastAsia="zh-CN" w:bidi="ar-SA"/>
+        </w:rPr>
+        <w:t>Ramadhan</w:t>
+      </w:r>
+      <w:r>
+        <w:rPr>
+          <w:rFonts w:hint="default" w:cs="Times New Roman"/>
+          <w:szCs w:val="24"/>
+          <w:lang w:val="de-DE" w:eastAsia="zh-CN" w:bidi="ar-SA"/>
+        </w:rPr>
+        <w:t xml:space="preserve">, </w:t>
+      </w:r>
+      <w:r>
+        <w:rPr>
+          <w:rFonts w:hint="default" w:ascii="Times New Roman" w:hAnsi="Times New Roman" w:eastAsia="Times New Roman" w:cs="Times New Roman"/>
+          <w:szCs w:val="24"/>
+          <w:lang w:val="de-DE" w:eastAsia="zh-CN" w:bidi="ar-SA"/>
+        </w:rPr>
+        <w:t>S. A.</w:t>
+      </w:r>
+      <w:r>
+        <w:rPr>
+          <w:rFonts w:hint="default" w:ascii="Times New Roman" w:hAnsi="Times New Roman" w:eastAsia="Times New Roman" w:cs="Times New Roman"/>
+          <w:szCs w:val="24"/>
+          <w:lang w:val="de-DE" w:eastAsia="zh-CN" w:bidi="ar-SA"/>
+        </w:rPr>
+        <w:t>, Sutarto</w:t>
+      </w:r>
+      <w:r>
+        <w:rPr>
+          <w:rFonts w:hint="default" w:cs="Times New Roman"/>
+          <w:szCs w:val="24"/>
+          <w:lang w:val="de-DE" w:eastAsia="zh-CN" w:bidi="ar-SA"/>
+        </w:rPr>
+        <w:t xml:space="preserve">, </w:t>
+      </w:r>
+      <w:r>
+        <w:rPr>
+          <w:rFonts w:hint="default" w:ascii="Times New Roman" w:hAnsi="Times New Roman" w:eastAsia="Times New Roman" w:cs="Times New Roman"/>
+          <w:szCs w:val="24"/>
+          <w:lang w:val="de-DE" w:eastAsia="zh-CN" w:bidi="ar-SA"/>
+        </w:rPr>
+        <w:t>H. Y.</w:t>
+      </w:r>
+      <w:r>
+        <w:rPr>
+          <w:rFonts w:hint="default" w:ascii="Times New Roman" w:hAnsi="Times New Roman" w:eastAsia="Times New Roman" w:cs="Times New Roman"/>
+          <w:szCs w:val="24"/>
+          <w:lang w:val="de-DE" w:eastAsia="zh-CN" w:bidi="ar-SA"/>
+        </w:rPr>
+        <w:t>, Kuswana</w:t>
+      </w:r>
+      <w:r>
+        <w:rPr>
+          <w:rFonts w:hint="default" w:cs="Times New Roman"/>
+          <w:szCs w:val="24"/>
+          <w:lang w:val="de-DE" w:eastAsia="zh-CN" w:bidi="ar-SA"/>
+        </w:rPr>
+        <w:t xml:space="preserve">, </w:t>
+      </w:r>
+      <w:r>
+        <w:rPr>
+          <w:rFonts w:hint="default" w:ascii="Times New Roman" w:hAnsi="Times New Roman" w:eastAsia="Times New Roman" w:cs="Times New Roman"/>
+          <w:szCs w:val="24"/>
+          <w:lang w:val="de-DE" w:eastAsia="zh-CN" w:bidi="ar-SA"/>
+        </w:rPr>
+        <w:t>G. S.</w:t>
+      </w:r>
+      <w:r>
+        <w:rPr>
+          <w:rFonts w:hint="default" w:ascii="Times New Roman" w:hAnsi="Times New Roman" w:eastAsia="Times New Roman" w:cs="Times New Roman"/>
+          <w:szCs w:val="24"/>
+          <w:lang w:val="de-DE" w:eastAsia="zh-CN" w:bidi="ar-SA"/>
+        </w:rPr>
+        <w:t>, and Joelianto</w:t>
+      </w:r>
+      <w:r>
+        <w:rPr>
+          <w:rFonts w:hint="default" w:cs="Times New Roman"/>
+          <w:szCs w:val="24"/>
+          <w:lang w:val="de-DE" w:eastAsia="zh-CN" w:bidi="ar-SA"/>
+        </w:rPr>
+        <w:t>, E</w:t>
+      </w:r>
+      <w:r>
+        <w:rPr>
+          <w:rFonts w:hint="default" w:ascii="Times New Roman" w:hAnsi="Times New Roman" w:eastAsia="Times New Roman" w:cs="Times New Roman"/>
+          <w:szCs w:val="24"/>
+          <w:lang w:val="de-DE" w:eastAsia="zh-CN" w:bidi="ar-SA"/>
+        </w:rPr>
+        <w:t>.</w:t>
+      </w:r>
+      <w:r>
+        <w:rPr>
+          <w:rFonts w:hint="default" w:cs="Times New Roman"/>
+          <w:szCs w:val="24"/>
+          <w:lang w:val="de-DE" w:eastAsia="zh-CN" w:bidi="ar-SA"/>
+        </w:rPr>
+        <w:t xml:space="preserve"> </w:t>
+      </w:r>
+      <w:r>
+        <w:rPr>
+          <w:rFonts w:hint="default" w:ascii="Times New Roman" w:hAnsi="Times New Roman" w:eastAsia="Times New Roman" w:cs="Times New Roman"/>
+          <w:szCs w:val="24"/>
+          <w:lang w:val="de-DE" w:eastAsia="zh-CN" w:bidi="ar-SA"/>
+        </w:rPr>
+        <w:t>Application of area traffic control using the max-pressure algorithm.</w:t>
+      </w:r>
+      <w:r>
+        <w:rPr>
+          <w:rFonts w:hint="default" w:cs="Times New Roman"/>
+          <w:szCs w:val="24"/>
+          <w:lang w:val="de-DE" w:eastAsia="zh-CN" w:bidi="ar-SA"/>
+        </w:rPr>
+        <w:t xml:space="preserve"> </w:t>
+      </w:r>
+      <w:r>
+        <w:rPr>
+          <w:rFonts w:hint="default" w:ascii="Times New Roman" w:hAnsi="Times New Roman" w:eastAsia="Times New Roman" w:cs="Times New Roman"/>
+          <w:szCs w:val="24"/>
+          <w:lang w:val="de-DE" w:eastAsia="zh-CN" w:bidi="ar-SA"/>
+        </w:rPr>
+        <w:t>Transportation Planning and Technology, 43(8):783–802, nov</w:t>
+      </w:r>
+      <w:r>
+        <w:rPr>
+          <w:rFonts w:hint="default" w:cs="Times New Roman"/>
+          <w:szCs w:val="24"/>
+          <w:lang w:val="de-DE" w:eastAsia="zh-CN" w:bidi="ar-SA"/>
+        </w:rPr>
+        <w:t xml:space="preserve"> </w:t>
+      </w:r>
+      <w:r>
+        <w:rPr>
+          <w:rFonts w:hint="default" w:ascii="Times New Roman" w:hAnsi="Times New Roman" w:eastAsia="Times New Roman" w:cs="Times New Roman"/>
+          <w:szCs w:val="24"/>
+          <w:lang w:val="de-DE" w:eastAsia="zh-CN" w:bidi="ar-SA"/>
+        </w:rPr>
+        <w:t>2020.</w:t>
+      </w:r>
+      <w:r>
+        <w:rPr>
+          <w:rFonts w:hint="default" w:cs="Times New Roman"/>
+          <w:szCs w:val="24"/>
+          <w:lang w:val="de-DE" w:eastAsia="zh-CN" w:bidi="ar-SA"/>
+        </w:rPr>
+        <w:t xml:space="preserve"> </w:t>
+      </w:r>
+      <w:r>
+        <w:rPr>
+          <w:rFonts w:hint="default" w:ascii="Times New Roman" w:hAnsi="Times New Roman" w:eastAsia="Times New Roman" w:cs="Times New Roman"/>
+          <w:szCs w:val="24"/>
+          <w:lang w:val="de-DE" w:eastAsia="zh-CN" w:bidi="ar-SA"/>
+        </w:rPr>
+        <w:t>ISSN 10290354.</w:t>
+      </w:r>
+      <w:r>
+        <w:rPr>
+          <w:rFonts w:hint="default" w:cs="Times New Roman"/>
+          <w:szCs w:val="24"/>
+          <w:lang w:val="de-DE" w:eastAsia="zh-CN" w:bidi="ar-SA"/>
+        </w:rPr>
+        <w:t xml:space="preserve"> </w:t>
+      </w:r>
+      <w:r>
+        <w:rPr>
+          <w:rFonts w:hint="default" w:ascii="Times New Roman" w:hAnsi="Times New Roman" w:eastAsia="Times New Roman" w:cs="Times New Roman"/>
+          <w:szCs w:val="24"/>
+          <w:lang w:val="de-DE" w:eastAsia="zh-CN" w:bidi="ar-SA"/>
+        </w:rPr>
+        <w:t>doi: 10.1080/03081060.2020.1828934.</w:t>
+      </w:r>
+    </w:p>
+    <w:p>
+      <w:pPr>
+        <w:keepNext w:val="0"/>
+        <w:keepLines w:val="0"/>
+        <w:widowControl/>
+        <w:numPr>
+          <w:numId w:val="0"/>
+        </w:numPr>
+        <w:suppressLineNumbers w:val="0"/>
+        <w:jc w:val="left"/>
+        <w:rPr>
+          <w:rFonts w:hint="default" w:ascii="Times New Roman" w:hAnsi="Times New Roman" w:eastAsia="Times New Roman" w:cs="Times New Roman"/>
+          <w:szCs w:val="24"/>
+          <w:lang w:val="de-DE" w:eastAsia="zh-CN" w:bidi="ar-SA"/>
+        </w:rPr>
+      </w:pPr>
+      <w:r>
+        <w:rPr>
+          <w:rFonts w:hint="default" w:ascii="Times New Roman" w:hAnsi="Times New Roman" w:eastAsia="Times New Roman" w:cs="Times New Roman"/>
+          <w:szCs w:val="24"/>
+          <w:lang w:val="de-DE" w:eastAsia="zh-CN" w:bidi="ar-SA"/>
+        </w:rPr>
+        <w:t>Reid</w:t>
+      </w:r>
+      <w:r>
+        <w:rPr>
+          <w:rFonts w:hint="default" w:cs="Times New Roman"/>
+          <w:szCs w:val="24"/>
+          <w:lang w:val="de-DE" w:eastAsia="zh-CN" w:bidi="ar-SA"/>
+        </w:rPr>
+        <w:t>, S.</w:t>
+      </w:r>
+      <w:r>
+        <w:rPr>
+          <w:rFonts w:hint="default" w:ascii="Times New Roman" w:hAnsi="Times New Roman" w:eastAsia="Times New Roman" w:cs="Times New Roman"/>
+          <w:szCs w:val="24"/>
+          <w:lang w:val="de-DE" w:eastAsia="zh-CN" w:bidi="ar-SA"/>
+        </w:rPr>
+        <w:t>, Ko-cak</w:t>
+      </w:r>
+      <w:r>
+        <w:rPr>
+          <w:rFonts w:hint="default" w:cs="Times New Roman"/>
+          <w:szCs w:val="24"/>
+          <w:lang w:val="de-DE" w:eastAsia="zh-CN" w:bidi="ar-SA"/>
+        </w:rPr>
+        <w:t>, N.</w:t>
+      </w:r>
+      <w:r>
+        <w:rPr>
+          <w:rFonts w:hint="default" w:ascii="Times New Roman" w:hAnsi="Times New Roman" w:eastAsia="Times New Roman" w:cs="Times New Roman"/>
+          <w:szCs w:val="24"/>
+          <w:lang w:val="de-DE" w:eastAsia="zh-CN" w:bidi="ar-SA"/>
+        </w:rPr>
+        <w:t>, Reviewer</w:t>
+      </w:r>
+      <w:r>
+        <w:rPr>
+          <w:rFonts w:hint="default" w:cs="Times New Roman"/>
+          <w:szCs w:val="24"/>
+          <w:lang w:val="de-DE" w:eastAsia="zh-CN" w:bidi="ar-SA"/>
+        </w:rPr>
+        <w:t>, L. H.</w:t>
+      </w:r>
+      <w:r>
+        <w:rPr>
+          <w:rFonts w:hint="default" w:ascii="Times New Roman" w:hAnsi="Times New Roman" w:eastAsia="Times New Roman" w:cs="Times New Roman"/>
+          <w:szCs w:val="24"/>
+          <w:lang w:val="de-DE" w:eastAsia="zh-CN" w:bidi="ar-SA"/>
+        </w:rPr>
+        <w:t>, and Emslie</w:t>
+      </w:r>
+      <w:r>
+        <w:rPr>
+          <w:rFonts w:hint="default" w:cs="Times New Roman"/>
+          <w:szCs w:val="24"/>
+          <w:lang w:val="de-DE" w:eastAsia="zh-CN" w:bidi="ar-SA"/>
+        </w:rPr>
+        <w:t>, J</w:t>
+      </w:r>
+      <w:r>
+        <w:rPr>
+          <w:rFonts w:hint="default" w:ascii="Times New Roman" w:hAnsi="Times New Roman" w:eastAsia="Times New Roman" w:cs="Times New Roman"/>
+          <w:szCs w:val="24"/>
+          <w:lang w:val="de-DE" w:eastAsia="zh-CN" w:bidi="ar-SA"/>
+        </w:rPr>
+        <w:t>. DfT Shared Space ProjectStage 1: Appraisal of Shared Space Report for Department for Transport</w:t>
+      </w:r>
+      <w:r>
+        <w:rPr>
+          <w:rFonts w:hint="default" w:cs="Times New Roman"/>
+          <w:szCs w:val="24"/>
+          <w:lang w:val="de-DE" w:eastAsia="zh-CN" w:bidi="ar-SA"/>
+        </w:rPr>
+        <w:t xml:space="preserve"> </w:t>
+      </w:r>
+      <w:r>
+        <w:rPr>
+          <w:rFonts w:hint="default" w:ascii="Times New Roman" w:hAnsi="Times New Roman" w:eastAsia="Times New Roman" w:cs="Times New Roman"/>
+          <w:szCs w:val="24"/>
+          <w:lang w:val="de-DE" w:eastAsia="zh-CN" w:bidi="ar-SA"/>
+        </w:rPr>
+        <w:t>Document Control Project Title: Shared Space Research MVA ProjectNumber: C3783100 Document Type: Report Document Approval. Technical report, 2009.</w:t>
+      </w:r>
+    </w:p>
+    <w:p>
+      <w:pPr>
+        <w:keepNext w:val="0"/>
+        <w:keepLines w:val="0"/>
+        <w:widowControl/>
+        <w:numPr>
+          <w:numId w:val="0"/>
+        </w:numPr>
+        <w:suppressLineNumbers w:val="0"/>
+        <w:jc w:val="left"/>
+        <w:rPr>
+          <w:rFonts w:hint="default" w:ascii="Times New Roman" w:hAnsi="Times New Roman" w:eastAsia="Times New Roman" w:cs="Times New Roman"/>
+          <w:szCs w:val="24"/>
+          <w:lang w:val="de-DE" w:eastAsia="zh-CN" w:bidi="ar-SA"/>
+        </w:rPr>
+      </w:pPr>
+      <w:r>
+        <w:rPr>
+          <w:rFonts w:hint="default" w:ascii="Times New Roman" w:hAnsi="Times New Roman" w:eastAsia="Times New Roman" w:cs="Times New Roman"/>
+          <w:szCs w:val="24"/>
+          <w:lang w:val="de-DE" w:eastAsia="zh-CN" w:bidi="ar-SA"/>
+        </w:rPr>
+        <w:t>Ren</w:t>
+      </w:r>
+      <w:r>
+        <w:rPr>
+          <w:rFonts w:hint="default" w:cs="Times New Roman"/>
+          <w:szCs w:val="24"/>
+          <w:lang w:val="de-DE" w:eastAsia="zh-CN" w:bidi="ar-SA"/>
+        </w:rPr>
+        <w:t>, J.</w:t>
+      </w:r>
+      <w:r>
+        <w:rPr>
+          <w:rFonts w:hint="default" w:ascii="Times New Roman" w:hAnsi="Times New Roman" w:eastAsia="Times New Roman" w:cs="Times New Roman"/>
+          <w:szCs w:val="24"/>
+          <w:lang w:val="de-DE" w:eastAsia="zh-CN" w:bidi="ar-SA"/>
+        </w:rPr>
+        <w:t>, Ma</w:t>
+      </w:r>
+      <w:r>
+        <w:rPr>
+          <w:rFonts w:hint="default" w:cs="Times New Roman"/>
+          <w:szCs w:val="24"/>
+          <w:lang w:val="de-DE" w:eastAsia="zh-CN" w:bidi="ar-SA"/>
+        </w:rPr>
+        <w:t>, R.</w:t>
+      </w:r>
+      <w:r>
+        <w:rPr>
+          <w:rFonts w:hint="default" w:ascii="Times New Roman" w:hAnsi="Times New Roman" w:eastAsia="Times New Roman" w:cs="Times New Roman"/>
+          <w:szCs w:val="24"/>
+          <w:lang w:val="de-DE" w:eastAsia="zh-CN" w:bidi="ar-SA"/>
+        </w:rPr>
+        <w:t xml:space="preserve">, and </w:t>
+      </w:r>
+      <w:r>
+        <w:rPr>
+          <w:rFonts w:hint="default" w:cs="Times New Roman"/>
+          <w:szCs w:val="24"/>
+          <w:lang w:val="de-DE" w:eastAsia="zh-CN" w:bidi="ar-SA"/>
+        </w:rPr>
+        <w:t xml:space="preserve"> </w:t>
+      </w:r>
+      <w:r>
+        <w:rPr>
+          <w:rFonts w:hint="default" w:ascii="Times New Roman" w:hAnsi="Times New Roman" w:eastAsia="Times New Roman" w:cs="Times New Roman"/>
+          <w:szCs w:val="24"/>
+          <w:lang w:val="de-DE" w:eastAsia="zh-CN" w:bidi="ar-SA"/>
+        </w:rPr>
+        <w:t>Ren</w:t>
+      </w:r>
+      <w:r>
+        <w:rPr>
+          <w:rFonts w:hint="default" w:cs="Times New Roman"/>
+          <w:szCs w:val="24"/>
+          <w:lang w:val="de-DE" w:eastAsia="zh-CN" w:bidi="ar-SA"/>
+        </w:rPr>
+        <w:t>, J</w:t>
+      </w:r>
+      <w:r>
+        <w:rPr>
+          <w:rFonts w:hint="default" w:ascii="Times New Roman" w:hAnsi="Times New Roman" w:eastAsia="Times New Roman" w:cs="Times New Roman"/>
+          <w:szCs w:val="24"/>
+          <w:lang w:val="de-DE" w:eastAsia="zh-CN" w:bidi="ar-SA"/>
+        </w:rPr>
+        <w:t>. Density-based data streams clustering over sliding windows. In</w:t>
+      </w:r>
+      <w:r>
+        <w:rPr>
+          <w:rFonts w:hint="default" w:cs="Times New Roman"/>
+          <w:szCs w:val="24"/>
+          <w:lang w:val="de-DE" w:eastAsia="zh-CN" w:bidi="ar-SA"/>
+        </w:rPr>
+        <w:t xml:space="preserve"> </w:t>
+      </w:r>
+      <w:r>
+        <w:rPr>
+          <w:rFonts w:hint="default" w:ascii="Times New Roman" w:hAnsi="Times New Roman" w:eastAsia="Times New Roman" w:cs="Times New Roman"/>
+          <w:szCs w:val="24"/>
+          <w:lang w:val="de-DE" w:eastAsia="zh-CN" w:bidi="ar-SA"/>
+        </w:rPr>
+        <w:t>Proceedings of the 6th International Conference on Fuzzy Systems and Knowledge Discovery - Volume 5, FSKD’09, page 248–252. IEEE Press, 2009.</w:t>
+      </w:r>
+      <w:r>
+        <w:rPr>
+          <w:rFonts w:hint="default" w:cs="Times New Roman"/>
+          <w:szCs w:val="24"/>
+          <w:lang w:val="de-DE" w:eastAsia="zh-CN" w:bidi="ar-SA"/>
+        </w:rPr>
+        <w:t xml:space="preserve"> </w:t>
+      </w:r>
+      <w:r>
+        <w:rPr>
+          <w:rFonts w:hint="default" w:ascii="Times New Roman" w:hAnsi="Times New Roman" w:eastAsia="Times New Roman" w:cs="Times New Roman"/>
+          <w:szCs w:val="24"/>
+          <w:lang w:val="de-DE" w:eastAsia="zh-CN" w:bidi="ar-SA"/>
+        </w:rPr>
+        <w:t>ISBN 9781424445455.</w:t>
+      </w:r>
+    </w:p>
+    <w:p>
+      <w:pPr>
+        <w:keepNext w:val="0"/>
+        <w:keepLines w:val="0"/>
+        <w:widowControl/>
+        <w:numPr>
+          <w:numId w:val="0"/>
+        </w:numPr>
+        <w:suppressLineNumbers w:val="0"/>
+        <w:jc w:val="left"/>
+        <w:rPr>
+          <w:rFonts w:hint="default" w:ascii="Times New Roman" w:hAnsi="Times New Roman" w:eastAsia="Times New Roman" w:cs="Times New Roman"/>
+          <w:szCs w:val="24"/>
+          <w:lang w:val="de-DE" w:eastAsia="zh-CN" w:bidi="ar-SA"/>
+        </w:rPr>
+      </w:pPr>
+      <w:r>
+        <w:rPr>
+          <w:rFonts w:hint="default" w:ascii="Times New Roman" w:hAnsi="Times New Roman" w:eastAsia="Times New Roman" w:cs="Times New Roman"/>
+          <w:szCs w:val="24"/>
+          <w:lang w:val="de-DE" w:eastAsia="zh-CN" w:bidi="ar-SA"/>
+        </w:rPr>
+        <w:t>Robicquet</w:t>
+      </w:r>
+      <w:r>
+        <w:rPr>
+          <w:rFonts w:hint="default" w:cs="Times New Roman"/>
+          <w:szCs w:val="24"/>
+          <w:lang w:val="de-DE" w:eastAsia="zh-CN" w:bidi="ar-SA"/>
+        </w:rPr>
+        <w:t>, A.</w:t>
+      </w:r>
+      <w:r>
+        <w:rPr>
+          <w:rFonts w:hint="default" w:ascii="Times New Roman" w:hAnsi="Times New Roman" w:eastAsia="Times New Roman" w:cs="Times New Roman"/>
+          <w:szCs w:val="24"/>
+          <w:lang w:val="de-DE" w:eastAsia="zh-CN" w:bidi="ar-SA"/>
+        </w:rPr>
+        <w:t>, Sadeghian</w:t>
+      </w:r>
+      <w:r>
+        <w:rPr>
+          <w:rFonts w:hint="default" w:cs="Times New Roman"/>
+          <w:szCs w:val="24"/>
+          <w:lang w:val="de-DE" w:eastAsia="zh-CN" w:bidi="ar-SA"/>
+        </w:rPr>
+        <w:t>, A.</w:t>
+      </w:r>
+      <w:r>
+        <w:rPr>
+          <w:rFonts w:hint="default" w:ascii="Times New Roman" w:hAnsi="Times New Roman" w:eastAsia="Times New Roman" w:cs="Times New Roman"/>
+          <w:szCs w:val="24"/>
+          <w:lang w:val="de-DE" w:eastAsia="zh-CN" w:bidi="ar-SA"/>
+        </w:rPr>
+        <w:t>, Alahi</w:t>
+      </w:r>
+      <w:r>
+        <w:rPr>
+          <w:rFonts w:hint="default" w:cs="Times New Roman"/>
+          <w:szCs w:val="24"/>
+          <w:lang w:val="de-DE" w:eastAsia="zh-CN" w:bidi="ar-SA"/>
+        </w:rPr>
+        <w:t>, A.</w:t>
+      </w:r>
+      <w:r>
+        <w:rPr>
+          <w:rFonts w:hint="default" w:ascii="Times New Roman" w:hAnsi="Times New Roman" w:eastAsia="Times New Roman" w:cs="Times New Roman"/>
+          <w:szCs w:val="24"/>
+          <w:lang w:val="de-DE" w:eastAsia="zh-CN" w:bidi="ar-SA"/>
+        </w:rPr>
+        <w:t>, and Savarese</w:t>
+      </w:r>
+      <w:r>
+        <w:rPr>
+          <w:rFonts w:hint="default" w:cs="Times New Roman"/>
+          <w:szCs w:val="24"/>
+          <w:lang w:val="de-DE" w:eastAsia="zh-CN" w:bidi="ar-SA"/>
+        </w:rPr>
+        <w:t>, S</w:t>
+      </w:r>
+      <w:r>
+        <w:rPr>
+          <w:rFonts w:hint="default" w:ascii="Times New Roman" w:hAnsi="Times New Roman" w:eastAsia="Times New Roman" w:cs="Times New Roman"/>
+          <w:szCs w:val="24"/>
+          <w:lang w:val="de-DE" w:eastAsia="zh-CN" w:bidi="ar-SA"/>
+        </w:rPr>
+        <w:t>.</w:t>
+      </w:r>
+      <w:r>
+        <w:rPr>
+          <w:rFonts w:hint="default" w:cs="Times New Roman"/>
+          <w:szCs w:val="24"/>
+          <w:lang w:val="de-DE" w:eastAsia="zh-CN" w:bidi="ar-SA"/>
+        </w:rPr>
+        <w:t xml:space="preserve"> </w:t>
+      </w:r>
+      <w:r>
+        <w:rPr>
+          <w:rFonts w:hint="default" w:ascii="Times New Roman" w:hAnsi="Times New Roman" w:eastAsia="Times New Roman" w:cs="Times New Roman"/>
+          <w:szCs w:val="24"/>
+          <w:lang w:val="de-DE" w:eastAsia="zh-CN" w:bidi="ar-SA"/>
+        </w:rPr>
+        <w:t>Learning social etiquette: Human trajectory understanding in crowdedscenes. In</w:t>
+      </w:r>
+      <w:r>
+        <w:rPr>
+          <w:rFonts w:hint="default" w:cs="Times New Roman"/>
+          <w:szCs w:val="24"/>
+          <w:lang w:val="de-DE" w:eastAsia="zh-CN" w:bidi="ar-SA"/>
+        </w:rPr>
+        <w:t xml:space="preserve"> </w:t>
+      </w:r>
+      <w:r>
+        <w:rPr>
+          <w:rFonts w:hint="default" w:ascii="Times New Roman" w:hAnsi="Times New Roman" w:eastAsia="Times New Roman" w:cs="Times New Roman"/>
+          <w:szCs w:val="24"/>
+          <w:lang w:val="de-DE" w:eastAsia="zh-CN" w:bidi="ar-SA"/>
+        </w:rPr>
+        <w:t xml:space="preserve">Lecture Notes in Computer Science (including subseries LectureNotes in Artificial Intelligence and Lecture Notes in Bioinformatics),volume 9912 LNCS, pages 549–565, 2016. ISBN 9783319464831. </w:t>
+      </w:r>
+      <w:r>
+        <w:rPr>
+          <w:rFonts w:hint="default" w:ascii="Times New Roman" w:hAnsi="Times New Roman" w:eastAsia="Times New Roman" w:cs="Times New Roman"/>
+          <w:szCs w:val="24"/>
+          <w:lang w:val="de-DE" w:eastAsia="zh-CN" w:bidi="ar-SA"/>
+        </w:rPr>
+        <w:t>doi</w:t>
+      </w:r>
+      <w:r>
+        <w:rPr>
+          <w:rFonts w:hint="default" w:cs="Times New Roman"/>
+          <w:szCs w:val="24"/>
+          <w:lang w:val="de-DE" w:eastAsia="zh-CN" w:bidi="ar-SA"/>
+        </w:rPr>
+        <w:t xml:space="preserve">: </w:t>
+      </w:r>
+      <w:r>
+        <w:rPr>
+          <w:rFonts w:hint="default" w:ascii="Times New Roman" w:hAnsi="Times New Roman" w:eastAsia="Times New Roman" w:cs="Times New Roman"/>
+          <w:szCs w:val="24"/>
+          <w:lang w:val="de-DE" w:eastAsia="zh-CN" w:bidi="ar-SA"/>
+        </w:rPr>
+        <w:t>10.1007/978-3-319-46484-833.</w:t>
+      </w:r>
+    </w:p>
+    <w:p>
+      <w:pPr>
+        <w:keepNext w:val="0"/>
+        <w:keepLines w:val="0"/>
+        <w:widowControl/>
+        <w:numPr>
+          <w:numId w:val="0"/>
+        </w:numPr>
+        <w:suppressLineNumbers w:val="0"/>
+        <w:jc w:val="left"/>
+        <w:rPr>
+          <w:rFonts w:hint="default" w:ascii="Times New Roman" w:hAnsi="Times New Roman" w:eastAsia="Times New Roman" w:cs="Times New Roman"/>
+          <w:szCs w:val="24"/>
+          <w:lang w:val="de-DE" w:eastAsia="zh-CN" w:bidi="ar-SA"/>
+        </w:rPr>
+      </w:pPr>
+      <w:r>
+        <w:rPr>
+          <w:rFonts w:hint="default" w:ascii="Times New Roman" w:hAnsi="Times New Roman" w:eastAsia="Times New Roman" w:cs="Times New Roman"/>
+          <w:szCs w:val="24"/>
+          <w:lang w:val="de-DE" w:eastAsia="zh-CN" w:bidi="ar-SA"/>
+        </w:rPr>
+        <w:t>Szkandera</w:t>
+      </w:r>
+      <w:r>
+        <w:rPr>
+          <w:rFonts w:hint="default" w:cs="Times New Roman"/>
+          <w:szCs w:val="24"/>
+          <w:lang w:val="de-DE" w:eastAsia="zh-CN" w:bidi="ar-SA"/>
+        </w:rPr>
+        <w:t>, J.</w:t>
+      </w:r>
+      <w:r>
+        <w:rPr>
+          <w:rFonts w:hint="default" w:ascii="Times New Roman" w:hAnsi="Times New Roman" w:eastAsia="Times New Roman" w:cs="Times New Roman"/>
+          <w:szCs w:val="24"/>
+          <w:lang w:val="de-DE" w:eastAsia="zh-CN" w:bidi="ar-SA"/>
+        </w:rPr>
+        <w:t>, Kolingerová</w:t>
+      </w:r>
+      <w:r>
+        <w:rPr>
+          <w:rFonts w:hint="default" w:cs="Times New Roman"/>
+          <w:szCs w:val="24"/>
+          <w:lang w:val="de-DE" w:eastAsia="zh-CN" w:bidi="ar-SA"/>
+        </w:rPr>
+        <w:t>, I.</w:t>
+      </w:r>
+      <w:r>
+        <w:rPr>
+          <w:rFonts w:hint="default" w:ascii="Times New Roman" w:hAnsi="Times New Roman" w:eastAsia="Times New Roman" w:cs="Times New Roman"/>
+          <w:szCs w:val="24"/>
+          <w:lang w:val="de-DE" w:eastAsia="zh-CN" w:bidi="ar-SA"/>
+        </w:rPr>
+        <w:t>, Maňák</w:t>
+      </w:r>
+      <w:r>
+        <w:rPr>
+          <w:rFonts w:hint="default" w:cs="Times New Roman"/>
+          <w:szCs w:val="24"/>
+          <w:lang w:val="de-DE" w:eastAsia="zh-CN" w:bidi="ar-SA"/>
+        </w:rPr>
+        <w:t>, M.</w:t>
+      </w:r>
+      <w:r>
+        <w:rPr>
+          <w:rFonts w:hint="default" w:ascii="Times New Roman" w:hAnsi="Times New Roman" w:eastAsia="Times New Roman" w:cs="Times New Roman"/>
+          <w:szCs w:val="24"/>
+          <w:lang w:val="de-DE" w:eastAsia="zh-CN" w:bidi="ar-SA"/>
+        </w:rPr>
+        <w:t>,</w:t>
+      </w:r>
+      <w:r>
+        <w:rPr>
+          <w:rFonts w:hint="default" w:cs="Times New Roman"/>
+          <w:szCs w:val="24"/>
+          <w:lang w:val="de-DE" w:eastAsia="zh-CN" w:bidi="ar-SA"/>
+        </w:rPr>
+        <w:t xml:space="preserve"> </w:t>
+      </w:r>
+      <w:r>
+        <w:rPr>
+          <w:rFonts w:hint="default" w:ascii="Times New Roman" w:hAnsi="Times New Roman" w:eastAsia="Times New Roman" w:cs="Times New Roman"/>
+          <w:szCs w:val="24"/>
+          <w:lang w:val="de-DE" w:eastAsia="zh-CN" w:bidi="ar-SA"/>
+        </w:rPr>
+        <w:t>Path Planning for Groups on Graphs,</w:t>
+      </w:r>
+      <w:r>
+        <w:rPr>
+          <w:rFonts w:hint="default" w:cs="Times New Roman"/>
+          <w:szCs w:val="24"/>
+          <w:lang w:val="de-DE" w:eastAsia="zh-CN" w:bidi="ar-SA"/>
+        </w:rPr>
+        <w:t xml:space="preserve"> </w:t>
+      </w:r>
+      <w:r>
+        <w:rPr>
+          <w:rFonts w:hint="default" w:ascii="Times New Roman" w:hAnsi="Times New Roman" w:eastAsia="Times New Roman" w:cs="Times New Roman"/>
+          <w:szCs w:val="24"/>
+          <w:lang w:val="de-DE" w:eastAsia="zh-CN" w:bidi="ar-SA"/>
+        </w:rPr>
+        <w:t>Procedia Computer Science,</w:t>
+      </w:r>
+      <w:r>
+        <w:rPr>
+          <w:rFonts w:hint="default" w:cs="Times New Roman"/>
+          <w:szCs w:val="24"/>
+          <w:lang w:val="de-DE" w:eastAsia="zh-CN" w:bidi="ar-SA"/>
+        </w:rPr>
+        <w:t xml:space="preserve"> </w:t>
+      </w:r>
+      <w:r>
+        <w:rPr>
+          <w:rFonts w:hint="default" w:ascii="Times New Roman" w:hAnsi="Times New Roman" w:eastAsia="Times New Roman" w:cs="Times New Roman"/>
+          <w:szCs w:val="24"/>
+          <w:lang w:val="de-DE" w:eastAsia="zh-CN" w:bidi="ar-SA"/>
+        </w:rPr>
+        <w:t>Volume 108,</w:t>
+      </w:r>
+      <w:r>
+        <w:rPr>
+          <w:rFonts w:hint="default" w:cs="Times New Roman"/>
+          <w:szCs w:val="24"/>
+          <w:lang w:val="de-DE" w:eastAsia="zh-CN" w:bidi="ar-SA"/>
+        </w:rPr>
+        <w:t xml:space="preserve"> </w:t>
+      </w:r>
+      <w:r>
+        <w:rPr>
+          <w:rFonts w:hint="default" w:ascii="Times New Roman" w:hAnsi="Times New Roman" w:eastAsia="Times New Roman" w:cs="Times New Roman"/>
+          <w:szCs w:val="24"/>
+          <w:lang w:val="de-DE" w:eastAsia="zh-CN" w:bidi="ar-SA"/>
+        </w:rPr>
+        <w:t>2017,</w:t>
+      </w:r>
+      <w:r>
+        <w:rPr>
+          <w:rFonts w:hint="default" w:cs="Times New Roman"/>
+          <w:szCs w:val="24"/>
+          <w:lang w:val="de-DE" w:eastAsia="zh-CN" w:bidi="ar-SA"/>
+        </w:rPr>
+        <w:t xml:space="preserve"> </w:t>
+      </w:r>
+      <w:r>
+        <w:rPr>
+          <w:rFonts w:hint="default" w:ascii="Times New Roman" w:hAnsi="Times New Roman" w:eastAsia="Times New Roman" w:cs="Times New Roman"/>
+          <w:szCs w:val="24"/>
+          <w:lang w:val="de-DE" w:eastAsia="zh-CN" w:bidi="ar-SA"/>
+        </w:rPr>
+        <w:t>Pages 2338-2342,</w:t>
+      </w:r>
+      <w:r>
+        <w:rPr>
+          <w:rFonts w:hint="default" w:cs="Times New Roman"/>
+          <w:szCs w:val="24"/>
+          <w:lang w:val="de-DE" w:eastAsia="zh-CN" w:bidi="ar-SA"/>
+        </w:rPr>
+        <w:t xml:space="preserve"> </w:t>
+      </w:r>
+      <w:r>
+        <w:rPr>
+          <w:rFonts w:hint="default" w:ascii="Times New Roman" w:hAnsi="Times New Roman" w:eastAsia="Times New Roman" w:cs="Times New Roman"/>
+          <w:szCs w:val="24"/>
+          <w:lang w:val="de-DE" w:eastAsia="zh-CN" w:bidi="ar-SA"/>
+        </w:rPr>
+        <w:t>ISSN 1877-0509,</w:t>
+      </w:r>
+      <w:r>
+        <w:rPr>
+          <w:rFonts w:hint="default" w:cs="Times New Roman"/>
+          <w:szCs w:val="24"/>
+          <w:lang w:val="de-DE" w:eastAsia="zh-CN" w:bidi="ar-SA"/>
+        </w:rPr>
+        <w:t xml:space="preserve"> </w:t>
+      </w:r>
+      <w:r>
+        <w:rPr>
+          <w:rFonts w:hint="default" w:ascii="Times New Roman" w:hAnsi="Times New Roman" w:eastAsia="Times New Roman" w:cs="Times New Roman"/>
+          <w:szCs w:val="24"/>
+          <w:lang w:val="de-DE" w:eastAsia="zh-CN" w:bidi="ar-SA"/>
+        </w:rPr>
+        <w:fldChar w:fldCharType="begin"/>
+      </w:r>
+      <w:r>
+        <w:rPr>
+          <w:rFonts w:hint="default" w:ascii="Times New Roman" w:hAnsi="Times New Roman" w:eastAsia="Times New Roman" w:cs="Times New Roman"/>
+          <w:szCs w:val="24"/>
+          <w:lang w:val="de-DE" w:eastAsia="zh-CN" w:bidi="ar-SA"/>
+        </w:rPr>
+        <w:instrText xml:space="preserve"> HYPERLINK "https://doi.org/10.1016/j.procs.2017.05.040." </w:instrText>
+      </w:r>
+      <w:r>
+        <w:rPr>
+          <w:rFonts w:hint="default" w:ascii="Times New Roman" w:hAnsi="Times New Roman" w:eastAsia="Times New Roman" w:cs="Times New Roman"/>
+          <w:szCs w:val="24"/>
+          <w:lang w:val="de-DE" w:eastAsia="zh-CN" w:bidi="ar-SA"/>
+        </w:rPr>
+        <w:fldChar w:fldCharType="separate"/>
+      </w:r>
+      <w:r>
+        <w:rPr>
+          <w:rFonts w:hint="default" w:ascii="Times New Roman" w:hAnsi="Times New Roman" w:eastAsia="Times New Roman" w:cs="Times New Roman"/>
+          <w:szCs w:val="24"/>
+          <w:lang w:val="de-DE" w:eastAsia="zh-CN" w:bidi="ar-SA"/>
+        </w:rPr>
+        <w:t>doi</w:t>
+      </w:r>
+      <w:r>
+        <w:rPr>
+          <w:rFonts w:hint="default" w:cs="Times New Roman"/>
+          <w:szCs w:val="24"/>
+          <w:lang w:val="de-DE" w:eastAsia="zh-CN" w:bidi="ar-SA"/>
+        </w:rPr>
+        <w:t xml:space="preserve">: </w:t>
+      </w:r>
+      <w:r>
+        <w:rPr>
+          <w:rFonts w:hint="default" w:ascii="Times New Roman" w:hAnsi="Times New Roman" w:eastAsia="Times New Roman" w:cs="Times New Roman"/>
+          <w:szCs w:val="24"/>
+          <w:lang w:val="de-DE" w:eastAsia="zh-CN" w:bidi="ar-SA"/>
+        </w:rPr>
+        <w:t>10.1016/j.procs.2017.05.040</w:t>
+      </w:r>
+      <w:r>
+        <w:rPr>
+          <w:rFonts w:hint="default" w:ascii="Times New Roman" w:hAnsi="Times New Roman" w:eastAsia="Times New Roman" w:cs="Times New Roman"/>
+          <w:szCs w:val="24"/>
+          <w:lang w:val="de-DE" w:eastAsia="zh-CN" w:bidi="ar-SA"/>
+        </w:rPr>
+        <w:fldChar w:fldCharType="end"/>
+      </w:r>
+      <w:r>
+        <w:rPr>
+          <w:rFonts w:hint="default" w:ascii="Times New Roman" w:hAnsi="Times New Roman" w:eastAsia="Times New Roman" w:cs="Times New Roman"/>
+          <w:szCs w:val="24"/>
+          <w:lang w:val="de-DE" w:eastAsia="zh-CN" w:bidi="ar-SA"/>
+        </w:rPr>
+        <w:t>.</w:t>
+      </w:r>
+    </w:p>
+    <w:p>
+      <w:pPr>
+        <w:keepNext w:val="0"/>
+        <w:keepLines w:val="0"/>
+        <w:widowControl/>
+        <w:numPr>
+          <w:numId w:val="0"/>
+        </w:numPr>
+        <w:suppressLineNumbers w:val="0"/>
+        <w:jc w:val="left"/>
+      </w:pPr>
+      <w:r>
+        <w:rPr>
+          <w:rFonts w:hint="default" w:ascii="Times New Roman" w:hAnsi="Times New Roman" w:eastAsia="Times New Roman" w:cs="Times New Roman"/>
+          <w:szCs w:val="24"/>
+          <w:lang w:val="de-DE" w:eastAsia="zh-CN" w:bidi="ar-SA"/>
+        </w:rPr>
+        <w:t>Yamaguchi</w:t>
+      </w:r>
+      <w:r>
+        <w:rPr>
+          <w:rFonts w:hint="default" w:cs="Times New Roman"/>
+          <w:szCs w:val="24"/>
+          <w:lang w:val="de-DE" w:eastAsia="zh-CN" w:bidi="ar-SA"/>
+        </w:rPr>
+        <w:t>, K.</w:t>
+      </w:r>
+      <w:r>
+        <w:rPr>
+          <w:rFonts w:hint="default" w:ascii="Times New Roman" w:hAnsi="Times New Roman" w:eastAsia="Times New Roman" w:cs="Times New Roman"/>
+          <w:szCs w:val="24"/>
+          <w:lang w:val="de-DE" w:eastAsia="zh-CN" w:bidi="ar-SA"/>
+        </w:rPr>
+        <w:t>,</w:t>
+      </w:r>
+      <w:r>
+        <w:rPr>
+          <w:rFonts w:hint="default" w:cs="Times New Roman"/>
+          <w:szCs w:val="24"/>
+          <w:lang w:val="de-DE" w:eastAsia="zh-CN" w:bidi="ar-SA"/>
+        </w:rPr>
+        <w:t xml:space="preserve"> </w:t>
+      </w:r>
+      <w:r>
+        <w:rPr>
+          <w:rFonts w:hint="default" w:ascii="Times New Roman" w:hAnsi="Times New Roman" w:eastAsia="Times New Roman" w:cs="Times New Roman"/>
+          <w:szCs w:val="24"/>
+          <w:lang w:val="de-DE" w:eastAsia="zh-CN" w:bidi="ar-SA"/>
+        </w:rPr>
+        <w:t>Berg</w:t>
+      </w:r>
+      <w:r>
+        <w:rPr>
+          <w:rFonts w:hint="default" w:cs="Times New Roman"/>
+          <w:szCs w:val="24"/>
+          <w:lang w:val="de-DE" w:eastAsia="zh-CN" w:bidi="ar-SA"/>
+        </w:rPr>
+        <w:t>, A. C.</w:t>
+      </w:r>
+      <w:r>
+        <w:rPr>
+          <w:rFonts w:hint="default" w:ascii="Times New Roman" w:hAnsi="Times New Roman" w:eastAsia="Times New Roman" w:cs="Times New Roman"/>
+          <w:szCs w:val="24"/>
+          <w:lang w:val="de-DE" w:eastAsia="zh-CN" w:bidi="ar-SA"/>
+        </w:rPr>
+        <w:t>, Ortiz</w:t>
+      </w:r>
+      <w:r>
+        <w:rPr>
+          <w:rFonts w:hint="default" w:cs="Times New Roman"/>
+          <w:szCs w:val="24"/>
+          <w:lang w:val="de-DE" w:eastAsia="zh-CN" w:bidi="ar-SA"/>
+        </w:rPr>
+        <w:t>, L. E.</w:t>
+      </w:r>
+      <w:r>
+        <w:rPr>
+          <w:rFonts w:hint="default" w:ascii="Times New Roman" w:hAnsi="Times New Roman" w:eastAsia="Times New Roman" w:cs="Times New Roman"/>
+          <w:szCs w:val="24"/>
+          <w:lang w:val="de-DE" w:eastAsia="zh-CN" w:bidi="ar-SA"/>
+        </w:rPr>
+        <w:t>, and Berg</w:t>
+      </w:r>
+      <w:r>
+        <w:rPr>
+          <w:rFonts w:hint="default" w:cs="Times New Roman"/>
+          <w:szCs w:val="24"/>
+          <w:lang w:val="de-DE" w:eastAsia="zh-CN" w:bidi="ar-SA"/>
+        </w:rPr>
+        <w:t>, T. L</w:t>
+      </w:r>
+      <w:r>
+        <w:rPr>
+          <w:rFonts w:hint="default" w:ascii="Times New Roman" w:hAnsi="Times New Roman" w:eastAsia="Times New Roman" w:cs="Times New Roman"/>
+          <w:szCs w:val="24"/>
+          <w:lang w:val="de-DE" w:eastAsia="zh-CN" w:bidi="ar-SA"/>
+        </w:rPr>
+        <w:t>. Who are you with andwhere are you going? In</w:t>
+      </w:r>
+      <w:r>
+        <w:rPr>
+          <w:rFonts w:hint="default" w:cs="Times New Roman"/>
+          <w:szCs w:val="24"/>
+          <w:lang w:val="de-DE" w:eastAsia="zh-CN" w:bidi="ar-SA"/>
+        </w:rPr>
+        <w:t xml:space="preserve"> </w:t>
+      </w:r>
+      <w:r>
+        <w:rPr>
+          <w:rFonts w:hint="default" w:ascii="Times New Roman" w:hAnsi="Times New Roman" w:eastAsia="Times New Roman" w:cs="Times New Roman"/>
+          <w:szCs w:val="24"/>
+          <w:lang w:val="de-DE" w:eastAsia="zh-CN" w:bidi="ar-SA"/>
+        </w:rPr>
+        <w:t>Proceedings of the IEEE Computer Society Conference</w:t>
+      </w:r>
+      <w:r>
+        <w:rPr>
+          <w:rFonts w:hint="default" w:cs="Times New Roman"/>
+          <w:szCs w:val="24"/>
+          <w:lang w:val="de-DE" w:eastAsia="zh-CN" w:bidi="ar-SA"/>
+        </w:rPr>
+        <w:t xml:space="preserve"> </w:t>
+      </w:r>
+      <w:r>
+        <w:rPr>
+          <w:rFonts w:hint="default" w:ascii="Times New Roman" w:hAnsi="Times New Roman" w:eastAsia="Times New Roman" w:cs="Times New Roman"/>
+          <w:szCs w:val="24"/>
+          <w:lang w:val="de-DE" w:eastAsia="zh-CN" w:bidi="ar-SA"/>
+        </w:rPr>
+        <w:t>on Computer Vision and Pattern Recognition, pages 1345–1352. IEEE Computer Society, 2011. ISBN 9781457703942. doi: 10.1109/CVPR.2011.5995468</w:t>
+      </w:r>
+      <w:r>
+        <w:rPr>
+          <w:rFonts w:hint="default" w:cs="Times New Roman"/>
+          <w:szCs w:val="24"/>
+          <w:lang w:val="de-DE" w:eastAsia="zh-CN" w:bidi="ar-SA"/>
+        </w:rPr>
+        <w:t>.</w:t>
       </w:r>
     </w:p>
     <w:sectPr>
@@ -4527,7 +7672,7 @@
     <w:lvl w:ilvl="0" w:tentative="0">
       <w:start w:val="1"/>
       <w:numFmt w:val="decimal"/>
-      <w:pStyle w:val="81"/>
+      <w:pStyle w:val="82"/>
       <w:lvlText w:val="%1"/>
       <w:lvlJc w:val="left"/>
       <w:pPr>
@@ -4648,7 +7793,7 @@
   <w:docDefaults>
     <w:rPrDefault>
       <w:rPr>
-        <w:rFonts w:ascii="Calibri" w:hAnsi="Calibri" w:eastAsia="SimSun" w:cs="Times New Roman"/>
+        <w:rFonts w:ascii="Times New Roman" w:hAnsi="Times New Roman" w:eastAsia="SimSun" w:cs="Times New Roman"/>
       </w:rPr>
     </w:rPrDefault>
   </w:docDefaults>
@@ -4683,7 +7828,7 @@
     <w:lsdException w:qFormat="1" w:unhideWhenUsed="0" w:uiPriority="0" w:semiHidden="0" w:name="toc 9"/>
     <w:lsdException w:uiPriority="99" w:name="Normal Indent"/>
     <w:lsdException w:uiPriority="99" w:name="footnote text"/>
-    <w:lsdException w:uiPriority="99" w:name="annotation text"/>
+    <w:lsdException w:qFormat="1" w:uiPriority="99" w:name="annotation text"/>
     <w:lsdException w:qFormat="1" w:unhideWhenUsed="0" w:uiPriority="0" w:semiHidden="0" w:name="header"/>
     <w:lsdException w:qFormat="1" w:unhideWhenUsed="0" w:uiPriority="0" w:semiHidden="0" w:name="footer"/>
     <w:lsdException w:uiPriority="99" w:name="index heading"/>
@@ -4692,7 +7837,7 @@
     <w:lsdException w:qFormat="1" w:unhideWhenUsed="0" w:uiPriority="0" w:semiHidden="0" w:name="envelope address"/>
     <w:lsdException w:qFormat="1" w:unhideWhenUsed="0" w:uiPriority="0" w:semiHidden="0" w:name="envelope return"/>
     <w:lsdException w:uiPriority="99" w:name="footnote reference"/>
-    <w:lsdException w:uiPriority="99" w:name="annotation reference"/>
+    <w:lsdException w:qFormat="1" w:uiPriority="99" w:name="annotation reference"/>
     <w:lsdException w:qFormat="1" w:unhideWhenUsed="0" w:uiPriority="0" w:semiHidden="0" w:name="line number"/>
     <w:lsdException w:uiPriority="99" w:name="page number"/>
     <w:lsdException w:uiPriority="99" w:name="endnote reference"/>
@@ -4739,7 +7884,7 @@
     <w:lsdException w:uiPriority="99" w:name="Body Text Indent 3"/>
     <w:lsdException w:uiPriority="99" w:name="Block Text"/>
     <w:lsdException w:qFormat="1" w:unhideWhenUsed="0" w:uiPriority="0" w:semiHidden="0" w:name="Hyperlink"/>
-    <w:lsdException w:uiPriority="99" w:name="FollowedHyperlink"/>
+    <w:lsdException w:qFormat="1" w:uiPriority="99" w:name="FollowedHyperlink"/>
     <w:lsdException w:unhideWhenUsed="0" w:uiPriority="22" w:semiHidden="0" w:name="Strong"/>
     <w:lsdException w:unhideWhenUsed="0" w:uiPriority="20" w:semiHidden="0" w:name="Emphasis"/>
     <w:lsdException w:uiPriority="99" w:name="Document Map"/>
@@ -5059,6 +8204,7 @@
     <w:basedOn w:val="6"/>
     <w:semiHidden/>
     <w:unhideWhenUsed/>
+    <w:qFormat/>
     <w:uiPriority w:val="99"/>
     <w:rPr>
       <w:sz w:val="16"/>
@@ -5068,9 +8214,10 @@
   <w:style w:type="paragraph" w:styleId="12">
     <w:name w:val="annotation text"/>
     <w:basedOn w:val="1"/>
-    <w:link w:val="77"/>
+    <w:link w:val="78"/>
     <w:semiHidden/>
     <w:unhideWhenUsed/>
+    <w:qFormat/>
     <w:uiPriority w:val="99"/>
     <w:pPr>
       <w:spacing w:line="240" w:lineRule="auto"/>
@@ -5104,6 +8251,7 @@
     <w:basedOn w:val="6"/>
     <w:semiHidden/>
     <w:unhideWhenUsed/>
+    <w:qFormat/>
     <w:uiPriority w:val="99"/>
     <w:rPr>
       <w:color w:val="800080"/>
@@ -5135,7 +8283,41 @@
       </w:tabs>
     </w:pPr>
   </w:style>
-  <w:style w:type="character" w:styleId="18">
+  <w:style w:type="paragraph" w:styleId="18">
+    <w:name w:val="HTML Preformatted"/>
+    <w:semiHidden/>
+    <w:unhideWhenUsed/>
+    <w:uiPriority w:val="99"/>
+    <w:pPr>
+      <w:tabs>
+        <w:tab w:val="left" w:pos="916"/>
+        <w:tab w:val="left" w:pos="1832"/>
+        <w:tab w:val="left" w:pos="2748"/>
+        <w:tab w:val="left" w:pos="3664"/>
+        <w:tab w:val="left" w:pos="4580"/>
+        <w:tab w:val="left" w:pos="5496"/>
+        <w:tab w:val="left" w:pos="6412"/>
+        <w:tab w:val="left" w:pos="7328"/>
+        <w:tab w:val="left" w:pos="8244"/>
+        <w:tab w:val="left" w:pos="9160"/>
+        <w:tab w:val="left" w:pos="10076"/>
+        <w:tab w:val="left" w:pos="10992"/>
+        <w:tab w:val="left" w:pos="11908"/>
+        <w:tab w:val="left" w:pos="12824"/>
+        <w:tab w:val="left" w:pos="13740"/>
+        <w:tab w:val="left" w:pos="14656"/>
+      </w:tabs>
+      <w:jc w:val="left"/>
+    </w:pPr>
+    <w:rPr>
+      <w:rFonts w:hint="eastAsia" w:ascii="SimSun" w:hAnsi="SimSun" w:eastAsia="SimSun" w:cs="SimSun"/>
+      <w:kern w:val="0"/>
+      <w:sz w:val="24"/>
+      <w:szCs w:val="24"/>
+      <w:lang w:val="en-US" w:eastAsia="zh-CN" w:bidi="ar"/>
+    </w:rPr>
+  </w:style>
+  <w:style w:type="character" w:styleId="19">
     <w:name w:val="Hyperlink"/>
     <w:qFormat/>
     <w:uiPriority w:val="0"/>
@@ -5144,14 +8326,14 @@
       <w:u w:val="single"/>
     </w:rPr>
   </w:style>
-  <w:style w:type="paragraph" w:styleId="19">
+  <w:style w:type="paragraph" w:styleId="20">
     <w:name w:val="index 1"/>
-    <w:basedOn w:val="20"/>
+    <w:basedOn w:val="21"/>
     <w:next w:val="1"/>
     <w:qFormat/>
     <w:uiPriority w:val="0"/>
   </w:style>
-  <w:style w:type="paragraph" w:customStyle="1" w:styleId="20">
+  <w:style w:type="paragraph" w:customStyle="1" w:styleId="21">
     <w:name w:val="Index"/>
     <w:basedOn w:val="1"/>
     <w:qFormat/>
@@ -5163,9 +8345,9 @@
       <w:rFonts w:cs="Lohit Devanagari"/>
     </w:rPr>
   </w:style>
-  <w:style w:type="paragraph" w:styleId="21">
+  <w:style w:type="paragraph" w:styleId="22">
     <w:name w:val="index 2"/>
-    <w:basedOn w:val="20"/>
+    <w:basedOn w:val="21"/>
     <w:next w:val="1"/>
     <w:qFormat/>
     <w:uiPriority w:val="0"/>
@@ -5173,9 +8355,9 @@
       <w:ind w:left="283"/>
     </w:pPr>
   </w:style>
-  <w:style w:type="paragraph" w:styleId="22">
+  <w:style w:type="paragraph" w:styleId="23">
     <w:name w:val="index 3"/>
-    <w:basedOn w:val="20"/>
+    <w:basedOn w:val="21"/>
     <w:next w:val="1"/>
     <w:qFormat/>
     <w:uiPriority w:val="0"/>
@@ -5183,13 +8365,13 @@
       <w:ind w:left="566"/>
     </w:pPr>
   </w:style>
-  <w:style w:type="character" w:styleId="23">
+  <w:style w:type="character" w:styleId="24">
     <w:name w:val="line number"/>
     <w:basedOn w:val="6"/>
     <w:qFormat/>
     <w:uiPriority w:val="0"/>
   </w:style>
-  <w:style w:type="paragraph" w:styleId="24">
+  <w:style w:type="paragraph" w:styleId="25">
     <w:name w:val="List"/>
     <w:basedOn w:val="9"/>
     <w:qFormat/>
@@ -5198,7 +8380,7 @@
       <w:rFonts w:cs="Lohit Devanagari"/>
     </w:rPr>
   </w:style>
-  <w:style w:type="table" w:styleId="25">
+  <w:style w:type="table" w:styleId="26">
     <w:name w:val="Table Grid"/>
     <w:basedOn w:val="7"/>
     <w:uiPriority w:val="59"/>
@@ -5217,11 +8399,11 @@
       </w:tblBorders>
     </w:tblPr>
   </w:style>
-  <w:style w:type="paragraph" w:styleId="26">
+  <w:style w:type="paragraph" w:styleId="27">
     <w:name w:val="Title"/>
     <w:basedOn w:val="1"/>
     <w:next w:val="1"/>
-    <w:link w:val="78"/>
+    <w:link w:val="79"/>
     <w:uiPriority w:val="10"/>
     <w:pPr>
       <w:pBdr>
@@ -5239,9 +8421,9 @@
       <w:szCs w:val="52"/>
     </w:rPr>
   </w:style>
-  <w:style w:type="paragraph" w:styleId="27">
+  <w:style w:type="paragraph" w:styleId="28">
     <w:name w:val="toc 1"/>
-    <w:basedOn w:val="20"/>
+    <w:basedOn w:val="21"/>
     <w:next w:val="1"/>
     <w:qFormat/>
     <w:uiPriority w:val="0"/>
@@ -5251,9 +8433,9 @@
       </w:tabs>
     </w:pPr>
   </w:style>
-  <w:style w:type="paragraph" w:styleId="28">
+  <w:style w:type="paragraph" w:styleId="29">
     <w:name w:val="toc 2"/>
-    <w:basedOn w:val="20"/>
+    <w:basedOn w:val="21"/>
     <w:next w:val="1"/>
     <w:qFormat/>
     <w:uiPriority w:val="0"/>
@@ -5264,9 +8446,9 @@
       <w:ind w:left="283"/>
     </w:pPr>
   </w:style>
-  <w:style w:type="paragraph" w:styleId="29">
+  <w:style w:type="paragraph" w:styleId="30">
     <w:name w:val="toc 3"/>
-    <w:basedOn w:val="20"/>
+    <w:basedOn w:val="21"/>
     <w:next w:val="1"/>
     <w:qFormat/>
     <w:uiPriority w:val="0"/>
@@ -5277,9 +8459,9 @@
       <w:ind w:left="566"/>
     </w:pPr>
   </w:style>
-  <w:style w:type="paragraph" w:styleId="30">
+  <w:style w:type="paragraph" w:styleId="31">
     <w:name w:val="toc 4"/>
-    <w:basedOn w:val="20"/>
+    <w:basedOn w:val="21"/>
     <w:next w:val="1"/>
     <w:qFormat/>
     <w:uiPriority w:val="0"/>
@@ -5290,9 +8472,9 @@
       <w:ind w:left="849"/>
     </w:pPr>
   </w:style>
-  <w:style w:type="paragraph" w:styleId="31">
+  <w:style w:type="paragraph" w:styleId="32">
     <w:name w:val="toc 5"/>
-    <w:basedOn w:val="20"/>
+    <w:basedOn w:val="21"/>
     <w:next w:val="1"/>
     <w:qFormat/>
     <w:uiPriority w:val="0"/>
@@ -5303,9 +8485,9 @@
       <w:ind w:left="1132"/>
     </w:pPr>
   </w:style>
-  <w:style w:type="paragraph" w:styleId="32">
+  <w:style w:type="paragraph" w:styleId="33">
     <w:name w:val="toc 6"/>
-    <w:basedOn w:val="20"/>
+    <w:basedOn w:val="21"/>
     <w:next w:val="1"/>
     <w:qFormat/>
     <w:uiPriority w:val="0"/>
@@ -5316,9 +8498,9 @@
       <w:ind w:left="1415"/>
     </w:pPr>
   </w:style>
-  <w:style w:type="paragraph" w:styleId="33">
+  <w:style w:type="paragraph" w:styleId="34">
     <w:name w:val="toc 7"/>
-    <w:basedOn w:val="20"/>
+    <w:basedOn w:val="21"/>
     <w:next w:val="1"/>
     <w:qFormat/>
     <w:uiPriority w:val="0"/>
@@ -5329,9 +8511,9 @@
       <w:ind w:left="1698"/>
     </w:pPr>
   </w:style>
-  <w:style w:type="paragraph" w:styleId="34">
+  <w:style w:type="paragraph" w:styleId="35">
     <w:name w:val="toc 8"/>
-    <w:basedOn w:val="20"/>
+    <w:basedOn w:val="21"/>
     <w:next w:val="1"/>
     <w:qFormat/>
     <w:uiPriority w:val="0"/>
@@ -5342,9 +8524,9 @@
       <w:ind w:left="1981"/>
     </w:pPr>
   </w:style>
-  <w:style w:type="paragraph" w:styleId="35">
+  <w:style w:type="paragraph" w:styleId="36">
     <w:name w:val="toc 9"/>
-    <w:basedOn w:val="20"/>
+    <w:basedOn w:val="21"/>
     <w:next w:val="1"/>
     <w:qFormat/>
     <w:uiPriority w:val="0"/>
@@ -5355,13 +8537,13 @@
       <w:ind w:left="2264"/>
     </w:pPr>
   </w:style>
-  <w:style w:type="character" w:customStyle="1" w:styleId="36">
+  <w:style w:type="character" w:customStyle="1" w:styleId="37">
     <w:name w:val="word-break-all"/>
     <w:basedOn w:val="6"/>
     <w:qFormat/>
     <w:uiPriority w:val="0"/>
   </w:style>
-  <w:style w:type="character" w:customStyle="1" w:styleId="37">
+  <w:style w:type="character" w:customStyle="1" w:styleId="38">
     <w:name w:val="Überschrift 1 Zchn"/>
     <w:qFormat/>
     <w:uiPriority w:val="0"/>
@@ -5376,7 +8558,7 @@
       <w:lang w:eastAsia="de-DE"/>
     </w:rPr>
   </w:style>
-  <w:style w:type="character" w:customStyle="1" w:styleId="38">
+  <w:style w:type="character" w:customStyle="1" w:styleId="39">
     <w:name w:val="Überschrift 3 Zchn"/>
     <w:qFormat/>
     <w:uiPriority w:val="0"/>
@@ -5387,7 +8569,7 @@
       <w:lang w:eastAsia="de-DE"/>
     </w:rPr>
   </w:style>
-  <w:style w:type="character" w:customStyle="1" w:styleId="39">
+  <w:style w:type="character" w:customStyle="1" w:styleId="40">
     <w:name w:val="Überschrift 4 Zchn"/>
     <w:qFormat/>
     <w:uiPriority w:val="0"/>
@@ -5400,7 +8582,7 @@
       <w:lang w:eastAsia="de-DE"/>
     </w:rPr>
   </w:style>
-  <w:style w:type="character" w:customStyle="1" w:styleId="40">
+  <w:style w:type="character" w:customStyle="1" w:styleId="41">
     <w:name w:val="Kopfzeile Zchn"/>
     <w:qFormat/>
     <w:uiPriority w:val="0"/>
@@ -5411,7 +8593,7 @@
       <w:lang w:eastAsia="de-DE"/>
     </w:rPr>
   </w:style>
-  <w:style w:type="character" w:customStyle="1" w:styleId="41">
+  <w:style w:type="character" w:customStyle="1" w:styleId="42">
     <w:name w:val="Überschrift 2 Zchn"/>
     <w:qFormat/>
     <w:uiPriority w:val="0"/>
@@ -5424,7 +8606,7 @@
       <w:lang w:eastAsia="de-DE"/>
     </w:rPr>
   </w:style>
-  <w:style w:type="character" w:customStyle="1" w:styleId="42">
+  <w:style w:type="character" w:customStyle="1" w:styleId="43">
     <w:name w:val="Copernicus_Word_template Char"/>
     <w:basedOn w:val="6"/>
     <w:qFormat/>
@@ -5436,7 +8618,7 @@
       <w:lang w:eastAsia="de-DE"/>
     </w:rPr>
   </w:style>
-  <w:style w:type="character" w:customStyle="1" w:styleId="43">
+  <w:style w:type="character" w:customStyle="1" w:styleId="44">
     <w:name w:val="MS title Char"/>
     <w:basedOn w:val="6"/>
     <w:qFormat/>
@@ -5449,7 +8631,7 @@
       <w:lang w:eastAsia="de-DE"/>
     </w:rPr>
   </w:style>
-  <w:style w:type="character" w:styleId="44">
+  <w:style w:type="character" w:styleId="45">
     <w:name w:val="Placeholder Text"/>
     <w:basedOn w:val="6"/>
     <w:qFormat/>
@@ -5458,7 +8640,7 @@
       <w:color w:val="808080"/>
     </w:rPr>
   </w:style>
-  <w:style w:type="character" w:customStyle="1" w:styleId="45">
+  <w:style w:type="character" w:customStyle="1" w:styleId="46">
     <w:name w:val="Affiliation Char"/>
     <w:basedOn w:val="6"/>
     <w:qFormat/>
@@ -5469,7 +8651,7 @@
       <w:lang w:eastAsia="de-DE"/>
     </w:rPr>
   </w:style>
-  <w:style w:type="character" w:customStyle="1" w:styleId="46">
+  <w:style w:type="character" w:customStyle="1" w:styleId="47">
     <w:name w:val="Sprechblasentext Zchn"/>
     <w:basedOn w:val="6"/>
     <w:qFormat/>
@@ -5481,7 +8663,7 @@
       <w:lang w:eastAsia="de-DE"/>
     </w:rPr>
   </w:style>
-  <w:style w:type="character" w:customStyle="1" w:styleId="47">
+  <w:style w:type="character" w:customStyle="1" w:styleId="48">
     <w:name w:val="Equation Char"/>
     <w:basedOn w:val="6"/>
     <w:qFormat/>
@@ -5492,7 +8674,7 @@
       <w:lang w:eastAsia="de-DE"/>
     </w:rPr>
   </w:style>
-  <w:style w:type="character" w:customStyle="1" w:styleId="48">
+  <w:style w:type="character" w:customStyle="1" w:styleId="49">
     <w:name w:val="Fußzeile Zchn"/>
     <w:basedOn w:val="6"/>
     <w:qFormat/>
@@ -5503,7 +8685,7 @@
       <w:lang w:eastAsia="de-DE"/>
     </w:rPr>
   </w:style>
-  <w:style w:type="paragraph" w:customStyle="1" w:styleId="49">
+  <w:style w:type="paragraph" w:customStyle="1" w:styleId="50">
     <w:name w:val="Heading"/>
     <w:basedOn w:val="1"/>
     <w:next w:val="9"/>
@@ -5519,7 +8701,7 @@
       <w:szCs w:val="28"/>
     </w:rPr>
   </w:style>
-  <w:style w:type="paragraph" w:customStyle="1" w:styleId="50">
+  <w:style w:type="paragraph" w:customStyle="1" w:styleId="51">
     <w:name w:val="Betreff"/>
     <w:basedOn w:val="1"/>
     <w:next w:val="1"/>
@@ -5529,19 +8711,19 @@
       <w:b/>
     </w:rPr>
   </w:style>
-  <w:style w:type="paragraph" w:customStyle="1" w:styleId="51">
+  <w:style w:type="paragraph" w:customStyle="1" w:styleId="52">
     <w:name w:val="Bullets"/>
     <w:basedOn w:val="1"/>
     <w:qFormat/>
     <w:uiPriority w:val="0"/>
   </w:style>
-  <w:style w:type="paragraph" w:customStyle="1" w:styleId="52">
+  <w:style w:type="paragraph" w:customStyle="1" w:styleId="53">
     <w:name w:val="Header and Footer"/>
     <w:basedOn w:val="1"/>
     <w:qFormat/>
     <w:uiPriority w:val="0"/>
   </w:style>
-  <w:style w:type="paragraph" w:customStyle="1" w:styleId="53">
+  <w:style w:type="paragraph" w:customStyle="1" w:styleId="54">
     <w:name w:val="Name"/>
     <w:basedOn w:val="1"/>
     <w:qFormat/>
@@ -5555,13 +8737,13 @@
       <w:sz w:val="22"/>
     </w:rPr>
   </w:style>
-  <w:style w:type="paragraph" w:customStyle="1" w:styleId="54">
+  <w:style w:type="paragraph" w:customStyle="1" w:styleId="55">
     <w:name w:val="Copernicus_Word_template"/>
     <w:basedOn w:val="1"/>
     <w:qFormat/>
     <w:uiPriority w:val="0"/>
   </w:style>
-  <w:style w:type="paragraph" w:customStyle="1" w:styleId="55">
+  <w:style w:type="paragraph" w:customStyle="1" w:styleId="56">
     <w:name w:val="MS title"/>
     <w:basedOn w:val="1"/>
     <w:qFormat/>
@@ -5576,7 +8758,7 @@
       <w:sz w:val="34"/>
     </w:rPr>
   </w:style>
-  <w:style w:type="paragraph" w:styleId="56">
+  <w:style w:type="paragraph" w:styleId="57">
     <w:name w:val="List Paragraph"/>
     <w:basedOn w:val="1"/>
     <w:qFormat/>
@@ -5586,7 +8768,7 @@
       <w:contextualSpacing/>
     </w:pPr>
   </w:style>
-  <w:style w:type="paragraph" w:customStyle="1" w:styleId="57">
+  <w:style w:type="paragraph" w:customStyle="1" w:styleId="58">
     <w:name w:val="Affiliation"/>
     <w:basedOn w:val="1"/>
     <w:qFormat/>
@@ -5596,7 +8778,7 @@
       <w:contextualSpacing/>
     </w:pPr>
   </w:style>
-  <w:style w:type="paragraph" w:customStyle="1" w:styleId="58">
+  <w:style w:type="paragraph" w:customStyle="1" w:styleId="59">
     <w:name w:val="Equation"/>
     <w:basedOn w:val="1"/>
     <w:qFormat/>
@@ -5608,7 +8790,7 @@
       <w:rFonts w:ascii="Cambria Math" w:hAnsi="Cambria Math"/>
     </w:rPr>
   </w:style>
-  <w:style w:type="paragraph" w:customStyle="1" w:styleId="59">
+  <w:style w:type="paragraph" w:customStyle="1" w:styleId="60">
     <w:name w:val="Authors"/>
     <w:basedOn w:val="1"/>
     <w:qFormat/>
@@ -5622,15 +8804,15 @@
       <w:sz w:val="24"/>
     </w:rPr>
   </w:style>
-  <w:style w:type="paragraph" w:customStyle="1" w:styleId="60">
+  <w:style w:type="paragraph" w:customStyle="1" w:styleId="61">
     <w:name w:val="Index Separator"/>
-    <w:basedOn w:val="20"/>
+    <w:basedOn w:val="21"/>
     <w:qFormat/>
     <w:uiPriority w:val="0"/>
   </w:style>
-  <w:style w:type="paragraph" w:customStyle="1" w:styleId="61">
+  <w:style w:type="paragraph" w:customStyle="1" w:styleId="62">
     <w:name w:val="User Index 10"/>
-    <w:basedOn w:val="20"/>
+    <w:basedOn w:val="21"/>
     <w:qFormat/>
     <w:uiPriority w:val="0"/>
     <w:pPr>
@@ -5640,9 +8822,9 @@
       <w:ind w:left="2547"/>
     </w:pPr>
   </w:style>
-  <w:style w:type="paragraph" w:customStyle="1" w:styleId="62">
+  <w:style w:type="paragraph" w:customStyle="1" w:styleId="63">
     <w:name w:val="Bibliography 1"/>
-    <w:basedOn w:val="20"/>
+    <w:basedOn w:val="21"/>
     <w:qFormat/>
     <w:uiPriority w:val="0"/>
     <w:pPr>
@@ -5651,9 +8833,9 @@
       </w:tabs>
     </w:pPr>
   </w:style>
-  <w:style w:type="paragraph" w:customStyle="1" w:styleId="63">
+  <w:style w:type="paragraph" w:customStyle="1" w:styleId="64">
     <w:name w:val="User Index 8"/>
-    <w:basedOn w:val="20"/>
+    <w:basedOn w:val="21"/>
     <w:qFormat/>
     <w:uiPriority w:val="0"/>
     <w:pPr>
@@ -5663,20 +8845,9 @@
       <w:ind w:left="1981"/>
     </w:pPr>
   </w:style>
-  <w:style w:type="paragraph" w:customStyle="1" w:styleId="64">
+  <w:style w:type="paragraph" w:customStyle="1" w:styleId="65">
     <w:name w:val="Figure Index 1"/>
-    <w:basedOn w:val="20"/>
-    <w:qFormat/>
-    <w:uiPriority w:val="0"/>
-    <w:pPr>
-      <w:tabs>
-        <w:tab w:val="right" w:leader="dot" w:pos="9638"/>
-      </w:tabs>
-    </w:pPr>
-  </w:style>
-  <w:style w:type="paragraph" w:customStyle="1" w:styleId="65">
-    <w:name w:val="User Index 1"/>
-    <w:basedOn w:val="20"/>
+    <w:basedOn w:val="21"/>
     <w:qFormat/>
     <w:uiPriority w:val="0"/>
     <w:pPr>
@@ -5686,8 +8857,19 @@
     </w:pPr>
   </w:style>
   <w:style w:type="paragraph" w:customStyle="1" w:styleId="66">
+    <w:name w:val="User Index 1"/>
+    <w:basedOn w:val="21"/>
+    <w:qFormat/>
+    <w:uiPriority w:val="0"/>
+    <w:pPr>
+      <w:tabs>
+        <w:tab w:val="right" w:leader="dot" w:pos="9638"/>
+      </w:tabs>
+    </w:pPr>
+  </w:style>
+  <w:style w:type="paragraph" w:customStyle="1" w:styleId="67">
     <w:name w:val="User Index 2"/>
-    <w:basedOn w:val="20"/>
+    <w:basedOn w:val="21"/>
     <w:qFormat/>
     <w:uiPriority w:val="0"/>
     <w:pPr>
@@ -5697,9 +8879,9 @@
       <w:ind w:left="283"/>
     </w:pPr>
   </w:style>
-  <w:style w:type="paragraph" w:customStyle="1" w:styleId="67">
+  <w:style w:type="paragraph" w:customStyle="1" w:styleId="68">
     <w:name w:val="User Index 6"/>
-    <w:basedOn w:val="20"/>
+    <w:basedOn w:val="21"/>
     <w:qFormat/>
     <w:uiPriority w:val="0"/>
     <w:pPr>
@@ -5709,9 +8891,9 @@
       <w:ind w:left="1415"/>
     </w:pPr>
   </w:style>
-  <w:style w:type="paragraph" w:customStyle="1" w:styleId="68">
+  <w:style w:type="paragraph" w:customStyle="1" w:styleId="69">
     <w:name w:val="User Index 3"/>
-    <w:basedOn w:val="20"/>
+    <w:basedOn w:val="21"/>
     <w:qFormat/>
     <w:uiPriority w:val="0"/>
     <w:pPr>
@@ -5721,9 +8903,9 @@
       <w:ind w:left="566"/>
     </w:pPr>
   </w:style>
-  <w:style w:type="paragraph" w:customStyle="1" w:styleId="69">
+  <w:style w:type="paragraph" w:customStyle="1" w:styleId="70">
     <w:name w:val="Table Index 1"/>
-    <w:basedOn w:val="20"/>
+    <w:basedOn w:val="21"/>
     <w:qFormat/>
     <w:uiPriority w:val="0"/>
     <w:pPr>
@@ -5732,9 +8914,9 @@
       </w:tabs>
     </w:pPr>
   </w:style>
-  <w:style w:type="paragraph" w:customStyle="1" w:styleId="70">
+  <w:style w:type="paragraph" w:customStyle="1" w:styleId="71">
     <w:name w:val="Contents 10"/>
-    <w:basedOn w:val="20"/>
+    <w:basedOn w:val="21"/>
     <w:qFormat/>
     <w:uiPriority w:val="0"/>
     <w:pPr>
@@ -5744,9 +8926,9 @@
       <w:ind w:left="2547"/>
     </w:pPr>
   </w:style>
-  <w:style w:type="paragraph" w:customStyle="1" w:styleId="71">
+  <w:style w:type="paragraph" w:customStyle="1" w:styleId="72">
     <w:name w:val="Object Index 1"/>
-    <w:basedOn w:val="20"/>
+    <w:basedOn w:val="21"/>
     <w:qFormat/>
     <w:uiPriority w:val="0"/>
     <w:pPr>
@@ -5755,9 +8937,9 @@
       </w:tabs>
     </w:pPr>
   </w:style>
-  <w:style w:type="paragraph" w:customStyle="1" w:styleId="72">
+  <w:style w:type="paragraph" w:customStyle="1" w:styleId="73">
     <w:name w:val="User Index 4"/>
-    <w:basedOn w:val="20"/>
+    <w:basedOn w:val="21"/>
     <w:qFormat/>
     <w:uiPriority w:val="0"/>
     <w:pPr>
@@ -5767,9 +8949,9 @@
       <w:ind w:left="849"/>
     </w:pPr>
   </w:style>
-  <w:style w:type="paragraph" w:customStyle="1" w:styleId="73">
+  <w:style w:type="paragraph" w:customStyle="1" w:styleId="74">
     <w:name w:val="User Index 5"/>
-    <w:basedOn w:val="20"/>
+    <w:basedOn w:val="21"/>
     <w:uiPriority w:val="0"/>
     <w:pPr>
       <w:tabs>
@@ -5778,9 +8960,9 @@
       <w:ind w:left="1132"/>
     </w:pPr>
   </w:style>
-  <w:style w:type="paragraph" w:customStyle="1" w:styleId="74">
+  <w:style w:type="paragraph" w:customStyle="1" w:styleId="75">
     <w:name w:val="User Index 7"/>
-    <w:basedOn w:val="20"/>
+    <w:basedOn w:val="21"/>
     <w:uiPriority w:val="0"/>
     <w:pPr>
       <w:tabs>
@@ -5789,9 +8971,9 @@
       <w:ind w:left="1698"/>
     </w:pPr>
   </w:style>
-  <w:style w:type="paragraph" w:customStyle="1" w:styleId="75">
+  <w:style w:type="paragraph" w:customStyle="1" w:styleId="76">
     <w:name w:val="User Index 9"/>
-    <w:basedOn w:val="20"/>
+    <w:basedOn w:val="21"/>
     <w:uiPriority w:val="0"/>
     <w:pPr>
       <w:tabs>
@@ -5800,12 +8982,12 @@
       <w:ind w:left="2264"/>
     </w:pPr>
   </w:style>
-  <w:style w:type="paragraph" w:customStyle="1" w:styleId="76">
+  <w:style w:type="paragraph" w:customStyle="1" w:styleId="77">
     <w:name w:val="Frame Contents"/>
     <w:basedOn w:val="1"/>
     <w:uiPriority w:val="0"/>
   </w:style>
-  <w:style w:type="character" w:customStyle="1" w:styleId="77">
+  <w:style w:type="character" w:customStyle="1" w:styleId="78">
     <w:name w:val="Kommentartext Zchn"/>
     <w:basedOn w:val="6"/>
     <w:link w:val="12"/>
@@ -5817,10 +8999,10 @@
       <w:lang w:eastAsia="de-DE"/>
     </w:rPr>
   </w:style>
-  <w:style w:type="character" w:customStyle="1" w:styleId="78">
+  <w:style w:type="character" w:customStyle="1" w:styleId="79">
     <w:name w:val="Titel Zchn"/>
     <w:basedOn w:val="6"/>
-    <w:link w:val="26"/>
+    <w:link w:val="27"/>
     <w:qFormat/>
     <w:uiPriority w:val="10"/>
     <w:rPr>
@@ -5833,7 +9015,7 @@
       <w:lang w:eastAsia="de-DE"/>
     </w:rPr>
   </w:style>
-  <w:style w:type="paragraph" w:customStyle="1" w:styleId="79">
+  <w:style w:type="paragraph" w:customStyle="1" w:styleId="80">
     <w:name w:val="Abstract"/>
     <w:basedOn w:val="1"/>
     <w:qFormat/>
@@ -5846,7 +9028,7 @@
       <w:szCs w:val="16"/>
     </w:rPr>
   </w:style>
-  <w:style w:type="paragraph" w:customStyle="1" w:styleId="80">
+  <w:style w:type="paragraph" w:customStyle="1" w:styleId="81">
     <w:name w:val="NormalPostSection"/>
     <w:basedOn w:val="1"/>
     <w:next w:val="1"/>
@@ -5856,9 +9038,9 @@
       <w:ind w:firstLine="0"/>
     </w:pPr>
   </w:style>
-  <w:style w:type="paragraph" w:customStyle="1" w:styleId="81">
+  <w:style w:type="paragraph" w:customStyle="1" w:styleId="82">
     <w:name w:val="Section 1"/>
-    <w:next w:val="80"/>
+    <w:next w:val="81"/>
     <w:qFormat/>
     <w:uiPriority w:val="0"/>
     <w:pPr>
